--- a/Отчеты/12_Комисарик_МА_ИКБО-20-23.docx
+++ b/Отчеты/12_Комисарик_МА_ИКБО-20-23.docx
@@ -347,7 +347,7 @@
               </w:rPr>
             </w:pPr>
             <w:bookmarkStart w:id="0" w:name="_Toc192942249"/>
-            <w:bookmarkStart w:id="1" w:name="_Toc197517680"/>
+            <w:bookmarkStart w:id="1" w:name="_Toc197642652"/>
             <w:r>
               <w:rPr>
                 <w:rFonts w:eastAsia="Times New Roman" w:cs="Times New Roman"/>
@@ -516,9 +516,9 @@
           <w:snapToGrid w:val="0"/>
           <w:sz w:val="32"/>
           <w:szCs w:val="32"/>
-          <w:lang w:val="en-US" w:eastAsia="ru-RU"/>
-        </w:rPr>
-        <w:t>X</w:t>
+          <w:lang w:eastAsia="ru-RU"/>
+        </w:rPr>
+        <w:t>12</w:t>
       </w:r>
     </w:p>
     <w:p>
@@ -1068,7 +1068,7 @@
           <w:lang w:val="en-US" w:eastAsia="ru-RU"/>
         </w:rPr>
       </w:pPr>
-      <w:bookmarkStart w:id="2" w:name="_Toc197517681"/>
+      <w:bookmarkStart w:id="2" w:name="_Toc197642653"/>
       <w:r>
         <w:lastRenderedPageBreak/>
         <w:t>СОДЕРЖАНИЕ</w:t>
@@ -1098,7 +1098,7 @@
       <w:r>
         <w:fldChar w:fldCharType="separate"/>
       </w:r>
-      <w:hyperlink r:id="rId9" w:anchor="_Toc197517680" w:history="1">
+      <w:hyperlink r:id="rId9" w:anchor="_Toc197642652" w:history="1">
         <w:r>
           <w:rPr>
             <w:rStyle w:val="af4"/>
@@ -1132,7 +1132,7 @@
             <w:vanish/>
             <w:webHidden/>
           </w:rPr>
-          <w:instrText xml:space="preserve"> PAGEREF _Toc197517680 \h </w:instrText>
+          <w:instrText xml:space="preserve"> PAGEREF _Toc197642652 \h </w:instrText>
         </w:r>
         <w:r>
           <w:rPr>
@@ -1181,7 +1181,7 @@
           <w:lang w:eastAsia="ru-RU"/>
         </w:rPr>
       </w:pPr>
-      <w:hyperlink r:id="rId10" w:anchor="_Toc197517681" w:history="1">
+      <w:hyperlink r:id="rId10" w:anchor="_Toc197642653" w:history="1">
         <w:r>
           <w:rPr>
             <w:rStyle w:val="af4"/>
@@ -1212,7 +1212,7 @@
             <w:vanish/>
             <w:webHidden/>
           </w:rPr>
-          <w:instrText xml:space="preserve"> PAGEREF _Toc197517681 \h </w:instrText>
+          <w:instrText xml:space="preserve"> PAGEREF _Toc197642653 \h </w:instrText>
         </w:r>
         <w:r>
           <w:rPr>
@@ -1260,7 +1260,7 @@
           <w:lang w:eastAsia="ru-RU"/>
         </w:rPr>
       </w:pPr>
-      <w:hyperlink w:anchor="_Toc197517682" w:history="1">
+      <w:hyperlink w:anchor="_Toc197642654" w:history="1">
         <w:r>
           <w:rPr>
             <w:rStyle w:val="af4"/>
@@ -1287,7 +1287,7 @@
             <w:noProof/>
             <w:webHidden/>
           </w:rPr>
-          <w:instrText xml:space="preserve"> PAGEREF _Toc197517682 \h </w:instrText>
+          <w:instrText xml:space="preserve"> PAGEREF _Toc197642654 \h </w:instrText>
         </w:r>
         <w:r>
           <w:rPr>
@@ -1308,6 +1308,164 @@
             <w:webHidden/>
           </w:rPr>
           <w:t>3</w:t>
+        </w:r>
+        <w:r>
+          <w:rPr>
+            <w:noProof/>
+            <w:webHidden/>
+          </w:rPr>
+          <w:fldChar w:fldCharType="end"/>
+        </w:r>
+      </w:hyperlink>
+    </w:p>
+    <w:p>
+      <w:pPr>
+        <w:pStyle w:val="23"/>
+        <w:tabs>
+          <w:tab w:val="right" w:leader="dot" w:pos="9628"/>
+        </w:tabs>
+        <w:rPr>
+          <w:rFonts w:asciiTheme="minorHAnsi" w:eastAsiaTheme="minorEastAsia" w:hAnsiTheme="minorHAnsi"/>
+          <w:noProof/>
+          <w:sz w:val="22"/>
+          <w:lang w:eastAsia="ru-RU"/>
+        </w:rPr>
+      </w:pPr>
+      <w:hyperlink w:anchor="_Toc197642655" w:history="1">
+        <w:r>
+          <w:rPr>
+            <w:rStyle w:val="af4"/>
+            <w:noProof/>
+          </w:rPr>
+          <w:t xml:space="preserve">1.1 Работа с </w:t>
+        </w:r>
+        <w:r>
+          <w:rPr>
+            <w:rStyle w:val="af4"/>
+            <w:noProof/>
+            <w:lang w:val="en-US"/>
+          </w:rPr>
+          <w:t>JSON</w:t>
+        </w:r>
+        <w:r>
+          <w:rPr>
+            <w:noProof/>
+            <w:webHidden/>
+          </w:rPr>
+          <w:tab/>
+        </w:r>
+        <w:r>
+          <w:rPr>
+            <w:noProof/>
+            <w:webHidden/>
+          </w:rPr>
+          <w:fldChar w:fldCharType="begin"/>
+        </w:r>
+        <w:r>
+          <w:rPr>
+            <w:noProof/>
+            <w:webHidden/>
+          </w:rPr>
+          <w:instrText xml:space="preserve"> PAGEREF _Toc197642655 \h </w:instrText>
+        </w:r>
+        <w:r>
+          <w:rPr>
+            <w:noProof/>
+            <w:webHidden/>
+          </w:rPr>
+        </w:r>
+        <w:r>
+          <w:rPr>
+            <w:noProof/>
+            <w:webHidden/>
+          </w:rPr>
+          <w:fldChar w:fldCharType="separate"/>
+        </w:r>
+        <w:r>
+          <w:rPr>
+            <w:noProof/>
+            <w:webHidden/>
+          </w:rPr>
+          <w:t>3</w:t>
+        </w:r>
+        <w:r>
+          <w:rPr>
+            <w:noProof/>
+            <w:webHidden/>
+          </w:rPr>
+          <w:fldChar w:fldCharType="end"/>
+        </w:r>
+      </w:hyperlink>
+    </w:p>
+    <w:p>
+      <w:pPr>
+        <w:pStyle w:val="23"/>
+        <w:tabs>
+          <w:tab w:val="right" w:leader="dot" w:pos="9628"/>
+        </w:tabs>
+        <w:rPr>
+          <w:rFonts w:asciiTheme="minorHAnsi" w:eastAsiaTheme="minorEastAsia" w:hAnsiTheme="minorHAnsi"/>
+          <w:noProof/>
+          <w:sz w:val="22"/>
+          <w:lang w:eastAsia="ru-RU"/>
+        </w:rPr>
+      </w:pPr>
+      <w:hyperlink w:anchor="_Toc197642656" w:history="1">
+        <w:r>
+          <w:rPr>
+            <w:rStyle w:val="af4"/>
+            <w:noProof/>
+          </w:rPr>
+          <w:t>1.2</w:t>
+        </w:r>
+        <w:r>
+          <w:rPr>
+            <w:rStyle w:val="af4"/>
+            <w:noProof/>
+            <w:lang w:val="en-US"/>
+          </w:rPr>
+          <w:t xml:space="preserve"> ContentProvider</w:t>
+        </w:r>
+        <w:r>
+          <w:rPr>
+            <w:noProof/>
+            <w:webHidden/>
+          </w:rPr>
+          <w:tab/>
+        </w:r>
+        <w:r>
+          <w:rPr>
+            <w:noProof/>
+            <w:webHidden/>
+          </w:rPr>
+          <w:fldChar w:fldCharType="begin"/>
+        </w:r>
+        <w:r>
+          <w:rPr>
+            <w:noProof/>
+            <w:webHidden/>
+          </w:rPr>
+          <w:instrText xml:space="preserve"> PAGEREF _Toc197642656 \h </w:instrText>
+        </w:r>
+        <w:r>
+          <w:rPr>
+            <w:noProof/>
+            <w:webHidden/>
+          </w:rPr>
+        </w:r>
+        <w:r>
+          <w:rPr>
+            <w:noProof/>
+            <w:webHidden/>
+          </w:rPr>
+          <w:fldChar w:fldCharType="separate"/>
+        </w:r>
+        <w:r>
+          <w:rPr>
+            <w:noProof/>
+            <w:webHidden/>
+          </w:rPr>
+          <w:t>6</w:t>
         </w:r>
         <w:r>
           <w:rPr>
@@ -1331,7 +1489,7 @@
           <w:lang w:eastAsia="ru-RU"/>
         </w:rPr>
       </w:pPr>
-      <w:hyperlink w:anchor="_Toc197517683" w:history="1">
+      <w:hyperlink w:anchor="_Toc197642657" w:history="1">
         <w:r>
           <w:rPr>
             <w:rStyle w:val="af4"/>
@@ -1358,7 +1516,7 @@
             <w:noProof/>
             <w:webHidden/>
           </w:rPr>
-          <w:instrText xml:space="preserve"> PAGEREF _Toc197517683 \h </w:instrText>
+          <w:instrText xml:space="preserve"> PAGEREF _Toc197642657 \h </w:instrText>
         </w:r>
         <w:r>
           <w:rPr>
@@ -1378,7 +1536,599 @@
             <w:noProof/>
             <w:webHidden/>
           </w:rPr>
-          <w:t>4</w:t>
+          <w:t>12</w:t>
+        </w:r>
+        <w:r>
+          <w:rPr>
+            <w:noProof/>
+            <w:webHidden/>
+          </w:rPr>
+          <w:fldChar w:fldCharType="end"/>
+        </w:r>
+      </w:hyperlink>
+    </w:p>
+    <w:p>
+      <w:pPr>
+        <w:pStyle w:val="23"/>
+        <w:tabs>
+          <w:tab w:val="right" w:leader="dot" w:pos="9628"/>
+        </w:tabs>
+        <w:rPr>
+          <w:rFonts w:asciiTheme="minorHAnsi" w:eastAsiaTheme="minorEastAsia" w:hAnsiTheme="minorHAnsi"/>
+          <w:noProof/>
+          <w:sz w:val="22"/>
+          <w:lang w:eastAsia="ru-RU"/>
+        </w:rPr>
+      </w:pPr>
+      <w:hyperlink w:anchor="_Toc197642658" w:history="1">
+        <w:r>
+          <w:rPr>
+            <w:rStyle w:val="af4"/>
+            <w:noProof/>
+            <w:lang w:val="en-US"/>
+          </w:rPr>
+          <w:t>2.1 ContentProvider</w:t>
+        </w:r>
+        <w:r>
+          <w:rPr>
+            <w:noProof/>
+            <w:webHidden/>
+          </w:rPr>
+          <w:tab/>
+        </w:r>
+        <w:r>
+          <w:rPr>
+            <w:noProof/>
+            <w:webHidden/>
+          </w:rPr>
+          <w:fldChar w:fldCharType="begin"/>
+        </w:r>
+        <w:r>
+          <w:rPr>
+            <w:noProof/>
+            <w:webHidden/>
+          </w:rPr>
+          <w:instrText xml:space="preserve"> PAGEREF _Toc197642658 \h </w:instrText>
+        </w:r>
+        <w:r>
+          <w:rPr>
+            <w:noProof/>
+            <w:webHidden/>
+          </w:rPr>
+        </w:r>
+        <w:r>
+          <w:rPr>
+            <w:noProof/>
+            <w:webHidden/>
+          </w:rPr>
+          <w:fldChar w:fldCharType="separate"/>
+        </w:r>
+        <w:r>
+          <w:rPr>
+            <w:noProof/>
+            <w:webHidden/>
+          </w:rPr>
+          <w:t>12</w:t>
+        </w:r>
+        <w:r>
+          <w:rPr>
+            <w:noProof/>
+            <w:webHidden/>
+          </w:rPr>
+          <w:fldChar w:fldCharType="end"/>
+        </w:r>
+      </w:hyperlink>
+    </w:p>
+    <w:p>
+      <w:pPr>
+        <w:pStyle w:val="31"/>
+        <w:tabs>
+          <w:tab w:val="right" w:leader="dot" w:pos="9628"/>
+        </w:tabs>
+        <w:rPr>
+          <w:rFonts w:asciiTheme="minorHAnsi" w:eastAsiaTheme="minorEastAsia" w:hAnsiTheme="minorHAnsi"/>
+          <w:noProof/>
+          <w:sz w:val="22"/>
+          <w:lang w:eastAsia="ru-RU"/>
+        </w:rPr>
+      </w:pPr>
+      <w:hyperlink w:anchor="_Toc197642659" w:history="1">
+        <w:r>
+          <w:rPr>
+            <w:rStyle w:val="af4"/>
+            <w:noProof/>
+            <w:lang w:val="en-US"/>
+          </w:rPr>
+          <w:t>2.1.1</w:t>
+        </w:r>
+        <w:r>
+          <w:rPr>
+            <w:rStyle w:val="af4"/>
+            <w:noProof/>
+          </w:rPr>
+          <w:t xml:space="preserve"> Разрешения</w:t>
+        </w:r>
+        <w:r>
+          <w:rPr>
+            <w:noProof/>
+            <w:webHidden/>
+          </w:rPr>
+          <w:tab/>
+        </w:r>
+        <w:r>
+          <w:rPr>
+            <w:noProof/>
+            <w:webHidden/>
+          </w:rPr>
+          <w:fldChar w:fldCharType="begin"/>
+        </w:r>
+        <w:r>
+          <w:rPr>
+            <w:noProof/>
+            <w:webHidden/>
+          </w:rPr>
+          <w:instrText xml:space="preserve"> PAGEREF _Toc197642659 \h </w:instrText>
+        </w:r>
+        <w:r>
+          <w:rPr>
+            <w:noProof/>
+            <w:webHidden/>
+          </w:rPr>
+        </w:r>
+        <w:r>
+          <w:rPr>
+            <w:noProof/>
+            <w:webHidden/>
+          </w:rPr>
+          <w:fldChar w:fldCharType="separate"/>
+        </w:r>
+        <w:r>
+          <w:rPr>
+            <w:noProof/>
+            <w:webHidden/>
+          </w:rPr>
+          <w:t>12</w:t>
+        </w:r>
+        <w:r>
+          <w:rPr>
+            <w:noProof/>
+            <w:webHidden/>
+          </w:rPr>
+          <w:fldChar w:fldCharType="end"/>
+        </w:r>
+      </w:hyperlink>
+    </w:p>
+    <w:p>
+      <w:pPr>
+        <w:pStyle w:val="31"/>
+        <w:tabs>
+          <w:tab w:val="right" w:leader="dot" w:pos="9628"/>
+        </w:tabs>
+        <w:rPr>
+          <w:rFonts w:asciiTheme="minorHAnsi" w:eastAsiaTheme="minorEastAsia" w:hAnsiTheme="minorHAnsi"/>
+          <w:noProof/>
+          <w:sz w:val="22"/>
+          <w:lang w:eastAsia="ru-RU"/>
+        </w:rPr>
+      </w:pPr>
+      <w:hyperlink w:anchor="_Toc197642660" w:history="1">
+        <w:r>
+          <w:rPr>
+            <w:rStyle w:val="af4"/>
+            <w:noProof/>
+          </w:rPr>
+          <w:t>2.1.2 Реализация</w:t>
+        </w:r>
+        <w:r>
+          <w:rPr>
+            <w:noProof/>
+            <w:webHidden/>
+          </w:rPr>
+          <w:tab/>
+        </w:r>
+        <w:r>
+          <w:rPr>
+            <w:noProof/>
+            <w:webHidden/>
+          </w:rPr>
+          <w:fldChar w:fldCharType="begin"/>
+        </w:r>
+        <w:r>
+          <w:rPr>
+            <w:noProof/>
+            <w:webHidden/>
+          </w:rPr>
+          <w:instrText xml:space="preserve"> PAGEREF _Toc197642660 \h </w:instrText>
+        </w:r>
+        <w:r>
+          <w:rPr>
+            <w:noProof/>
+            <w:webHidden/>
+          </w:rPr>
+        </w:r>
+        <w:r>
+          <w:rPr>
+            <w:noProof/>
+            <w:webHidden/>
+          </w:rPr>
+          <w:fldChar w:fldCharType="separate"/>
+        </w:r>
+        <w:r>
+          <w:rPr>
+            <w:noProof/>
+            <w:webHidden/>
+          </w:rPr>
+          <w:t>13</w:t>
+        </w:r>
+        <w:r>
+          <w:rPr>
+            <w:noProof/>
+            <w:webHidden/>
+          </w:rPr>
+          <w:fldChar w:fldCharType="end"/>
+        </w:r>
+      </w:hyperlink>
+    </w:p>
+    <w:p>
+      <w:pPr>
+        <w:pStyle w:val="23"/>
+        <w:tabs>
+          <w:tab w:val="right" w:leader="dot" w:pos="9628"/>
+        </w:tabs>
+        <w:rPr>
+          <w:rFonts w:asciiTheme="minorHAnsi" w:eastAsiaTheme="minorEastAsia" w:hAnsiTheme="minorHAnsi"/>
+          <w:noProof/>
+          <w:sz w:val="22"/>
+          <w:lang w:eastAsia="ru-RU"/>
+        </w:rPr>
+      </w:pPr>
+      <w:hyperlink w:anchor="_Toc197642661" w:history="1">
+        <w:r>
+          <w:rPr>
+            <w:rStyle w:val="af4"/>
+            <w:noProof/>
+          </w:rPr>
+          <w:t xml:space="preserve">2.2 Чтение и запись </w:t>
+        </w:r>
+        <w:r>
+          <w:rPr>
+            <w:rStyle w:val="af4"/>
+            <w:noProof/>
+            <w:lang w:val="en-US"/>
+          </w:rPr>
+          <w:t>JSON</w:t>
+        </w:r>
+        <w:r>
+          <w:rPr>
+            <w:rStyle w:val="af4"/>
+            <w:noProof/>
+          </w:rPr>
+          <w:t xml:space="preserve"> файлов</w:t>
+        </w:r>
+        <w:r>
+          <w:rPr>
+            <w:noProof/>
+            <w:webHidden/>
+          </w:rPr>
+          <w:tab/>
+        </w:r>
+        <w:r>
+          <w:rPr>
+            <w:noProof/>
+            <w:webHidden/>
+          </w:rPr>
+          <w:fldChar w:fldCharType="begin"/>
+        </w:r>
+        <w:r>
+          <w:rPr>
+            <w:noProof/>
+            <w:webHidden/>
+          </w:rPr>
+          <w:instrText xml:space="preserve"> PAGEREF _Toc197642661 \h </w:instrText>
+        </w:r>
+        <w:r>
+          <w:rPr>
+            <w:noProof/>
+            <w:webHidden/>
+          </w:rPr>
+        </w:r>
+        <w:r>
+          <w:rPr>
+            <w:noProof/>
+            <w:webHidden/>
+          </w:rPr>
+          <w:fldChar w:fldCharType="separate"/>
+        </w:r>
+        <w:r>
+          <w:rPr>
+            <w:noProof/>
+            <w:webHidden/>
+          </w:rPr>
+          <w:t>14</w:t>
+        </w:r>
+        <w:r>
+          <w:rPr>
+            <w:noProof/>
+            <w:webHidden/>
+          </w:rPr>
+          <w:fldChar w:fldCharType="end"/>
+        </w:r>
+      </w:hyperlink>
+    </w:p>
+    <w:p>
+      <w:pPr>
+        <w:pStyle w:val="31"/>
+        <w:tabs>
+          <w:tab w:val="right" w:leader="dot" w:pos="9628"/>
+        </w:tabs>
+        <w:rPr>
+          <w:rFonts w:asciiTheme="minorHAnsi" w:eastAsiaTheme="minorEastAsia" w:hAnsiTheme="minorHAnsi"/>
+          <w:noProof/>
+          <w:sz w:val="22"/>
+          <w:lang w:eastAsia="ru-RU"/>
+        </w:rPr>
+      </w:pPr>
+      <w:hyperlink w:anchor="_Toc197642662" w:history="1">
+        <w:r>
+          <w:rPr>
+            <w:rStyle w:val="af4"/>
+            <w:noProof/>
+          </w:rPr>
+          <w:t>2.2.1 Зависимости</w:t>
+        </w:r>
+        <w:r>
+          <w:rPr>
+            <w:noProof/>
+            <w:webHidden/>
+          </w:rPr>
+          <w:tab/>
+        </w:r>
+        <w:r>
+          <w:rPr>
+            <w:noProof/>
+            <w:webHidden/>
+          </w:rPr>
+          <w:fldChar w:fldCharType="begin"/>
+        </w:r>
+        <w:r>
+          <w:rPr>
+            <w:noProof/>
+            <w:webHidden/>
+          </w:rPr>
+          <w:instrText xml:space="preserve"> PAGEREF _Toc197642662 \h </w:instrText>
+        </w:r>
+        <w:r>
+          <w:rPr>
+            <w:noProof/>
+            <w:webHidden/>
+          </w:rPr>
+        </w:r>
+        <w:r>
+          <w:rPr>
+            <w:noProof/>
+            <w:webHidden/>
+          </w:rPr>
+          <w:fldChar w:fldCharType="separate"/>
+        </w:r>
+        <w:r>
+          <w:rPr>
+            <w:noProof/>
+            <w:webHidden/>
+          </w:rPr>
+          <w:t>14</w:t>
+        </w:r>
+        <w:r>
+          <w:rPr>
+            <w:noProof/>
+            <w:webHidden/>
+          </w:rPr>
+          <w:fldChar w:fldCharType="end"/>
+        </w:r>
+      </w:hyperlink>
+    </w:p>
+    <w:p>
+      <w:pPr>
+        <w:pStyle w:val="31"/>
+        <w:tabs>
+          <w:tab w:val="right" w:leader="dot" w:pos="9628"/>
+        </w:tabs>
+        <w:rPr>
+          <w:rFonts w:asciiTheme="minorHAnsi" w:eastAsiaTheme="minorEastAsia" w:hAnsiTheme="minorHAnsi"/>
+          <w:noProof/>
+          <w:sz w:val="22"/>
+          <w:lang w:eastAsia="ru-RU"/>
+        </w:rPr>
+      </w:pPr>
+      <w:hyperlink w:anchor="_Toc197642663" w:history="1">
+        <w:r>
+          <w:rPr>
+            <w:rStyle w:val="af4"/>
+            <w:noProof/>
+          </w:rPr>
+          <w:t>2.2.2 Разметка</w:t>
+        </w:r>
+        <w:r>
+          <w:rPr>
+            <w:noProof/>
+            <w:webHidden/>
+          </w:rPr>
+          <w:tab/>
+        </w:r>
+        <w:r>
+          <w:rPr>
+            <w:noProof/>
+            <w:webHidden/>
+          </w:rPr>
+          <w:fldChar w:fldCharType="begin"/>
+        </w:r>
+        <w:r>
+          <w:rPr>
+            <w:noProof/>
+            <w:webHidden/>
+          </w:rPr>
+          <w:instrText xml:space="preserve"> PAGEREF _Toc197642663 \h </w:instrText>
+        </w:r>
+        <w:r>
+          <w:rPr>
+            <w:noProof/>
+            <w:webHidden/>
+          </w:rPr>
+        </w:r>
+        <w:r>
+          <w:rPr>
+            <w:noProof/>
+            <w:webHidden/>
+          </w:rPr>
+          <w:fldChar w:fldCharType="separate"/>
+        </w:r>
+        <w:r>
+          <w:rPr>
+            <w:noProof/>
+            <w:webHidden/>
+          </w:rPr>
+          <w:t>15</w:t>
+        </w:r>
+        <w:r>
+          <w:rPr>
+            <w:noProof/>
+            <w:webHidden/>
+          </w:rPr>
+          <w:fldChar w:fldCharType="end"/>
+        </w:r>
+      </w:hyperlink>
+    </w:p>
+    <w:p>
+      <w:pPr>
+        <w:pStyle w:val="31"/>
+        <w:tabs>
+          <w:tab w:val="right" w:leader="dot" w:pos="9628"/>
+        </w:tabs>
+        <w:rPr>
+          <w:rFonts w:asciiTheme="minorHAnsi" w:eastAsiaTheme="minorEastAsia" w:hAnsiTheme="minorHAnsi"/>
+          <w:noProof/>
+          <w:sz w:val="22"/>
+          <w:lang w:eastAsia="ru-RU"/>
+        </w:rPr>
+      </w:pPr>
+      <w:hyperlink w:anchor="_Toc197642664" w:history="1">
+        <w:r>
+          <w:rPr>
+            <w:rStyle w:val="af4"/>
+            <w:noProof/>
+          </w:rPr>
+          <w:t>2.2.3 Реализация</w:t>
+        </w:r>
+        <w:r>
+          <w:rPr>
+            <w:noProof/>
+            <w:webHidden/>
+          </w:rPr>
+          <w:tab/>
+        </w:r>
+        <w:r>
+          <w:rPr>
+            <w:noProof/>
+            <w:webHidden/>
+          </w:rPr>
+          <w:fldChar w:fldCharType="begin"/>
+        </w:r>
+        <w:r>
+          <w:rPr>
+            <w:noProof/>
+            <w:webHidden/>
+          </w:rPr>
+          <w:instrText xml:space="preserve"> PAGEREF _Toc197642664 \h </w:instrText>
+        </w:r>
+        <w:r>
+          <w:rPr>
+            <w:noProof/>
+            <w:webHidden/>
+          </w:rPr>
+        </w:r>
+        <w:r>
+          <w:rPr>
+            <w:noProof/>
+            <w:webHidden/>
+          </w:rPr>
+          <w:fldChar w:fldCharType="separate"/>
+        </w:r>
+        <w:r>
+          <w:rPr>
+            <w:noProof/>
+            <w:webHidden/>
+          </w:rPr>
+          <w:t>16</w:t>
+        </w:r>
+        <w:r>
+          <w:rPr>
+            <w:noProof/>
+            <w:webHidden/>
+          </w:rPr>
+          <w:fldChar w:fldCharType="end"/>
+        </w:r>
+      </w:hyperlink>
+    </w:p>
+    <w:p>
+      <w:pPr>
+        <w:pStyle w:val="31"/>
+        <w:tabs>
+          <w:tab w:val="right" w:leader="dot" w:pos="9628"/>
+        </w:tabs>
+        <w:rPr>
+          <w:rFonts w:asciiTheme="minorHAnsi" w:eastAsiaTheme="minorEastAsia" w:hAnsiTheme="minorHAnsi"/>
+          <w:noProof/>
+          <w:sz w:val="22"/>
+          <w:lang w:eastAsia="ru-RU"/>
+        </w:rPr>
+      </w:pPr>
+      <w:hyperlink w:anchor="_Toc197642665" w:history="1">
+        <w:r>
+          <w:rPr>
+            <w:rStyle w:val="af4"/>
+            <w:noProof/>
+          </w:rPr>
+          <w:t>2.2.4 Тестирование</w:t>
+        </w:r>
+        <w:r>
+          <w:rPr>
+            <w:noProof/>
+            <w:webHidden/>
+          </w:rPr>
+          <w:tab/>
+        </w:r>
+        <w:r>
+          <w:rPr>
+            <w:noProof/>
+            <w:webHidden/>
+          </w:rPr>
+          <w:fldChar w:fldCharType="begin"/>
+        </w:r>
+        <w:r>
+          <w:rPr>
+            <w:noProof/>
+            <w:webHidden/>
+          </w:rPr>
+          <w:instrText xml:space="preserve"> PAGEREF _Toc197642665 \h </w:instrText>
+        </w:r>
+        <w:r>
+          <w:rPr>
+            <w:noProof/>
+            <w:webHidden/>
+          </w:rPr>
+        </w:r>
+        <w:r>
+          <w:rPr>
+            <w:noProof/>
+            <w:webHidden/>
+          </w:rPr>
+          <w:fldChar w:fldCharType="separate"/>
+        </w:r>
+        <w:r>
+          <w:rPr>
+            <w:noProof/>
+            <w:webHidden/>
+          </w:rPr>
+          <w:t>19</w:t>
         </w:r>
         <w:r>
           <w:rPr>
@@ -1402,7 +2152,7 @@
           <w:lang w:eastAsia="ru-RU"/>
         </w:rPr>
       </w:pPr>
-      <w:hyperlink w:anchor="_Toc197517684" w:history="1">
+      <w:hyperlink w:anchor="_Toc197642666" w:history="1">
         <w:r>
           <w:rPr>
             <w:rStyle w:val="af4"/>
@@ -1429,7 +2179,7 @@
             <w:noProof/>
             <w:webHidden/>
           </w:rPr>
-          <w:instrText xml:space="preserve"> PAGEREF _Toc197517684 \h </w:instrText>
+          <w:instrText xml:space="preserve"> PAGEREF _Toc197642666 \h </w:instrText>
         </w:r>
         <w:r>
           <w:rPr>
@@ -1449,7 +2199,7 @@
             <w:noProof/>
             <w:webHidden/>
           </w:rPr>
-          <w:t>5</w:t>
+          <w:t>22</w:t>
         </w:r>
         <w:r>
           <w:rPr>
@@ -1469,7 +2219,7 @@
       <w:pPr>
         <w:pStyle w:val="1"/>
       </w:pPr>
-      <w:bookmarkStart w:id="3" w:name="_Toc197517682"/>
+      <w:bookmarkStart w:id="3" w:name="_Toc197642654"/>
       <w:r>
         <w:lastRenderedPageBreak/>
         <w:t>ТЕОРЕТИЧЕСК</w:t>
@@ -1481,47 +2231,5993 @@
     </w:p>
     <w:p>
       <w:pPr>
+        <w:pStyle w:val="21"/>
+      </w:pPr>
+      <w:bookmarkStart w:id="4" w:name="_Toc197642655"/>
+      <w:r>
+        <w:t xml:space="preserve">Работа с </w:t>
+      </w:r>
+      <w:r>
+        <w:rPr>
+          <w:lang w:val="en-US"/>
+        </w:rPr>
+        <w:t>JSON</w:t>
+      </w:r>
+      <w:bookmarkEnd w:id="4"/>
+    </w:p>
+    <w:p>
+      <w:pPr>
         <w:pStyle w:val="a2"/>
       </w:pPr>
+      <w:r>
+        <w:t xml:space="preserve">JSON (JavaScript Object </w:t>
+      </w:r>
+      <w:proofErr w:type="spellStart"/>
+      <w:r>
+        <w:t>Notation</w:t>
+      </w:r>
+      <w:proofErr w:type="spellEnd"/>
+      <w:r>
+        <w:t xml:space="preserve">) — это легкий формат обмена данными, основанный на подмножестве языка JavaScript. JSON используется для передачи структурированных данных между клиентом и сервером. Он часто применяется в </w:t>
+      </w:r>
+      <w:proofErr w:type="spellStart"/>
+      <w:r>
+        <w:t>вебразработке</w:t>
+      </w:r>
+      <w:proofErr w:type="spellEnd"/>
+      <w:r>
+        <w:t>, мобильных приложениях и других системах, где требуется передача данных.</w:t>
+      </w:r>
+    </w:p>
+    <w:p>
+      <w:pPr>
+        <w:pStyle w:val="a2"/>
+      </w:pPr>
+      <w:r>
+        <w:t xml:space="preserve">JSON состоит из пар ключ-значение, где ключи обычно строковые, а значения могут быть строками, числами, логическими значениями, массивами, объектами или </w:t>
+      </w:r>
+      <w:proofErr w:type="spellStart"/>
+      <w:r>
+        <w:t>null</w:t>
+      </w:r>
+      <w:proofErr w:type="spellEnd"/>
+      <w:r>
+        <w:t>. Его легко читать и понимать как человеку, так и компьютеру, что делает его идеальным для обмена данными.</w:t>
+      </w:r>
+    </w:p>
+    <w:p>
+      <w:pPr>
+        <w:pStyle w:val="a2"/>
+      </w:pPr>
+      <w:r>
+        <w:t xml:space="preserve">В </w:t>
+      </w:r>
+      <w:proofErr w:type="spellStart"/>
+      <w:r>
+        <w:t>Android</w:t>
+      </w:r>
+      <w:proofErr w:type="spellEnd"/>
+      <w:r>
+        <w:t xml:space="preserve"> разработке JSON часто используется для передачи данных между клиентом и сервером или для сохранения информации локально.</w:t>
+      </w:r>
+    </w:p>
+    <w:p>
+      <w:pPr>
+        <w:pStyle w:val="a2"/>
+      </w:pPr>
+      <w:r>
+        <w:t xml:space="preserve">Для работы с форматом </w:t>
+      </w:r>
+      <w:proofErr w:type="spellStart"/>
+      <w:r>
+        <w:t>json</w:t>
+      </w:r>
+      <w:proofErr w:type="spellEnd"/>
+      <w:r>
+        <w:t xml:space="preserve"> нет встроенных средств, но есть куча библиотек и пакетов, которые можно использовать для данной цели. Одним из наиболее популярных из них является пакет </w:t>
+      </w:r>
+      <w:proofErr w:type="spellStart"/>
+      <w:proofErr w:type="gramStart"/>
+      <w:r>
+        <w:t>com.google</w:t>
+      </w:r>
+      <w:proofErr w:type="gramEnd"/>
+      <w:r>
+        <w:t>.code.gson</w:t>
+      </w:r>
+      <w:proofErr w:type="spellEnd"/>
+      <w:r>
+        <w:t>.</w:t>
+      </w:r>
+    </w:p>
+    <w:p>
+      <w:pPr>
+        <w:pStyle w:val="a2"/>
+      </w:pPr>
+      <w:r>
+        <w:t xml:space="preserve">Для облегчения работы с JSON объектами с использованием данного пакета необходимо дополнительно добавить библиотеку </w:t>
+      </w:r>
+      <w:proofErr w:type="spellStart"/>
+      <w:r>
+        <w:t>Gson</w:t>
+      </w:r>
+      <w:proofErr w:type="spellEnd"/>
+      <w:r>
+        <w:t xml:space="preserve"> в </w:t>
+      </w:r>
+      <w:proofErr w:type="spellStart"/>
+      <w:r>
+        <w:t>build.gradle</w:t>
+      </w:r>
+      <w:proofErr w:type="spellEnd"/>
+      <w:r>
+        <w:t>.</w:t>
+      </w:r>
+      <w:r>
+        <w:rPr>
+          <w:lang w:val="en-US"/>
+        </w:rPr>
+        <w:t>kts</w:t>
+      </w:r>
+      <w:r>
+        <w:t xml:space="preserve"> (</w:t>
+      </w:r>
+      <w:r>
+        <w:fldChar w:fldCharType="begin"/>
+      </w:r>
+      <w:r>
+        <w:instrText xml:space="preserve"> REF _Ref197609594 \h </w:instrText>
+      </w:r>
+      <w:r>
+        <w:fldChar w:fldCharType="separate"/>
+      </w:r>
+      <w:r>
+        <w:t xml:space="preserve">Рисунок </w:t>
+      </w:r>
+      <w:r>
+        <w:rPr>
+          <w:noProof/>
+        </w:rPr>
+        <w:t>1</w:t>
+      </w:r>
+      <w:r>
+        <w:fldChar w:fldCharType="end"/>
+      </w:r>
+      <w:r>
+        <w:t>).</w:t>
+      </w:r>
+    </w:p>
+    <w:p>
+      <w:pPr>
+        <w:pStyle w:val="af6"/>
+      </w:pPr>
+      <w:r>
+        <w:rPr>
+          <w:noProof/>
+          <w:lang w:val="en-US"/>
+        </w:rPr>
+        <w:drawing>
+          <wp:inline distT="0" distB="0" distL="0" distR="0" wp14:anchorId="02049C31" wp14:editId="161D98D4">
+            <wp:extent cx="2989385" cy="2064561"/>
+            <wp:effectExtent l="0" t="0" r="1905" b="0"/>
+            <wp:docPr id="12" name="Рисунок 12"/>
+            <wp:cNvGraphicFramePr>
+              <a:graphicFrameLocks xmlns:a="http://schemas.openxmlformats.org/drawingml/2006/main" noChangeAspect="1"/>
+            </wp:cNvGraphicFramePr>
+            <a:graphic xmlns:a="http://schemas.openxmlformats.org/drawingml/2006/main">
+              <a:graphicData uri="http://schemas.openxmlformats.org/drawingml/2006/picture">
+                <pic:pic xmlns:pic="http://schemas.openxmlformats.org/drawingml/2006/picture">
+                  <pic:nvPicPr>
+                    <pic:cNvPr id="0" name="Picture 1"/>
+                    <pic:cNvPicPr>
+                      <a:picLocks noChangeAspect="1" noChangeArrowheads="1"/>
+                    </pic:cNvPicPr>
+                  </pic:nvPicPr>
+                  <pic:blipFill>
+                    <a:blip r:embed="rId11">
+                      <a:extLst>
+                        <a:ext uri="{28A0092B-C50C-407E-A947-70E740481C1C}">
+                          <a14:useLocalDpi xmlns:a14="http://schemas.microsoft.com/office/drawing/2010/main" val="0"/>
+                        </a:ext>
+                      </a:extLst>
+                    </a:blip>
+                    <a:srcRect/>
+                    <a:stretch>
+                      <a:fillRect/>
+                    </a:stretch>
+                  </pic:blipFill>
+                  <pic:spPr bwMode="auto">
+                    <a:xfrm>
+                      <a:off x="0" y="0"/>
+                      <a:ext cx="3000602" cy="2072308"/>
+                    </a:xfrm>
+                    <a:prstGeom prst="rect">
+                      <a:avLst/>
+                    </a:prstGeom>
+                    <a:noFill/>
+                    <a:ln>
+                      <a:noFill/>
+                    </a:ln>
+                  </pic:spPr>
+                </pic:pic>
+              </a:graphicData>
+            </a:graphic>
+          </wp:inline>
+        </w:drawing>
+      </w:r>
+    </w:p>
+    <w:p>
+      <w:pPr>
+        <w:pStyle w:val="a9"/>
+      </w:pPr>
+      <w:bookmarkStart w:id="5" w:name="_Ref197609594"/>
+      <w:r>
+        <w:t xml:space="preserve">Рисунок </w:t>
+      </w:r>
+      <w:r>
+        <w:fldChar w:fldCharType="begin"/>
+      </w:r>
+      <w:r>
+        <w:instrText xml:space="preserve"> SEQ Рисунок \* ARABIC </w:instrText>
+      </w:r>
+      <w:r>
+        <w:fldChar w:fldCharType="separate"/>
+      </w:r>
+      <w:r>
+        <w:rPr>
+          <w:noProof/>
+        </w:rPr>
+        <w:t>1</w:t>
+      </w:r>
+      <w:r>
+        <w:fldChar w:fldCharType="end"/>
+      </w:r>
+      <w:bookmarkEnd w:id="5"/>
+      <w:r>
+        <w:t xml:space="preserve"> – </w:t>
+      </w:r>
+      <w:r>
+        <w:t>Добавление зависимостей в сборку приложения</w:t>
+      </w:r>
+    </w:p>
+    <w:p>
+      <w:pPr>
+        <w:pStyle w:val="a2"/>
+      </w:pPr>
+      <w:r>
+        <w:lastRenderedPageBreak/>
+        <w:t>Теперь рассмотрим несколько примеров работы с JSON и классом User, состоящим из полей: имя, возраст, почта (</w:t>
+      </w:r>
+      <w:r>
+        <w:fldChar w:fldCharType="begin"/>
+      </w:r>
+      <w:r>
+        <w:instrText xml:space="preserve"> REF _Ref197610025 \h </w:instrText>
+      </w:r>
+      <w:r>
+        <w:fldChar w:fldCharType="separate"/>
+      </w:r>
+      <w:r>
+        <w:t xml:space="preserve">Рисунок </w:t>
+      </w:r>
+      <w:r>
+        <w:rPr>
+          <w:noProof/>
+        </w:rPr>
+        <w:t>2</w:t>
+      </w:r>
+      <w:r>
+        <w:fldChar w:fldCharType="end"/>
+      </w:r>
+      <w:r>
+        <w:t>).</w:t>
+      </w:r>
+    </w:p>
+    <w:p>
+      <w:pPr>
+        <w:pStyle w:val="af6"/>
+      </w:pPr>
+      <w:r>
+        <w:rPr>
+          <w:noProof/>
+          <w:lang w:eastAsia="ru-RU"/>
+        </w:rPr>
+        <w:drawing>
+          <wp:inline distT="0" distB="0" distL="0" distR="0" wp14:anchorId="05E8BDE0" wp14:editId="40B310F2">
+            <wp:extent cx="3084971" cy="2743200"/>
+            <wp:effectExtent l="0" t="0" r="1270" b="0"/>
+            <wp:docPr id="11" name="Рисунок 11"/>
+            <wp:cNvGraphicFramePr>
+              <a:graphicFrameLocks xmlns:a="http://schemas.openxmlformats.org/drawingml/2006/main" noChangeAspect="1"/>
+            </wp:cNvGraphicFramePr>
+            <a:graphic xmlns:a="http://schemas.openxmlformats.org/drawingml/2006/main">
+              <a:graphicData uri="http://schemas.openxmlformats.org/drawingml/2006/picture">
+                <pic:pic xmlns:pic="http://schemas.openxmlformats.org/drawingml/2006/picture">
+                  <pic:nvPicPr>
+                    <pic:cNvPr id="0" name="Рисунок 8"/>
+                    <pic:cNvPicPr>
+                      <a:picLocks noChangeAspect="1" noChangeArrowheads="1"/>
+                    </pic:cNvPicPr>
+                  </pic:nvPicPr>
+                  <pic:blipFill>
+                    <a:blip r:embed="rId12">
+                      <a:extLst>
+                        <a:ext uri="{28A0092B-C50C-407E-A947-70E740481C1C}">
+                          <a14:useLocalDpi xmlns:a14="http://schemas.microsoft.com/office/drawing/2010/main" val="0"/>
+                        </a:ext>
+                      </a:extLst>
+                    </a:blip>
+                    <a:srcRect/>
+                    <a:stretch>
+                      <a:fillRect/>
+                    </a:stretch>
+                  </pic:blipFill>
+                  <pic:spPr bwMode="auto">
+                    <a:xfrm>
+                      <a:off x="0" y="0"/>
+                      <a:ext cx="3097937" cy="2754729"/>
+                    </a:xfrm>
+                    <a:prstGeom prst="rect">
+                      <a:avLst/>
+                    </a:prstGeom>
+                    <a:noFill/>
+                    <a:ln>
+                      <a:noFill/>
+                    </a:ln>
+                  </pic:spPr>
+                </pic:pic>
+              </a:graphicData>
+            </a:graphic>
+          </wp:inline>
+        </w:drawing>
+      </w:r>
+    </w:p>
+    <w:p>
+      <w:pPr>
+        <w:pStyle w:val="a9"/>
+      </w:pPr>
+      <w:bookmarkStart w:id="6" w:name="_Ref197610025"/>
+      <w:r>
+        <w:t xml:space="preserve">Рисунок </w:t>
+      </w:r>
+      <w:r>
+        <w:fldChar w:fldCharType="begin"/>
+      </w:r>
+      <w:r>
+        <w:instrText xml:space="preserve"> SEQ Рисунок \* ARABIC </w:instrText>
+      </w:r>
+      <w:r>
+        <w:fldChar w:fldCharType="separate"/>
+      </w:r>
+      <w:r>
+        <w:rPr>
+          <w:noProof/>
+        </w:rPr>
+        <w:t>2</w:t>
+      </w:r>
+      <w:r>
+        <w:fldChar w:fldCharType="end"/>
+      </w:r>
+      <w:bookmarkEnd w:id="6"/>
+      <w:r>
+        <w:t xml:space="preserve"> – Описание класса </w:t>
+      </w:r>
+      <w:r>
+        <w:rPr>
+          <w:lang w:val="en-US"/>
+        </w:rPr>
+        <w:t>User</w:t>
+      </w:r>
+    </w:p>
+    <w:p>
+      <w:pPr>
+        <w:pStyle w:val="a2"/>
+      </w:pPr>
+      <w:r>
+        <w:t xml:space="preserve">Далее необходимо создать </w:t>
+      </w:r>
+      <w:r>
+        <w:rPr>
+          <w:lang w:val="en-US"/>
+        </w:rPr>
+        <w:t>JSON</w:t>
+      </w:r>
+      <w:r>
+        <w:t xml:space="preserve"> </w:t>
+      </w:r>
+      <w:r>
+        <w:t xml:space="preserve">строки и </w:t>
+      </w:r>
+      <w:proofErr w:type="spellStart"/>
+      <w:r>
+        <w:t>десериализовать</w:t>
+      </w:r>
+      <w:proofErr w:type="spellEnd"/>
+      <w:r>
+        <w:t xml:space="preserve"> её данные (</w:t>
+      </w:r>
+      <w:r>
+        <w:fldChar w:fldCharType="begin"/>
+      </w:r>
+      <w:r>
+        <w:instrText xml:space="preserve"> REF _Ref197610029 \h </w:instrText>
+      </w:r>
+      <w:r>
+        <w:fldChar w:fldCharType="separate"/>
+      </w:r>
+      <w:r>
+        <w:t xml:space="preserve">Рисунок </w:t>
+      </w:r>
+      <w:r>
+        <w:rPr>
+          <w:noProof/>
+        </w:rPr>
+        <w:t>3</w:t>
+      </w:r>
+      <w:r>
+        <w:fldChar w:fldCharType="end"/>
+      </w:r>
+      <w:r>
+        <w:t>).</w:t>
+      </w:r>
+    </w:p>
+    <w:p>
+      <w:pPr>
+        <w:pStyle w:val="af6"/>
+      </w:pPr>
+      <w:r>
+        <w:rPr>
+          <w:noProof/>
+          <w:lang w:val="en-US"/>
+        </w:rPr>
+        <w:drawing>
+          <wp:inline distT="0" distB="0" distL="0" distR="0" wp14:anchorId="4CC8E516" wp14:editId="4BAAB123">
+            <wp:extent cx="4472025" cy="4199207"/>
+            <wp:effectExtent l="0" t="0" r="5080" b="0"/>
+            <wp:docPr id="10" name="Рисунок 10"/>
+            <wp:cNvGraphicFramePr>
+              <a:graphicFrameLocks xmlns:a="http://schemas.openxmlformats.org/drawingml/2006/main" noChangeAspect="1"/>
+            </wp:cNvGraphicFramePr>
+            <a:graphic xmlns:a="http://schemas.openxmlformats.org/drawingml/2006/main">
+              <a:graphicData uri="http://schemas.openxmlformats.org/drawingml/2006/picture">
+                <pic:pic xmlns:pic="http://schemas.openxmlformats.org/drawingml/2006/picture">
+                  <pic:nvPicPr>
+                    <pic:cNvPr id="0" name="Picture 3"/>
+                    <pic:cNvPicPr>
+                      <a:picLocks noChangeAspect="1" noChangeArrowheads="1"/>
+                    </pic:cNvPicPr>
+                  </pic:nvPicPr>
+                  <pic:blipFill>
+                    <a:blip r:embed="rId13">
+                      <a:extLst>
+                        <a:ext uri="{28A0092B-C50C-407E-A947-70E740481C1C}">
+                          <a14:useLocalDpi xmlns:a14="http://schemas.microsoft.com/office/drawing/2010/main" val="0"/>
+                        </a:ext>
+                      </a:extLst>
+                    </a:blip>
+                    <a:srcRect/>
+                    <a:stretch>
+                      <a:fillRect/>
+                    </a:stretch>
+                  </pic:blipFill>
+                  <pic:spPr bwMode="auto">
+                    <a:xfrm>
+                      <a:off x="0" y="0"/>
+                      <a:ext cx="4477712" cy="4204547"/>
+                    </a:xfrm>
+                    <a:prstGeom prst="rect">
+                      <a:avLst/>
+                    </a:prstGeom>
+                    <a:noFill/>
+                    <a:ln>
+                      <a:noFill/>
+                    </a:ln>
+                  </pic:spPr>
+                </pic:pic>
+              </a:graphicData>
+            </a:graphic>
+          </wp:inline>
+        </w:drawing>
+      </w:r>
+    </w:p>
+    <w:p>
+      <w:pPr>
+        <w:pStyle w:val="a9"/>
+      </w:pPr>
+      <w:bookmarkStart w:id="7" w:name="_Ref197610029"/>
+      <w:r>
+        <w:t xml:space="preserve">Рисунок </w:t>
+      </w:r>
+      <w:r>
+        <w:fldChar w:fldCharType="begin"/>
+      </w:r>
+      <w:r>
+        <w:instrText xml:space="preserve"> SEQ Рисунок \* ARABIC </w:instrText>
+      </w:r>
+      <w:r>
+        <w:fldChar w:fldCharType="separate"/>
+      </w:r>
+      <w:r>
+        <w:rPr>
+          <w:noProof/>
+        </w:rPr>
+        <w:t>3</w:t>
+      </w:r>
+      <w:r>
+        <w:fldChar w:fldCharType="end"/>
+      </w:r>
+      <w:bookmarkEnd w:id="7"/>
+      <w:r>
+        <w:t xml:space="preserve"> – </w:t>
+      </w:r>
+      <w:r>
+        <w:t xml:space="preserve">Создание </w:t>
+      </w:r>
+      <w:r>
+        <w:rPr>
+          <w:lang w:val="en-US"/>
+        </w:rPr>
+        <w:t>JSON</w:t>
+      </w:r>
+      <w:r>
+        <w:t xml:space="preserve"> </w:t>
+      </w:r>
+      <w:r>
+        <w:t xml:space="preserve">строки и ее </w:t>
+      </w:r>
+      <w:proofErr w:type="spellStart"/>
+      <w:r>
+        <w:t>десериализация</w:t>
+      </w:r>
+      <w:proofErr w:type="spellEnd"/>
+    </w:p>
+    <w:p>
+      <w:pPr>
+        <w:pStyle w:val="a2"/>
+      </w:pPr>
+      <w:r>
+        <w:lastRenderedPageBreak/>
+        <w:t xml:space="preserve">При запуске приложения с </w:t>
+      </w:r>
+      <w:r>
+        <w:rPr>
+          <w:lang w:val="en-US"/>
+        </w:rPr>
+        <w:t>activity</w:t>
+      </w:r>
+      <w:r>
+        <w:t xml:space="preserve">, изображённой на рисунке </w:t>
+      </w:r>
+      <w:r>
+        <w:fldChar w:fldCharType="begin"/>
+      </w:r>
+      <w:r>
+        <w:instrText xml:space="preserve"> REF _Ref197610029 \h </w:instrText>
+      </w:r>
+      <w:r>
+        <w:instrText xml:space="preserve"> \* MERGEFORMAT </w:instrText>
+      </w:r>
+      <w:r>
+        <w:fldChar w:fldCharType="separate"/>
+      </w:r>
+      <w:r>
+        <w:rPr>
+          <w:vanish/>
+        </w:rPr>
+        <w:t xml:space="preserve">Рисунок </w:t>
+      </w:r>
+      <w:r>
+        <w:rPr>
+          <w:noProof/>
+        </w:rPr>
+        <w:t>3</w:t>
+      </w:r>
+      <w:r>
+        <w:fldChar w:fldCharType="end"/>
+      </w:r>
+      <w:r>
+        <w:t xml:space="preserve">, на экране пользователя отобразятся полученные при </w:t>
+      </w:r>
+      <w:proofErr w:type="spellStart"/>
+      <w:r>
+        <w:t>десериализации</w:t>
+      </w:r>
+      <w:proofErr w:type="spellEnd"/>
+      <w:r>
+        <w:t xml:space="preserve"> данные (</w:t>
+      </w:r>
+      <w:r>
+        <w:fldChar w:fldCharType="begin"/>
+      </w:r>
+      <w:r>
+        <w:instrText xml:space="preserve"> REF _Ref197610060 \h </w:instrText>
+      </w:r>
+      <w:r>
+        <w:fldChar w:fldCharType="separate"/>
+      </w:r>
+      <w:r>
+        <w:t xml:space="preserve">Рисунок </w:t>
+      </w:r>
+      <w:r>
+        <w:rPr>
+          <w:noProof/>
+        </w:rPr>
+        <w:t>4</w:t>
+      </w:r>
+      <w:r>
+        <w:fldChar w:fldCharType="end"/>
+      </w:r>
+      <w:r>
+        <w:t>).</w:t>
+      </w:r>
+    </w:p>
+    <w:p>
+      <w:pPr>
+        <w:pStyle w:val="af6"/>
+      </w:pPr>
+      <w:r>
+        <w:rPr>
+          <w:noProof/>
+          <w:lang w:eastAsia="ru-RU"/>
+        </w:rPr>
+        <w:drawing>
+          <wp:inline distT="0" distB="0" distL="0" distR="0" wp14:anchorId="52095BFE" wp14:editId="180CE753">
+            <wp:extent cx="1810512" cy="4063365"/>
+            <wp:effectExtent l="0" t="0" r="0" b="0"/>
+            <wp:docPr id="9" name="Рисунок 9"/>
+            <wp:cNvGraphicFramePr>
+              <a:graphicFrameLocks xmlns:a="http://schemas.openxmlformats.org/drawingml/2006/main" noChangeAspect="1"/>
+            </wp:cNvGraphicFramePr>
+            <a:graphic xmlns:a="http://schemas.openxmlformats.org/drawingml/2006/main">
+              <a:graphicData uri="http://schemas.openxmlformats.org/drawingml/2006/picture">
+                <pic:pic xmlns:pic="http://schemas.openxmlformats.org/drawingml/2006/picture">
+                  <pic:nvPicPr>
+                    <pic:cNvPr id="0" name="Рисунок 9"/>
+                    <pic:cNvPicPr>
+                      <a:picLocks noChangeAspect="1" noChangeArrowheads="1"/>
+                    </pic:cNvPicPr>
+                  </pic:nvPicPr>
+                  <pic:blipFill rotWithShape="1">
+                    <a:blip r:embed="rId14" cstate="print">
+                      <a:extLst>
+                        <a:ext uri="{28A0092B-C50C-407E-A947-70E740481C1C}">
+                          <a14:useLocalDpi xmlns:a14="http://schemas.microsoft.com/office/drawing/2010/main" val="0"/>
+                        </a:ext>
+                      </a:extLst>
+                    </a:blip>
+                    <a:srcRect l="16875" t="11855" r="7914" b="582"/>
+                    <a:stretch/>
+                  </pic:blipFill>
+                  <pic:spPr bwMode="auto">
+                    <a:xfrm>
+                      <a:off x="0" y="0"/>
+                      <a:ext cx="1865266" cy="4186250"/>
+                    </a:xfrm>
+                    <a:prstGeom prst="rect">
+                      <a:avLst/>
+                    </a:prstGeom>
+                    <a:noFill/>
+                    <a:ln>
+                      <a:noFill/>
+                    </a:ln>
+                    <a:extLst>
+                      <a:ext uri="{53640926-AAD7-44D8-BBD7-CCE9431645EC}">
+                        <a14:shadowObscured xmlns:a14="http://schemas.microsoft.com/office/drawing/2010/main"/>
+                      </a:ext>
+                    </a:extLst>
+                  </pic:spPr>
+                </pic:pic>
+              </a:graphicData>
+            </a:graphic>
+          </wp:inline>
+        </w:drawing>
+      </w:r>
+    </w:p>
+    <w:p>
+      <w:pPr>
+        <w:pStyle w:val="a9"/>
+      </w:pPr>
+      <w:bookmarkStart w:id="8" w:name="_Ref197610060"/>
+      <w:r>
+        <w:t xml:space="preserve">Рисунок </w:t>
+      </w:r>
+      <w:r>
+        <w:fldChar w:fldCharType="begin"/>
+      </w:r>
+      <w:r>
+        <w:instrText xml:space="preserve"> SEQ Рисунок \* ARABIC </w:instrText>
+      </w:r>
+      <w:r>
+        <w:fldChar w:fldCharType="separate"/>
+      </w:r>
+      <w:r>
+        <w:rPr>
+          <w:noProof/>
+        </w:rPr>
+        <w:t>4</w:t>
+      </w:r>
+      <w:r>
+        <w:fldChar w:fldCharType="end"/>
+      </w:r>
+      <w:bookmarkEnd w:id="8"/>
+      <w:r>
+        <w:t xml:space="preserve"> – Отображение </w:t>
+      </w:r>
+      <w:proofErr w:type="spellStart"/>
+      <w:r>
+        <w:t>десериализованной</w:t>
+      </w:r>
+      <w:proofErr w:type="spellEnd"/>
+      <w:r>
+        <w:t xml:space="preserve"> </w:t>
+      </w:r>
+      <w:r>
+        <w:rPr>
+          <w:lang w:val="en-US"/>
+        </w:rPr>
+        <w:t>JSON</w:t>
+      </w:r>
+      <w:r>
+        <w:t xml:space="preserve"> </w:t>
+      </w:r>
+      <w:r>
+        <w:t>строки в приложении</w:t>
+      </w:r>
+    </w:p>
+    <w:p>
+      <w:pPr>
+        <w:pStyle w:val="a2"/>
+      </w:pPr>
+      <w:r>
+        <w:t xml:space="preserve">Для работы с </w:t>
+      </w:r>
+      <w:proofErr w:type="spellStart"/>
+      <w:r>
+        <w:t>json</w:t>
+      </w:r>
+      <w:proofErr w:type="spellEnd"/>
+      <w:r>
+        <w:t xml:space="preserve"> создается объект </w:t>
+      </w:r>
+      <w:proofErr w:type="spellStart"/>
+      <w:r>
+        <w:t>Gson</w:t>
+      </w:r>
+      <w:proofErr w:type="spellEnd"/>
+      <w:r>
+        <w:t xml:space="preserve">. Для </w:t>
+      </w:r>
+      <w:proofErr w:type="spellStart"/>
+      <w:r>
+        <w:t>десериализации</w:t>
+      </w:r>
+      <w:proofErr w:type="spellEnd"/>
+      <w:r>
+        <w:t xml:space="preserve"> выполняется метод </w:t>
+      </w:r>
+      <w:proofErr w:type="spellStart"/>
+      <w:proofErr w:type="gramStart"/>
+      <w:r>
+        <w:t>fromJson</w:t>
+      </w:r>
+      <w:proofErr w:type="spellEnd"/>
+      <w:r>
+        <w:t>(</w:t>
+      </w:r>
+      <w:proofErr w:type="gramEnd"/>
+      <w:r>
+        <w:t xml:space="preserve">), в который передается объект класса User с </w:t>
+      </w:r>
+      <w:proofErr w:type="spellStart"/>
+      <w:r>
+        <w:t>сериализованными</w:t>
+      </w:r>
+      <w:proofErr w:type="spellEnd"/>
+      <w:r>
+        <w:t xml:space="preserve"> данными и тип, к которому надо </w:t>
+      </w:r>
+      <w:proofErr w:type="spellStart"/>
+      <w:r>
+        <w:t>десериализиовать</w:t>
+      </w:r>
+      <w:proofErr w:type="spellEnd"/>
+      <w:r>
+        <w:t xml:space="preserve"> данные.</w:t>
+      </w:r>
+    </w:p>
+    <w:p>
+      <w:pPr>
+        <w:pStyle w:val="a2"/>
+      </w:pPr>
+      <w:r>
+        <w:t xml:space="preserve">Для создания </w:t>
+      </w:r>
+      <w:r>
+        <w:rPr>
+          <w:lang w:val="en-US"/>
+        </w:rPr>
+        <w:t>json</w:t>
+      </w:r>
+      <w:r>
+        <w:t xml:space="preserve"> </w:t>
+      </w:r>
+      <w:r>
+        <w:t xml:space="preserve">строки необходимо воспользоваться методом </w:t>
+      </w:r>
+      <w:proofErr w:type="spellStart"/>
+      <w:proofErr w:type="gramStart"/>
+      <w:r>
+        <w:rPr>
+          <w:lang w:val="en-US"/>
+        </w:rPr>
+        <w:t>toJson</w:t>
+      </w:r>
+      <w:proofErr w:type="spellEnd"/>
+      <w:r>
+        <w:t>(</w:t>
+      </w:r>
+      <w:proofErr w:type="gramEnd"/>
+      <w:r>
+        <w:t xml:space="preserve">), в который подаются </w:t>
+      </w:r>
+      <w:proofErr w:type="spellStart"/>
+      <w:r>
+        <w:t>сериализуемые</w:t>
+      </w:r>
+      <w:proofErr w:type="spellEnd"/>
+      <w:r>
+        <w:t xml:space="preserve"> данные и который в данном случае </w:t>
+      </w:r>
+      <w:r>
+        <w:t>вернет</w:t>
+      </w:r>
+      <w:r>
+        <w:t xml:space="preserve"> </w:t>
+      </w:r>
+      <w:r>
+        <w:rPr>
+          <w:lang w:val="en-US"/>
+        </w:rPr>
+        <w:t>json</w:t>
+      </w:r>
+      <w:r>
+        <w:t xml:space="preserve"> </w:t>
+      </w:r>
+      <w:r>
+        <w:t>строку (</w:t>
+      </w:r>
+      <w:r>
+        <w:fldChar w:fldCharType="begin"/>
+      </w:r>
+      <w:r>
+        <w:instrText xml:space="preserve"> REF _Ref197610089 \h </w:instrText>
+      </w:r>
+      <w:r>
+        <w:fldChar w:fldCharType="separate"/>
+      </w:r>
+      <w:r>
+        <w:t xml:space="preserve">Рисунок </w:t>
+      </w:r>
+      <w:r>
+        <w:rPr>
+          <w:noProof/>
+        </w:rPr>
+        <w:t>5</w:t>
+      </w:r>
+      <w:r>
+        <w:fldChar w:fldCharType="end"/>
+      </w:r>
+      <w:r>
+        <w:t>).</w:t>
+      </w:r>
+    </w:p>
+    <w:p>
+      <w:pPr>
+        <w:pStyle w:val="af6"/>
+      </w:pPr>
+      <w:r>
+        <w:rPr>
+          <w:noProof/>
+          <w:lang w:eastAsia="ru-RU"/>
+        </w:rPr>
+        <w:drawing>
+          <wp:inline distT="0" distB="0" distL="0" distR="0" wp14:anchorId="4C1AF61D" wp14:editId="0AB32A5E">
+            <wp:extent cx="2413591" cy="1628471"/>
+            <wp:effectExtent l="0" t="0" r="6350" b="0"/>
+            <wp:docPr id="8" name="Рисунок 8"/>
+            <wp:cNvGraphicFramePr>
+              <a:graphicFrameLocks xmlns:a="http://schemas.openxmlformats.org/drawingml/2006/main" noChangeAspect="1"/>
+            </wp:cNvGraphicFramePr>
+            <a:graphic xmlns:a="http://schemas.openxmlformats.org/drawingml/2006/main">
+              <a:graphicData uri="http://schemas.openxmlformats.org/drawingml/2006/picture">
+                <pic:pic xmlns:pic="http://schemas.openxmlformats.org/drawingml/2006/picture">
+                  <pic:nvPicPr>
+                    <pic:cNvPr id="0" name="Рисунок 10"/>
+                    <pic:cNvPicPr>
+                      <a:picLocks noChangeAspect="1" noChangeArrowheads="1"/>
+                    </pic:cNvPicPr>
+                  </pic:nvPicPr>
+                  <pic:blipFill>
+                    <a:blip r:embed="rId15">
+                      <a:extLst>
+                        <a:ext uri="{28A0092B-C50C-407E-A947-70E740481C1C}">
+                          <a14:useLocalDpi xmlns:a14="http://schemas.microsoft.com/office/drawing/2010/main" val="0"/>
+                        </a:ext>
+                      </a:extLst>
+                    </a:blip>
+                    <a:srcRect/>
+                    <a:stretch>
+                      <a:fillRect/>
+                    </a:stretch>
+                  </pic:blipFill>
+                  <pic:spPr bwMode="auto">
+                    <a:xfrm>
+                      <a:off x="0" y="0"/>
+                      <a:ext cx="2435237" cy="1643076"/>
+                    </a:xfrm>
+                    <a:prstGeom prst="rect">
+                      <a:avLst/>
+                    </a:prstGeom>
+                    <a:noFill/>
+                    <a:ln>
+                      <a:noFill/>
+                    </a:ln>
+                  </pic:spPr>
+                </pic:pic>
+              </a:graphicData>
+            </a:graphic>
+          </wp:inline>
+        </w:drawing>
+      </w:r>
+    </w:p>
+    <w:p>
+      <w:pPr>
+        <w:pStyle w:val="a9"/>
+      </w:pPr>
+      <w:bookmarkStart w:id="9" w:name="_Ref197610089"/>
+      <w:r>
+        <w:t xml:space="preserve">Рисунок </w:t>
+      </w:r>
+      <w:r>
+        <w:fldChar w:fldCharType="begin"/>
+      </w:r>
+      <w:r>
+        <w:instrText xml:space="preserve"> SEQ Рисунок \* ARABIC </w:instrText>
+      </w:r>
+      <w:r>
+        <w:fldChar w:fldCharType="separate"/>
+      </w:r>
+      <w:r>
+        <w:rPr>
+          <w:noProof/>
+        </w:rPr>
+        <w:t>5</w:t>
+      </w:r>
+      <w:r>
+        <w:fldChar w:fldCharType="end"/>
+      </w:r>
+      <w:bookmarkEnd w:id="9"/>
+      <w:r>
+        <w:t xml:space="preserve"> – Метод создания одной </w:t>
+      </w:r>
+      <w:r>
+        <w:rPr>
+          <w:lang w:val="en-US"/>
+        </w:rPr>
+        <w:t>JSON</w:t>
+      </w:r>
+      <w:r>
+        <w:t xml:space="preserve"> </w:t>
+      </w:r>
+      <w:r>
+        <w:t>строки</w:t>
+      </w:r>
+    </w:p>
+    <w:p>
+      <w:r>
+        <w:lastRenderedPageBreak/>
+        <w:t xml:space="preserve">Для чтения же </w:t>
+      </w:r>
+      <w:r>
+        <w:rPr>
+          <w:lang w:val="en-US"/>
+        </w:rPr>
+        <w:t>JSON</w:t>
+      </w:r>
+      <w:r>
+        <w:t xml:space="preserve"> </w:t>
+      </w:r>
+      <w:r>
+        <w:t xml:space="preserve">массива потребуется метод </w:t>
+      </w:r>
+      <w:proofErr w:type="spellStart"/>
+      <w:proofErr w:type="gramStart"/>
+      <w:r>
+        <w:rPr>
+          <w:lang w:val="en-US"/>
+        </w:rPr>
+        <w:t>fromJson</w:t>
+      </w:r>
+      <w:proofErr w:type="spellEnd"/>
+      <w:r>
+        <w:t>(</w:t>
+      </w:r>
+      <w:proofErr w:type="gramEnd"/>
+      <w:r>
+        <w:t>) (</w:t>
+      </w:r>
+      <w:r>
+        <w:fldChar w:fldCharType="begin"/>
+      </w:r>
+      <w:r>
+        <w:instrText xml:space="preserve"> REF _Ref197610094 \h </w:instrText>
+      </w:r>
+      <w:r>
+        <w:fldChar w:fldCharType="separate"/>
+      </w:r>
+      <w:r>
+        <w:t xml:space="preserve">Рисунок </w:t>
+      </w:r>
+      <w:r>
+        <w:rPr>
+          <w:noProof/>
+        </w:rPr>
+        <w:t>6</w:t>
+      </w:r>
+      <w:r>
+        <w:fldChar w:fldCharType="end"/>
+      </w:r>
+      <w:r>
+        <w:t>).</w:t>
+      </w:r>
+    </w:p>
+    <w:p>
+      <w:pPr>
+        <w:pStyle w:val="af6"/>
+      </w:pPr>
+      <w:r>
+        <w:rPr>
+          <w:noProof/>
+          <w:lang w:eastAsia="ru-RU"/>
+        </w:rPr>
+        <w:drawing>
+          <wp:inline distT="0" distB="0" distL="0" distR="0" wp14:anchorId="4160A461" wp14:editId="167AEBC4">
+            <wp:extent cx="5613149" cy="1562920"/>
+            <wp:effectExtent l="0" t="0" r="6985" b="0"/>
+            <wp:docPr id="7" name="Рисунок 7"/>
+            <wp:cNvGraphicFramePr>
+              <a:graphicFrameLocks xmlns:a="http://schemas.openxmlformats.org/drawingml/2006/main" noChangeAspect="1"/>
+            </wp:cNvGraphicFramePr>
+            <a:graphic xmlns:a="http://schemas.openxmlformats.org/drawingml/2006/main">
+              <a:graphicData uri="http://schemas.openxmlformats.org/drawingml/2006/picture">
+                <pic:pic xmlns:pic="http://schemas.openxmlformats.org/drawingml/2006/picture">
+                  <pic:nvPicPr>
+                    <pic:cNvPr id="0" name="Рисунок 35"/>
+                    <pic:cNvPicPr>
+                      <a:picLocks noChangeAspect="1" noChangeArrowheads="1"/>
+                    </pic:cNvPicPr>
+                  </pic:nvPicPr>
+                  <pic:blipFill>
+                    <a:blip r:embed="rId16">
+                      <a:extLst>
+                        <a:ext uri="{28A0092B-C50C-407E-A947-70E740481C1C}">
+                          <a14:useLocalDpi xmlns:a14="http://schemas.microsoft.com/office/drawing/2010/main" val="0"/>
+                        </a:ext>
+                      </a:extLst>
+                    </a:blip>
+                    <a:srcRect/>
+                    <a:stretch>
+                      <a:fillRect/>
+                    </a:stretch>
+                  </pic:blipFill>
+                  <pic:spPr bwMode="auto">
+                    <a:xfrm>
+                      <a:off x="0" y="0"/>
+                      <a:ext cx="5634632" cy="1568902"/>
+                    </a:xfrm>
+                    <a:prstGeom prst="rect">
+                      <a:avLst/>
+                    </a:prstGeom>
+                    <a:noFill/>
+                    <a:ln>
+                      <a:noFill/>
+                    </a:ln>
+                  </pic:spPr>
+                </pic:pic>
+              </a:graphicData>
+            </a:graphic>
+          </wp:inline>
+        </w:drawing>
+      </w:r>
+    </w:p>
+    <w:p>
+      <w:pPr>
+        <w:pStyle w:val="a9"/>
+      </w:pPr>
+      <w:bookmarkStart w:id="10" w:name="_Ref197610094"/>
+      <w:r>
+        <w:t xml:space="preserve">Рисунок </w:t>
+      </w:r>
+      <w:r>
+        <w:fldChar w:fldCharType="begin"/>
+      </w:r>
+      <w:r>
+        <w:instrText xml:space="preserve"> SEQ Рисунок \* ARABIC </w:instrText>
+      </w:r>
+      <w:r>
+        <w:fldChar w:fldCharType="separate"/>
+      </w:r>
+      <w:r>
+        <w:rPr>
+          <w:noProof/>
+        </w:rPr>
+        <w:t>6</w:t>
+      </w:r>
+      <w:r>
+        <w:fldChar w:fldCharType="end"/>
+      </w:r>
+      <w:bookmarkEnd w:id="10"/>
+      <w:r>
+        <w:t xml:space="preserve"> – Метод чтение </w:t>
+      </w:r>
+      <w:r>
+        <w:rPr>
+          <w:lang w:val="en-US"/>
+        </w:rPr>
+        <w:t>JSON</w:t>
+      </w:r>
+      <w:r>
+        <w:t xml:space="preserve"> </w:t>
+      </w:r>
+      <w:r>
+        <w:t>массива</w:t>
+      </w:r>
+    </w:p>
+    <w:p>
+      <w:pPr>
+        <w:pStyle w:val="a2"/>
+      </w:pPr>
+      <w:r>
+        <w:t xml:space="preserve">При запуске приложения с вызовом метода, представленного на рисунке </w:t>
+      </w:r>
+      <w:r>
+        <w:fldChar w:fldCharType="begin"/>
+      </w:r>
+      <w:r>
+        <w:instrText xml:space="preserve"> REF _Ref197610094 \h </w:instrText>
+      </w:r>
+      <w:r>
+        <w:instrText xml:space="preserve"> \* MERGEFORMAT </w:instrText>
+      </w:r>
+      <w:r>
+        <w:fldChar w:fldCharType="separate"/>
+      </w:r>
+      <w:r>
+        <w:rPr>
+          <w:vanish/>
+        </w:rPr>
+        <w:t xml:space="preserve">Рисунок </w:t>
+      </w:r>
+      <w:r>
+        <w:rPr>
+          <w:noProof/>
+        </w:rPr>
+        <w:t>6</w:t>
+      </w:r>
+      <w:r>
+        <w:fldChar w:fldCharType="end"/>
+      </w:r>
+      <w:r>
+        <w:t xml:space="preserve">, пользователю отобразятся </w:t>
+      </w:r>
+      <w:proofErr w:type="spellStart"/>
+      <w:r>
+        <w:t>десериализованные</w:t>
+      </w:r>
+      <w:proofErr w:type="spellEnd"/>
+      <w:r>
+        <w:t xml:space="preserve"> данные (</w:t>
+      </w:r>
+      <w:r>
+        <w:fldChar w:fldCharType="begin"/>
+      </w:r>
+      <w:r>
+        <w:instrText xml:space="preserve"> REF _Ref197610117 \h </w:instrText>
+      </w:r>
+      <w:r>
+        <w:fldChar w:fldCharType="separate"/>
+      </w:r>
+      <w:r>
+        <w:t xml:space="preserve">Рисунок </w:t>
+      </w:r>
+      <w:r>
+        <w:rPr>
+          <w:noProof/>
+        </w:rPr>
+        <w:t>7</w:t>
+      </w:r>
+      <w:r>
+        <w:fldChar w:fldCharType="end"/>
+      </w:r>
+      <w:r>
+        <w:t>).</w:t>
+      </w:r>
+    </w:p>
+    <w:p>
+      <w:pPr>
+        <w:pStyle w:val="af6"/>
+      </w:pPr>
+      <w:r>
+        <w:rPr>
+          <w:noProof/>
+          <w:lang w:eastAsia="ru-RU"/>
+        </w:rPr>
+        <w:drawing>
+          <wp:inline distT="0" distB="0" distL="0" distR="0" wp14:anchorId="338F0205" wp14:editId="6599E201">
+            <wp:extent cx="1946860" cy="4348716"/>
+            <wp:effectExtent l="0" t="0" r="0" b="0"/>
+            <wp:docPr id="6" name="Рисунок 6"/>
+            <wp:cNvGraphicFramePr>
+              <a:graphicFrameLocks xmlns:a="http://schemas.openxmlformats.org/drawingml/2006/main" noChangeAspect="1"/>
+            </wp:cNvGraphicFramePr>
+            <a:graphic xmlns:a="http://schemas.openxmlformats.org/drawingml/2006/main">
+              <a:graphicData uri="http://schemas.openxmlformats.org/drawingml/2006/picture">
+                <pic:pic xmlns:pic="http://schemas.openxmlformats.org/drawingml/2006/picture">
+                  <pic:nvPicPr>
+                    <pic:cNvPr id="0" name="Рисунок 34"/>
+                    <pic:cNvPicPr>
+                      <a:picLocks noChangeAspect="1" noChangeArrowheads="1"/>
+                    </pic:cNvPicPr>
+                  </pic:nvPicPr>
+                  <pic:blipFill rotWithShape="1">
+                    <a:blip r:embed="rId17" cstate="print">
+                      <a:extLst>
+                        <a:ext uri="{28A0092B-C50C-407E-A947-70E740481C1C}">
+                          <a14:useLocalDpi xmlns:a14="http://schemas.microsoft.com/office/drawing/2010/main" val="0"/>
+                        </a:ext>
+                      </a:extLst>
+                    </a:blip>
+                    <a:srcRect l="14142" t="11722" r="10026" b="1317"/>
+                    <a:stretch/>
+                  </pic:blipFill>
+                  <pic:spPr bwMode="auto">
+                    <a:xfrm>
+                      <a:off x="0" y="0"/>
+                      <a:ext cx="1985878" cy="4435870"/>
+                    </a:xfrm>
+                    <a:prstGeom prst="rect">
+                      <a:avLst/>
+                    </a:prstGeom>
+                    <a:noFill/>
+                    <a:ln>
+                      <a:noFill/>
+                    </a:ln>
+                    <a:extLst>
+                      <a:ext uri="{53640926-AAD7-44D8-BBD7-CCE9431645EC}">
+                        <a14:shadowObscured xmlns:a14="http://schemas.microsoft.com/office/drawing/2010/main"/>
+                      </a:ext>
+                    </a:extLst>
+                  </pic:spPr>
+                </pic:pic>
+              </a:graphicData>
+            </a:graphic>
+          </wp:inline>
+        </w:drawing>
+      </w:r>
+    </w:p>
+    <w:p>
+      <w:pPr>
+        <w:pStyle w:val="a9"/>
+      </w:pPr>
+      <w:bookmarkStart w:id="11" w:name="_Ref197610117"/>
+      <w:r>
+        <w:t xml:space="preserve">Рисунок </w:t>
+      </w:r>
+      <w:r>
+        <w:fldChar w:fldCharType="begin"/>
+      </w:r>
+      <w:r>
+        <w:instrText xml:space="preserve"> SEQ Рисунок \* ARABIC </w:instrText>
+      </w:r>
+      <w:r>
+        <w:fldChar w:fldCharType="separate"/>
+      </w:r>
+      <w:r>
+        <w:rPr>
+          <w:noProof/>
+        </w:rPr>
+        <w:t>7</w:t>
+      </w:r>
+      <w:r>
+        <w:fldChar w:fldCharType="end"/>
+      </w:r>
+      <w:bookmarkEnd w:id="11"/>
+      <w:r>
+        <w:t xml:space="preserve"> – Отображение </w:t>
+      </w:r>
+      <w:proofErr w:type="spellStart"/>
+      <w:r>
+        <w:t>десериализованных</w:t>
+      </w:r>
+      <w:proofErr w:type="spellEnd"/>
+      <w:r>
+        <w:t xml:space="preserve"> данных</w:t>
+      </w:r>
+    </w:p>
+    <w:p>
+      <w:pPr>
+        <w:pStyle w:val="21"/>
+      </w:pPr>
+      <w:bookmarkStart w:id="12" w:name="_1.2_Провайдеры_контента"/>
+      <w:bookmarkStart w:id="13" w:name="_Toc197642656"/>
+      <w:bookmarkEnd w:id="12"/>
+      <w:proofErr w:type="spellStart"/>
+      <w:r>
+        <w:rPr>
+          <w:lang w:val="en-US"/>
+        </w:rPr>
+        <w:t>ContentProvider</w:t>
+      </w:r>
+      <w:bookmarkEnd w:id="13"/>
+      <w:proofErr w:type="spellEnd"/>
+    </w:p>
+    <w:p>
+      <w:pPr>
+        <w:pStyle w:val="a2"/>
+      </w:pPr>
+      <w:r>
+        <w:t xml:space="preserve">Провайдеры контента (Content </w:t>
+      </w:r>
+      <w:proofErr w:type="spellStart"/>
+      <w:r>
+        <w:t>Providers</w:t>
+      </w:r>
+      <w:proofErr w:type="spellEnd"/>
+      <w:r>
+        <w:t xml:space="preserve">) в </w:t>
+      </w:r>
+      <w:proofErr w:type="spellStart"/>
+      <w:r>
+        <w:t>Android</w:t>
+      </w:r>
+      <w:proofErr w:type="spellEnd"/>
+      <w:r>
+        <w:t xml:space="preserve"> представляют собой компоненты, которые позволяют приложениям делиться данными между собой. </w:t>
+      </w:r>
+      <w:r>
+        <w:lastRenderedPageBreak/>
+        <w:t>Провайдеры контента инкапсулируют данные и предоставляют механизмы для определения политик доступа к этим данным. Это особенно полезно в среде, где множество различных приложений пытаются работать с одним и тем же набором данных или когда данные должны быть предоставлены из одного приложения другим.</w:t>
+      </w:r>
+    </w:p>
+    <w:p>
+      <w:pPr>
+        <w:pStyle w:val="a2"/>
+      </w:pPr>
+      <w:r>
+        <w:t xml:space="preserve">Провайдеры контента в </w:t>
+      </w:r>
+      <w:proofErr w:type="spellStart"/>
+      <w:r>
+        <w:t>Android</w:t>
+      </w:r>
+      <w:proofErr w:type="spellEnd"/>
+      <w:r>
+        <w:t xml:space="preserve"> предоставляют следующие преимущества:</w:t>
+      </w:r>
+    </w:p>
+    <w:p>
+      <w:pPr>
+        <w:pStyle w:val="a"/>
+      </w:pPr>
+      <w:r>
+        <w:t>безопасный доступ к данным: провайдеры контента могут ограничивать доступ к данным приложения, предоставляя только необходимые данные и скрывая внутреннюю структуру базы данных;</w:t>
+      </w:r>
+    </w:p>
+    <w:p>
+      <w:pPr>
+        <w:pStyle w:val="a"/>
+      </w:pPr>
+      <w:r>
+        <w:t>стандартизация доступа к данным: они предлагают унифицированный интерфейс для работы с данными, что упрощает обмен данными между приложениями;</w:t>
+      </w:r>
+    </w:p>
+    <w:p>
+      <w:pPr>
+        <w:pStyle w:val="a"/>
+      </w:pPr>
+      <w:r>
+        <w:t>управление данными: провайдеры контента упрощают управление данными, так как обработка запросов, вставка, удаление и обновление данных производятся через стандартизированные API;</w:t>
+      </w:r>
+    </w:p>
+    <w:p>
+      <w:pPr>
+        <w:pStyle w:val="a"/>
+      </w:pPr>
+      <w:r>
+        <w:t xml:space="preserve">интеграция с </w:t>
+      </w:r>
+      <w:proofErr w:type="spellStart"/>
+      <w:r>
+        <w:t>Android</w:t>
+      </w:r>
+      <w:proofErr w:type="spellEnd"/>
+      <w:r>
+        <w:t xml:space="preserve"> системой: провайдеры могут легко интегрироваться с другими </w:t>
+      </w:r>
+      <w:proofErr w:type="spellStart"/>
+      <w:r>
+        <w:t>Android</w:t>
+      </w:r>
+      <w:proofErr w:type="spellEnd"/>
+      <w:r>
+        <w:t xml:space="preserve"> компонентами, такими как загрузчики (</w:t>
+      </w:r>
+      <w:proofErr w:type="spellStart"/>
+      <w:r>
+        <w:t>Loaders</w:t>
+      </w:r>
+      <w:proofErr w:type="spellEnd"/>
+      <w:r>
+        <w:t>) и система поиска.</w:t>
+      </w:r>
+    </w:p>
+    <w:p>
+      <w:pPr>
+        <w:pStyle w:val="a2"/>
+      </w:pPr>
+      <w:r>
+        <w:t>Рассмотрим следующий пример с провайдером контента.</w:t>
+      </w:r>
+    </w:p>
+    <w:p>
+      <w:pPr>
+        <w:pStyle w:val="a2"/>
+      </w:pPr>
+      <w:r>
+        <w:t xml:space="preserve">Имеется приложение по работе с коллекцией книг, хранящейся в базе данных </w:t>
+      </w:r>
+      <w:proofErr w:type="spellStart"/>
+      <w:proofErr w:type="gramStart"/>
+      <w:r>
+        <w:t>SQLite</w:t>
+      </w:r>
+      <w:proofErr w:type="spellEnd"/>
+      <w:proofErr w:type="gramEnd"/>
+      <w:r>
+        <w:t xml:space="preserve"> и вы хотите предоставить другим приложениям доступ к информации о книгах пользователя.</w:t>
+      </w:r>
+    </w:p>
+    <w:p>
+      <w:pPr>
+        <w:pStyle w:val="a2"/>
+      </w:pPr>
+      <w:r>
+        <w:t>Для начала необходимо определить URI (</w:t>
+      </w:r>
+      <w:proofErr w:type="spellStart"/>
+      <w:r>
+        <w:t>Uniform</w:t>
+      </w:r>
+      <w:proofErr w:type="spellEnd"/>
+      <w:r>
+        <w:t xml:space="preserve"> Resource </w:t>
+      </w:r>
+      <w:proofErr w:type="spellStart"/>
+      <w:r>
+        <w:t>Identifier</w:t>
+      </w:r>
+      <w:proofErr w:type="spellEnd"/>
+      <w:r>
+        <w:t>) — уникальный идентификатор, используемый для идентификации данных в провайдере контента (</w:t>
+      </w:r>
+      <w:r>
+        <w:fldChar w:fldCharType="begin"/>
+      </w:r>
+      <w:r>
+        <w:instrText xml:space="preserve"> REF _Ref197610156 \h </w:instrText>
+      </w:r>
+      <w:r>
+        <w:fldChar w:fldCharType="separate"/>
+      </w:r>
+      <w:r>
+        <w:t xml:space="preserve">Рисунок </w:t>
+      </w:r>
+      <w:r>
+        <w:rPr>
+          <w:noProof/>
+        </w:rPr>
+        <w:t>8</w:t>
+      </w:r>
+      <w:r>
+        <w:fldChar w:fldCharType="end"/>
+      </w:r>
+      <w:r>
+        <w:t xml:space="preserve">). В </w:t>
+      </w:r>
+      <w:proofErr w:type="spellStart"/>
+      <w:r>
+        <w:t>Android</w:t>
+      </w:r>
+      <w:proofErr w:type="spellEnd"/>
+      <w:r>
+        <w:t xml:space="preserve"> URI для провайдера контента обычно включает в себя </w:t>
+      </w:r>
+      <w:proofErr w:type="spellStart"/>
+      <w:r>
+        <w:t>authority</w:t>
+      </w:r>
+      <w:proofErr w:type="spellEnd"/>
+      <w:r>
+        <w:t>, который является символьным идентификатором провайдера.</w:t>
+      </w:r>
+    </w:p>
+    <w:p>
+      <w:pPr>
+        <w:pStyle w:val="af6"/>
+      </w:pPr>
+      <w:r>
+        <w:rPr>
+          <w:noProof/>
+        </w:rPr>
+        <w:lastRenderedPageBreak/>
+        <w:drawing>
+          <wp:inline distT="0" distB="0" distL="0" distR="0" wp14:anchorId="104D390F" wp14:editId="4A52A007">
+            <wp:extent cx="5326911" cy="955931"/>
+            <wp:effectExtent l="0" t="0" r="7620" b="0"/>
+            <wp:docPr id="5" name="Рисунок 5"/>
+            <wp:cNvGraphicFramePr>
+              <a:graphicFrameLocks xmlns:a="http://schemas.openxmlformats.org/drawingml/2006/main" noChangeAspect="1"/>
+            </wp:cNvGraphicFramePr>
+            <a:graphic xmlns:a="http://schemas.openxmlformats.org/drawingml/2006/main">
+              <a:graphicData uri="http://schemas.openxmlformats.org/drawingml/2006/picture">
+                <pic:pic xmlns:pic="http://schemas.openxmlformats.org/drawingml/2006/picture">
+                  <pic:nvPicPr>
+                    <pic:cNvPr id="0" name="Picture 8"/>
+                    <pic:cNvPicPr>
+                      <a:picLocks noChangeAspect="1" noChangeArrowheads="1"/>
+                    </pic:cNvPicPr>
+                  </pic:nvPicPr>
+                  <pic:blipFill>
+                    <a:blip r:embed="rId18">
+                      <a:extLst>
+                        <a:ext uri="{28A0092B-C50C-407E-A947-70E740481C1C}">
+                          <a14:useLocalDpi xmlns:a14="http://schemas.microsoft.com/office/drawing/2010/main" val="0"/>
+                        </a:ext>
+                      </a:extLst>
+                    </a:blip>
+                    <a:srcRect/>
+                    <a:stretch>
+                      <a:fillRect/>
+                    </a:stretch>
+                  </pic:blipFill>
+                  <pic:spPr bwMode="auto">
+                    <a:xfrm>
+                      <a:off x="0" y="0"/>
+                      <a:ext cx="5362111" cy="962248"/>
+                    </a:xfrm>
+                    <a:prstGeom prst="rect">
+                      <a:avLst/>
+                    </a:prstGeom>
+                    <a:noFill/>
+                    <a:ln>
+                      <a:noFill/>
+                    </a:ln>
+                  </pic:spPr>
+                </pic:pic>
+              </a:graphicData>
+            </a:graphic>
+          </wp:inline>
+        </w:drawing>
+      </w:r>
+    </w:p>
+    <w:p>
+      <w:pPr>
+        <w:pStyle w:val="a9"/>
+      </w:pPr>
+      <w:bookmarkStart w:id="14" w:name="_Ref197610156"/>
+      <w:r>
+        <w:t xml:space="preserve">Рисунок </w:t>
+      </w:r>
+      <w:r>
+        <w:fldChar w:fldCharType="begin"/>
+      </w:r>
+      <w:r>
+        <w:instrText xml:space="preserve"> SEQ Рисунок \* ARABIC </w:instrText>
+      </w:r>
+      <w:r>
+        <w:fldChar w:fldCharType="separate"/>
+      </w:r>
+      <w:r>
+        <w:rPr>
+          <w:noProof/>
+        </w:rPr>
+        <w:t>8</w:t>
+      </w:r>
+      <w:r>
+        <w:fldChar w:fldCharType="end"/>
+      </w:r>
+      <w:bookmarkEnd w:id="14"/>
+      <w:r>
+        <w:t xml:space="preserve"> – Объявление и инициализация поля </w:t>
+      </w:r>
+      <w:r>
+        <w:rPr>
+          <w:lang w:val="en-US"/>
+        </w:rPr>
+        <w:t>URI</w:t>
+      </w:r>
+    </w:p>
+    <w:p>
+      <w:pPr>
+        <w:pStyle w:val="a2"/>
+      </w:pPr>
+      <w:r>
+        <w:t>Далее необходимо реализовать класс провайдера и добавить в него базу данных.</w:t>
+      </w:r>
+    </w:p>
+    <w:p>
+      <w:pPr>
+        <w:pStyle w:val="a2"/>
+      </w:pPr>
+      <w:r>
+        <w:t xml:space="preserve">Для создания собственного контент-провайдера нужно </w:t>
+      </w:r>
+      <w:proofErr w:type="spellStart"/>
+      <w:r>
+        <w:t>унаследоваться</w:t>
+      </w:r>
+      <w:proofErr w:type="spellEnd"/>
+      <w:r>
+        <w:t xml:space="preserve"> от абстрактного класса </w:t>
+      </w:r>
+      <w:proofErr w:type="spellStart"/>
+      <w:r>
+        <w:t>ContentProvider</w:t>
+      </w:r>
+      <w:proofErr w:type="spellEnd"/>
+      <w:r>
+        <w:t xml:space="preserve"> (</w:t>
+      </w:r>
+      <w:r>
+        <w:fldChar w:fldCharType="begin"/>
+      </w:r>
+      <w:r>
+        <w:instrText xml:space="preserve"> REF _Ref197610180 \h </w:instrText>
+      </w:r>
+      <w:r>
+        <w:fldChar w:fldCharType="separate"/>
+      </w:r>
+      <w:r>
+        <w:t xml:space="preserve">Рисунок </w:t>
+      </w:r>
+      <w:r>
+        <w:rPr>
+          <w:noProof/>
+        </w:rPr>
+        <w:t>9</w:t>
+      </w:r>
+      <w:r>
+        <w:fldChar w:fldCharType="end"/>
+      </w:r>
+      <w:r>
+        <w:t>).</w:t>
+      </w:r>
+    </w:p>
+    <w:p>
+      <w:pPr>
+        <w:pStyle w:val="af6"/>
+      </w:pPr>
+      <w:r>
+        <w:rPr>
+          <w:noProof/>
+          <w:lang w:eastAsia="ru-RU"/>
+        </w:rPr>
+        <w:drawing>
+          <wp:inline distT="0" distB="0" distL="0" distR="0" wp14:anchorId="7D92B39C" wp14:editId="529804CF">
+            <wp:extent cx="4369959" cy="6007396"/>
+            <wp:effectExtent l="0" t="0" r="0" b="0"/>
+            <wp:docPr id="4" name="Рисунок 4"/>
+            <wp:cNvGraphicFramePr>
+              <a:graphicFrameLocks xmlns:a="http://schemas.openxmlformats.org/drawingml/2006/main" noChangeAspect="1"/>
+            </wp:cNvGraphicFramePr>
+            <a:graphic xmlns:a="http://schemas.openxmlformats.org/drawingml/2006/main">
+              <a:graphicData uri="http://schemas.openxmlformats.org/drawingml/2006/picture">
+                <pic:pic xmlns:pic="http://schemas.openxmlformats.org/drawingml/2006/picture">
+                  <pic:nvPicPr>
+                    <pic:cNvPr id="0" name="Рисунок 40"/>
+                    <pic:cNvPicPr>
+                      <a:picLocks noChangeAspect="1" noChangeArrowheads="1"/>
+                    </pic:cNvPicPr>
+                  </pic:nvPicPr>
+                  <pic:blipFill>
+                    <a:blip r:embed="rId19">
+                      <a:extLst>
+                        <a:ext uri="{28A0092B-C50C-407E-A947-70E740481C1C}">
+                          <a14:useLocalDpi xmlns:a14="http://schemas.microsoft.com/office/drawing/2010/main" val="0"/>
+                        </a:ext>
+                      </a:extLst>
+                    </a:blip>
+                    <a:srcRect/>
+                    <a:stretch>
+                      <a:fillRect/>
+                    </a:stretch>
+                  </pic:blipFill>
+                  <pic:spPr bwMode="auto">
+                    <a:xfrm>
+                      <a:off x="0" y="0"/>
+                      <a:ext cx="4408335" cy="6060151"/>
+                    </a:xfrm>
+                    <a:prstGeom prst="rect">
+                      <a:avLst/>
+                    </a:prstGeom>
+                    <a:noFill/>
+                    <a:ln>
+                      <a:noFill/>
+                    </a:ln>
+                  </pic:spPr>
+                </pic:pic>
+              </a:graphicData>
+            </a:graphic>
+          </wp:inline>
+        </w:drawing>
+      </w:r>
+    </w:p>
+    <w:p>
+      <w:pPr>
+        <w:pStyle w:val="a9"/>
+      </w:pPr>
+      <w:bookmarkStart w:id="15" w:name="_Ref197610180"/>
+      <w:r>
+        <w:t xml:space="preserve">Рисунок </w:t>
+      </w:r>
+      <w:r>
+        <w:fldChar w:fldCharType="begin"/>
+      </w:r>
+      <w:r>
+        <w:instrText xml:space="preserve"> SEQ Рисунок \* ARABIC </w:instrText>
+      </w:r>
+      <w:r>
+        <w:fldChar w:fldCharType="separate"/>
+      </w:r>
+      <w:r>
+        <w:rPr>
+          <w:noProof/>
+        </w:rPr>
+        <w:t>9</w:t>
+      </w:r>
+      <w:r>
+        <w:fldChar w:fldCharType="end"/>
+      </w:r>
+      <w:bookmarkEnd w:id="15"/>
+      <w:r>
+        <w:t xml:space="preserve"> – </w:t>
+      </w:r>
+      <w:r>
+        <w:t xml:space="preserve">Описание класса </w:t>
+      </w:r>
+      <w:proofErr w:type="spellStart"/>
+      <w:r>
+        <w:rPr>
+          <w:lang w:val="en-US"/>
+        </w:rPr>
+        <w:t>BookProvider</w:t>
+      </w:r>
+      <w:proofErr w:type="spellEnd"/>
+    </w:p>
+    <w:p>
+      <w:pPr>
+        <w:pStyle w:val="a2"/>
+      </w:pPr>
+      <w:r>
+        <w:lastRenderedPageBreak/>
+        <w:t>Последним шагом станет добавление провайдера в манифесте (</w:t>
+      </w:r>
+      <w:r>
+        <w:fldChar w:fldCharType="begin"/>
+      </w:r>
+      <w:r>
+        <w:instrText xml:space="preserve"> REF _Ref197610187 \h </w:instrText>
+      </w:r>
+      <w:r>
+        <w:fldChar w:fldCharType="separate"/>
+      </w:r>
+      <w:r>
+        <w:t xml:space="preserve">Рисунок </w:t>
+      </w:r>
+      <w:r>
+        <w:rPr>
+          <w:noProof/>
+        </w:rPr>
+        <w:t>10</w:t>
+      </w:r>
+      <w:r>
+        <w:fldChar w:fldCharType="end"/>
+      </w:r>
+      <w:r>
+        <w:t xml:space="preserve">) и заполнение базы данных информацией о книгах. </w:t>
+      </w:r>
+    </w:p>
+    <w:p>
+      <w:pPr>
+        <w:pStyle w:val="af6"/>
+      </w:pPr>
+      <w:r>
+        <w:drawing>
+          <wp:inline distT="0" distB="0" distL="0" distR="0" wp14:anchorId="00016C99" wp14:editId="08EBAE67">
+            <wp:extent cx="4154898" cy="1301750"/>
+            <wp:effectExtent l="0" t="0" r="0" b="0"/>
+            <wp:docPr id="3" name="Рисунок 3"/>
+            <wp:cNvGraphicFramePr>
+              <a:graphicFrameLocks xmlns:a="http://schemas.openxmlformats.org/drawingml/2006/main" noChangeAspect="1"/>
+            </wp:cNvGraphicFramePr>
+            <a:graphic xmlns:a="http://schemas.openxmlformats.org/drawingml/2006/main">
+              <a:graphicData uri="http://schemas.openxmlformats.org/drawingml/2006/picture">
+                <pic:pic xmlns:pic="http://schemas.openxmlformats.org/drawingml/2006/picture">
+                  <pic:nvPicPr>
+                    <pic:cNvPr id="0" name="Picture 10"/>
+                    <pic:cNvPicPr>
+                      <a:picLocks noChangeAspect="1" noChangeArrowheads="1"/>
+                    </pic:cNvPicPr>
+                  </pic:nvPicPr>
+                  <pic:blipFill rotWithShape="1">
+                    <a:blip r:embed="rId20">
+                      <a:extLst>
+                        <a:ext uri="{28A0092B-C50C-407E-A947-70E740481C1C}">
+                          <a14:useLocalDpi xmlns:a14="http://schemas.microsoft.com/office/drawing/2010/main" val="0"/>
+                        </a:ext>
+                      </a:extLst>
+                    </a:blip>
+                    <a:srcRect l="12770" t="44669" r="27106" b="33067"/>
+                    <a:stretch/>
+                  </pic:blipFill>
+                  <pic:spPr bwMode="auto">
+                    <a:xfrm>
+                      <a:off x="0" y="0"/>
+                      <a:ext cx="4170552" cy="1306655"/>
+                    </a:xfrm>
+                    <a:prstGeom prst="rect">
+                      <a:avLst/>
+                    </a:prstGeom>
+                    <a:noFill/>
+                    <a:ln>
+                      <a:noFill/>
+                    </a:ln>
+                    <a:extLst>
+                      <a:ext uri="{53640926-AAD7-44D8-BBD7-CCE9431645EC}">
+                        <a14:shadowObscured xmlns:a14="http://schemas.microsoft.com/office/drawing/2010/main"/>
+                      </a:ext>
+                    </a:extLst>
+                  </pic:spPr>
+                </pic:pic>
+              </a:graphicData>
+            </a:graphic>
+          </wp:inline>
+        </w:drawing>
+      </w:r>
+    </w:p>
+    <w:p>
+      <w:pPr>
+        <w:pStyle w:val="a9"/>
+      </w:pPr>
+      <w:bookmarkStart w:id="16" w:name="_Ref197610187"/>
+      <w:r>
+        <w:t xml:space="preserve">Рисунок </w:t>
+      </w:r>
+      <w:r>
+        <w:fldChar w:fldCharType="begin"/>
+      </w:r>
+      <w:r>
+        <w:instrText xml:space="preserve"> SEQ Рисунок \* ARABIC </w:instrText>
+      </w:r>
+      <w:r>
+        <w:fldChar w:fldCharType="separate"/>
+      </w:r>
+      <w:r>
+        <w:rPr>
+          <w:noProof/>
+        </w:rPr>
+        <w:t>10</w:t>
+      </w:r>
+      <w:r>
+        <w:fldChar w:fldCharType="end"/>
+      </w:r>
+      <w:bookmarkEnd w:id="16"/>
+      <w:r>
+        <w:t xml:space="preserve"> – </w:t>
+      </w:r>
+      <w:r>
+        <w:t xml:space="preserve">Описание тега </w:t>
+      </w:r>
+      <w:r>
+        <w:t>"</w:t>
+      </w:r>
+      <w:r>
+        <w:rPr>
+          <w:lang w:val="en-US"/>
+        </w:rPr>
+        <w:t>provider</w:t>
+      </w:r>
+      <w:r>
+        <w:t xml:space="preserve">" </w:t>
+      </w:r>
+      <w:r>
+        <w:t xml:space="preserve">в файле </w:t>
+      </w:r>
+      <w:proofErr w:type="spellStart"/>
+      <w:r>
+        <w:rPr>
+          <w:lang w:val="en-US"/>
+        </w:rPr>
+        <w:t>AndroidManifest</w:t>
+      </w:r>
+      <w:proofErr w:type="spellEnd"/>
+      <w:r>
+        <w:t>.</w:t>
+      </w:r>
+      <w:r>
+        <w:rPr>
+          <w:lang w:val="en-US"/>
+        </w:rPr>
+        <w:t>xml</w:t>
+      </w:r>
+    </w:p>
+    <w:p>
+      <w:pPr>
+        <w:pStyle w:val="a2"/>
+      </w:pPr>
+      <w:r>
+        <w:t>Также в манифесте другого приложения даем разрешение на чтение данных из провайдера (</w:t>
+      </w:r>
+      <w:r>
+        <w:fldChar w:fldCharType="begin"/>
+      </w:r>
+      <w:r>
+        <w:instrText xml:space="preserve"> REF _Ref197610193 \h </w:instrText>
+      </w:r>
+      <w:r>
+        <w:fldChar w:fldCharType="separate"/>
+      </w:r>
+      <w:r>
+        <w:t xml:space="preserve">Рисунок </w:t>
+      </w:r>
+      <w:r>
+        <w:rPr>
+          <w:noProof/>
+        </w:rPr>
+        <w:t>11</w:t>
+      </w:r>
+      <w:r>
+        <w:fldChar w:fldCharType="end"/>
+      </w:r>
+      <w:r>
+        <w:t>).</w:t>
+      </w:r>
+    </w:p>
+    <w:p>
+      <w:pPr>
+        <w:pStyle w:val="af6"/>
+      </w:pPr>
+      <w:r>
+        <w:rPr>
+          <w:noProof/>
+        </w:rPr>
+        <w:drawing>
+          <wp:inline distT="0" distB="0" distL="0" distR="0" wp14:anchorId="51AFE60C" wp14:editId="6C2CDA50">
+            <wp:extent cx="3601941" cy="421419"/>
+            <wp:effectExtent l="0" t="0" r="0" b="0"/>
+            <wp:docPr id="1" name="Рисунок 1"/>
+            <wp:cNvGraphicFramePr>
+              <a:graphicFrameLocks xmlns:a="http://schemas.openxmlformats.org/drawingml/2006/main" noChangeAspect="1"/>
+            </wp:cNvGraphicFramePr>
+            <a:graphic xmlns:a="http://schemas.openxmlformats.org/drawingml/2006/main">
+              <a:graphicData uri="http://schemas.openxmlformats.org/drawingml/2006/picture">
+                <pic:pic xmlns:pic="http://schemas.openxmlformats.org/drawingml/2006/picture">
+                  <pic:nvPicPr>
+                    <pic:cNvPr id="0" name="Picture 11"/>
+                    <pic:cNvPicPr>
+                      <a:picLocks noChangeAspect="1" noChangeArrowheads="1"/>
+                    </pic:cNvPicPr>
+                  </pic:nvPicPr>
+                  <pic:blipFill rotWithShape="1">
+                    <a:blip r:embed="rId21">
+                      <a:extLst>
+                        <a:ext uri="{28A0092B-C50C-407E-A947-70E740481C1C}">
+                          <a14:useLocalDpi xmlns:a14="http://schemas.microsoft.com/office/drawing/2010/main" val="0"/>
+                        </a:ext>
+                      </a:extLst>
+                    </a:blip>
+                    <a:srcRect l="7563" t="85057" r="2191" b="3518"/>
+                    <a:stretch/>
+                  </pic:blipFill>
+                  <pic:spPr bwMode="auto">
+                    <a:xfrm>
+                      <a:off x="0" y="0"/>
+                      <a:ext cx="3605731" cy="421862"/>
+                    </a:xfrm>
+                    <a:prstGeom prst="rect">
+                      <a:avLst/>
+                    </a:prstGeom>
+                    <a:noFill/>
+                    <a:ln>
+                      <a:noFill/>
+                    </a:ln>
+                    <a:extLst>
+                      <a:ext uri="{53640926-AAD7-44D8-BBD7-CCE9431645EC}">
+                        <a14:shadowObscured xmlns:a14="http://schemas.microsoft.com/office/drawing/2010/main"/>
+                      </a:ext>
+                    </a:extLst>
+                  </pic:spPr>
+                </pic:pic>
+              </a:graphicData>
+            </a:graphic>
+          </wp:inline>
+        </w:drawing>
+      </w:r>
+    </w:p>
+    <w:p>
+      <w:pPr>
+        <w:pStyle w:val="a9"/>
+      </w:pPr>
+      <w:bookmarkStart w:id="17" w:name="_Ref197610193"/>
+      <w:r>
+        <w:t xml:space="preserve">Рисунок </w:t>
+      </w:r>
+      <w:r>
+        <w:fldChar w:fldCharType="begin"/>
+      </w:r>
+      <w:r>
+        <w:instrText xml:space="preserve"> SEQ Рисунок \* ARABIC </w:instrText>
+      </w:r>
+      <w:r>
+        <w:fldChar w:fldCharType="separate"/>
+      </w:r>
+      <w:r>
+        <w:rPr>
+          <w:noProof/>
+        </w:rPr>
+        <w:t>11</w:t>
+      </w:r>
+      <w:r>
+        <w:fldChar w:fldCharType="end"/>
+      </w:r>
+      <w:bookmarkEnd w:id="17"/>
+      <w:r>
+        <w:t xml:space="preserve"> – </w:t>
+      </w:r>
+      <w:r>
+        <w:t xml:space="preserve">Разрешение </w:t>
+      </w:r>
+      <w:r>
+        <w:rPr>
+          <w:lang w:val="en-US"/>
+        </w:rPr>
+        <w:t>READ</w:t>
+      </w:r>
+      <w:r>
+        <w:t>_</w:t>
+      </w:r>
+      <w:r>
+        <w:rPr>
+          <w:lang w:val="en-US"/>
+        </w:rPr>
+        <w:t>PROVIDER</w:t>
+      </w:r>
+      <w:r>
+        <w:t xml:space="preserve"> </w:t>
+      </w:r>
+      <w:r>
+        <w:t xml:space="preserve">в файле </w:t>
+      </w:r>
+      <w:proofErr w:type="spellStart"/>
+      <w:r>
+        <w:rPr>
+          <w:lang w:val="en-US"/>
+        </w:rPr>
+        <w:t>AndroidManifest</w:t>
+      </w:r>
+      <w:proofErr w:type="spellEnd"/>
+      <w:r>
+        <w:t>.</w:t>
+      </w:r>
+      <w:r>
+        <w:rPr>
+          <w:lang w:val="en-US"/>
+        </w:rPr>
+        <w:t>xml</w:t>
+      </w:r>
+    </w:p>
+    <w:p>
+      <w:pPr>
+        <w:pStyle w:val="a2"/>
+      </w:pPr>
+      <w:r>
+        <w:t xml:space="preserve">Далее необходимо описать логику работу главной </w:t>
+      </w:r>
+      <w:r>
+        <w:rPr>
+          <w:lang w:val="en-US"/>
+        </w:rPr>
+        <w:t>activity</w:t>
+      </w:r>
+      <w:r>
+        <w:t xml:space="preserve">, через которую и будет производиться запись данных в провайдер контента при помощи метода </w:t>
+      </w:r>
+      <w:proofErr w:type="gramStart"/>
+      <w:r>
+        <w:rPr>
+          <w:lang w:val="en-US"/>
+        </w:rPr>
+        <w:t>insert</w:t>
+      </w:r>
+      <w:r>
+        <w:t>(</w:t>
+      </w:r>
+      <w:proofErr w:type="gramEnd"/>
+      <w:r>
+        <w:t>) (</w:t>
+      </w:r>
+      <w:r>
+        <w:fldChar w:fldCharType="begin"/>
+      </w:r>
+      <w:r>
+        <w:instrText xml:space="preserve"> REF _Ref197628806 \h </w:instrText>
+      </w:r>
+      <w:r>
+        <w:fldChar w:fldCharType="separate"/>
+      </w:r>
+      <w:r>
+        <w:t xml:space="preserve">Рисунок </w:t>
+      </w:r>
+      <w:r>
+        <w:rPr>
+          <w:noProof/>
+        </w:rPr>
+        <w:t>12</w:t>
+      </w:r>
+      <w:r>
+        <w:fldChar w:fldCharType="end"/>
+      </w:r>
+      <w:r>
+        <w:t>).</w:t>
+      </w:r>
+    </w:p>
+    <w:p>
+      <w:pPr>
+        <w:pStyle w:val="af6"/>
+      </w:pPr>
+      <w:r>
+        <w:rPr>
+          <w:noProof/>
+          <w:lang w:eastAsia="ru-RU"/>
+        </w:rPr>
+        <w:drawing>
+          <wp:inline distT="0" distB="0" distL="0" distR="0" wp14:anchorId="384EF523" wp14:editId="13A0F7AB">
+            <wp:extent cx="4325509" cy="3910139"/>
+            <wp:effectExtent l="0" t="0" r="0" b="0"/>
+            <wp:docPr id="13" name="Рисунок 13"/>
+            <wp:cNvGraphicFramePr>
+              <a:graphicFrameLocks xmlns:a="http://schemas.openxmlformats.org/drawingml/2006/main" noChangeAspect="1"/>
+            </wp:cNvGraphicFramePr>
+            <a:graphic xmlns:a="http://schemas.openxmlformats.org/drawingml/2006/main">
+              <a:graphicData uri="http://schemas.openxmlformats.org/drawingml/2006/picture">
+                <pic:pic xmlns:pic="http://schemas.openxmlformats.org/drawingml/2006/picture">
+                  <pic:nvPicPr>
+                    <pic:cNvPr id="0" name="Рисунок 53"/>
+                    <pic:cNvPicPr>
+                      <a:picLocks noChangeAspect="1" noChangeArrowheads="1"/>
+                    </pic:cNvPicPr>
+                  </pic:nvPicPr>
+                  <pic:blipFill>
+                    <a:blip r:embed="rId22">
+                      <a:extLst>
+                        <a:ext uri="{28A0092B-C50C-407E-A947-70E740481C1C}">
+                          <a14:useLocalDpi xmlns:a14="http://schemas.microsoft.com/office/drawing/2010/main" val="0"/>
+                        </a:ext>
+                      </a:extLst>
+                    </a:blip>
+                    <a:srcRect/>
+                    <a:stretch>
+                      <a:fillRect/>
+                    </a:stretch>
+                  </pic:blipFill>
+                  <pic:spPr bwMode="auto">
+                    <a:xfrm>
+                      <a:off x="0" y="0"/>
+                      <a:ext cx="4329770" cy="3913990"/>
+                    </a:xfrm>
+                    <a:prstGeom prst="rect">
+                      <a:avLst/>
+                    </a:prstGeom>
+                    <a:noFill/>
+                    <a:ln>
+                      <a:noFill/>
+                    </a:ln>
+                  </pic:spPr>
+                </pic:pic>
+              </a:graphicData>
+            </a:graphic>
+          </wp:inline>
+        </w:drawing>
+      </w:r>
+    </w:p>
+    <w:p>
+      <w:pPr>
+        <w:pStyle w:val="a9"/>
+      </w:pPr>
+      <w:bookmarkStart w:id="18" w:name="_Ref197628806"/>
+      <w:r>
+        <w:t xml:space="preserve">Рисунок </w:t>
+      </w:r>
+      <w:r>
+        <w:fldChar w:fldCharType="begin"/>
+      </w:r>
+      <w:r>
+        <w:instrText xml:space="preserve"> SEQ Рисунок \* ARABIC </w:instrText>
+      </w:r>
+      <w:r>
+        <w:fldChar w:fldCharType="separate"/>
+      </w:r>
+      <w:r>
+        <w:rPr>
+          <w:noProof/>
+        </w:rPr>
+        <w:t>12</w:t>
+      </w:r>
+      <w:r>
+        <w:fldChar w:fldCharType="end"/>
+      </w:r>
+      <w:bookmarkEnd w:id="18"/>
+      <w:r>
+        <w:t xml:space="preserve"> – </w:t>
+      </w:r>
+      <w:r>
+        <w:t xml:space="preserve">Запись данных в </w:t>
+      </w:r>
+      <w:proofErr w:type="spellStart"/>
+      <w:r>
+        <w:rPr>
+          <w:lang w:val="en-US"/>
+        </w:rPr>
+        <w:t>ContentProvider</w:t>
+      </w:r>
+      <w:proofErr w:type="spellEnd"/>
+    </w:p>
+    <w:p>
+      <w:pPr>
+        <w:pStyle w:val="a2"/>
+      </w:pPr>
+      <w:r>
+        <w:lastRenderedPageBreak/>
+        <w:t>При запуске приложения произойдёт запись базы данных “</w:t>
+      </w:r>
+      <w:r>
+        <w:rPr>
+          <w:lang w:val="en-US"/>
+        </w:rPr>
+        <w:t>books</w:t>
+      </w:r>
+      <w:r>
+        <w:t>” в провайдер контента.</w:t>
+      </w:r>
+    </w:p>
+    <w:p>
+      <w:pPr>
+        <w:pStyle w:val="a2"/>
+      </w:pPr>
+      <w:r>
+        <w:t>Далее необходимо описать логику считывания данных из провайдера контента (</w:t>
+      </w:r>
+      <w:r>
+        <w:fldChar w:fldCharType="begin"/>
+      </w:r>
+      <w:r>
+        <w:instrText xml:space="preserve"> REF _Ref197629424 \h </w:instrText>
+      </w:r>
+      <w:r>
+        <w:fldChar w:fldCharType="separate"/>
+      </w:r>
+      <w:r>
+        <w:t xml:space="preserve">Рисунок </w:t>
+      </w:r>
+      <w:r>
+        <w:rPr>
+          <w:noProof/>
+        </w:rPr>
+        <w:t>13</w:t>
+      </w:r>
+      <w:r>
+        <w:fldChar w:fldCharType="end"/>
+      </w:r>
+      <w:r>
+        <w:t>).</w:t>
+      </w:r>
+    </w:p>
+    <w:p>
+      <w:pPr>
+        <w:pStyle w:val="af6"/>
+      </w:pPr>
+      <w:r>
+        <w:rPr>
+          <w:noProof/>
+        </w:rPr>
+        <w:drawing>
+          <wp:inline distT="0" distB="0" distL="0" distR="0" wp14:anchorId="5029120E" wp14:editId="4169DB13">
+            <wp:extent cx="5833363" cy="6376946"/>
+            <wp:effectExtent l="0" t="0" r="0" b="5080"/>
+            <wp:docPr id="17" name="Рисунок 17"/>
+            <wp:cNvGraphicFramePr>
+              <a:graphicFrameLocks xmlns:a="http://schemas.openxmlformats.org/drawingml/2006/main" noChangeAspect="1"/>
+            </wp:cNvGraphicFramePr>
+            <a:graphic xmlns:a="http://schemas.openxmlformats.org/drawingml/2006/main">
+              <a:graphicData uri="http://schemas.openxmlformats.org/drawingml/2006/picture">
+                <pic:pic xmlns:pic="http://schemas.openxmlformats.org/drawingml/2006/picture">
+                  <pic:nvPicPr>
+                    <pic:cNvPr id="0" name="Picture 31"/>
+                    <pic:cNvPicPr>
+                      <a:picLocks noChangeAspect="1" noChangeArrowheads="1"/>
+                    </pic:cNvPicPr>
+                  </pic:nvPicPr>
+                  <pic:blipFill>
+                    <a:blip r:embed="rId23">
+                      <a:extLst>
+                        <a:ext uri="{28A0092B-C50C-407E-A947-70E740481C1C}">
+                          <a14:useLocalDpi xmlns:a14="http://schemas.microsoft.com/office/drawing/2010/main" val="0"/>
+                        </a:ext>
+                      </a:extLst>
+                    </a:blip>
+                    <a:srcRect/>
+                    <a:stretch>
+                      <a:fillRect/>
+                    </a:stretch>
+                  </pic:blipFill>
+                  <pic:spPr bwMode="auto">
+                    <a:xfrm>
+                      <a:off x="0" y="0"/>
+                      <a:ext cx="5853851" cy="6399343"/>
+                    </a:xfrm>
+                    <a:prstGeom prst="rect">
+                      <a:avLst/>
+                    </a:prstGeom>
+                    <a:noFill/>
+                    <a:ln>
+                      <a:noFill/>
+                    </a:ln>
+                  </pic:spPr>
+                </pic:pic>
+              </a:graphicData>
+            </a:graphic>
+          </wp:inline>
+        </w:drawing>
+      </w:r>
+    </w:p>
+    <w:p>
+      <w:pPr>
+        <w:pStyle w:val="a9"/>
+      </w:pPr>
+      <w:bookmarkStart w:id="19" w:name="_Ref197629424"/>
+      <w:r>
+        <w:t xml:space="preserve">Рисунок </w:t>
+      </w:r>
+      <w:r>
+        <w:fldChar w:fldCharType="begin"/>
+      </w:r>
+      <w:r>
+        <w:instrText xml:space="preserve"> SEQ Рисунок \* ARABIC </w:instrText>
+      </w:r>
+      <w:r>
+        <w:fldChar w:fldCharType="separate"/>
+      </w:r>
+      <w:r>
+        <w:rPr>
+          <w:noProof/>
+        </w:rPr>
+        <w:t>13</w:t>
+      </w:r>
+      <w:r>
+        <w:fldChar w:fldCharType="end"/>
+      </w:r>
+      <w:bookmarkEnd w:id="19"/>
+      <w:r>
+        <w:t xml:space="preserve"> – Считывание данных из </w:t>
+      </w:r>
+      <w:proofErr w:type="spellStart"/>
+      <w:r>
+        <w:rPr>
+          <w:lang w:val="en-US"/>
+        </w:rPr>
+        <w:t>ContentProvider</w:t>
+      </w:r>
+      <w:proofErr w:type="spellEnd"/>
+    </w:p>
+    <w:p>
+      <w:pPr>
+        <w:pStyle w:val="a2"/>
+      </w:pPr>
+      <w:r>
+        <w:t>На рисунк</w:t>
+      </w:r>
+      <w:r>
+        <w:t>е</w:t>
+      </w:r>
+      <w:r>
+        <w:t xml:space="preserve"> </w:t>
+      </w:r>
+      <w:r>
+        <w:fldChar w:fldCharType="begin"/>
+      </w:r>
+      <w:r>
+        <w:instrText xml:space="preserve"> REF _Ref197629424 \h </w:instrText>
+      </w:r>
+      <w:r>
+        <w:instrText xml:space="preserve"> \* MERGEFORMAT </w:instrText>
+      </w:r>
+      <w:r>
+        <w:fldChar w:fldCharType="separate"/>
+      </w:r>
+      <w:r>
+        <w:rPr>
+          <w:vanish/>
+        </w:rPr>
+        <w:t xml:space="preserve">Рисунок </w:t>
+      </w:r>
+      <w:r>
+        <w:rPr>
+          <w:noProof/>
+        </w:rPr>
+        <w:t>13</w:t>
+      </w:r>
+      <w:r>
+        <w:fldChar w:fldCharType="end"/>
+      </w:r>
+      <w:r>
+        <w:t xml:space="preserve"> описан процесс считывания данных из </w:t>
+      </w:r>
+      <w:proofErr w:type="spellStart"/>
+      <w:r>
+        <w:rPr>
+          <w:lang w:val="en-US"/>
+        </w:rPr>
+        <w:t>ContentProvider</w:t>
+      </w:r>
+      <w:proofErr w:type="spellEnd"/>
+      <w:r>
+        <w:t>, а также отображение считанных данных на экран (</w:t>
+      </w:r>
+      <w:r>
+        <w:fldChar w:fldCharType="begin"/>
+      </w:r>
+      <w:r>
+        <w:instrText xml:space="preserve"> REF _Ref197629520 \h </w:instrText>
+      </w:r>
+      <w:r>
+        <w:fldChar w:fldCharType="separate"/>
+      </w:r>
+      <w:r>
+        <w:t xml:space="preserve">Рисунок </w:t>
+      </w:r>
+      <w:r>
+        <w:rPr>
+          <w:noProof/>
+        </w:rPr>
+        <w:t>14</w:t>
+      </w:r>
+      <w:r>
+        <w:fldChar w:fldCharType="end"/>
+      </w:r>
+      <w:r>
+        <w:t>).</w:t>
+      </w:r>
+    </w:p>
+    <w:p>
+      <w:pPr>
+        <w:pStyle w:val="af6"/>
+      </w:pPr>
+      <w:r>
+        <w:rPr>
+          <w:noProof/>
+          <w:lang w:eastAsia="ru-RU"/>
+        </w:rPr>
+        <w:lastRenderedPageBreak/>
+        <w:drawing>
+          <wp:inline distT="0" distB="0" distL="0" distR="0" wp14:anchorId="6DC64F33" wp14:editId="15BF9C3F">
+            <wp:extent cx="2005208" cy="4494628"/>
+            <wp:effectExtent l="0" t="0" r="0" b="1270"/>
+            <wp:docPr id="14" name="Рисунок 14"/>
+            <wp:cNvGraphicFramePr>
+              <a:graphicFrameLocks xmlns:a="http://schemas.openxmlformats.org/drawingml/2006/main" noChangeAspect="1"/>
+            </wp:cNvGraphicFramePr>
+            <a:graphic xmlns:a="http://schemas.openxmlformats.org/drawingml/2006/main">
+              <a:graphicData uri="http://schemas.openxmlformats.org/drawingml/2006/picture">
+                <pic:pic xmlns:pic="http://schemas.openxmlformats.org/drawingml/2006/picture">
+                  <pic:nvPicPr>
+                    <pic:cNvPr id="0" name="Рисунок 61"/>
+                    <pic:cNvPicPr>
+                      <a:picLocks noChangeAspect="1" noChangeArrowheads="1"/>
+                    </pic:cNvPicPr>
+                  </pic:nvPicPr>
+                  <pic:blipFill rotWithShape="1">
+                    <a:blip r:embed="rId24">
+                      <a:extLst>
+                        <a:ext uri="{28A0092B-C50C-407E-A947-70E740481C1C}">
+                          <a14:useLocalDpi xmlns:a14="http://schemas.microsoft.com/office/drawing/2010/main" val="0"/>
+                        </a:ext>
+                      </a:extLst>
+                    </a:blip>
+                    <a:srcRect l="32236" t="12262" r="11307" b="1343"/>
+                    <a:stretch/>
+                  </pic:blipFill>
+                  <pic:spPr bwMode="auto">
+                    <a:xfrm>
+                      <a:off x="0" y="0"/>
+                      <a:ext cx="2009625" cy="4504529"/>
+                    </a:xfrm>
+                    <a:prstGeom prst="rect">
+                      <a:avLst/>
+                    </a:prstGeom>
+                    <a:noFill/>
+                    <a:ln>
+                      <a:noFill/>
+                    </a:ln>
+                    <a:extLst>
+                      <a:ext uri="{53640926-AAD7-44D8-BBD7-CCE9431645EC}">
+                        <a14:shadowObscured xmlns:a14="http://schemas.microsoft.com/office/drawing/2010/main"/>
+                      </a:ext>
+                    </a:extLst>
+                  </pic:spPr>
+                </pic:pic>
+              </a:graphicData>
+            </a:graphic>
+          </wp:inline>
+        </w:drawing>
+      </w:r>
+    </w:p>
+    <w:p>
+      <w:pPr>
+        <w:pStyle w:val="a9"/>
+      </w:pPr>
+      <w:bookmarkStart w:id="20" w:name="_Ref197629520"/>
+      <w:r>
+        <w:t xml:space="preserve">Рисунок </w:t>
+      </w:r>
+      <w:r>
+        <w:fldChar w:fldCharType="begin"/>
+      </w:r>
+      <w:r>
+        <w:instrText xml:space="preserve"> SEQ Рисунок \* ARABIC </w:instrText>
+      </w:r>
+      <w:r>
+        <w:fldChar w:fldCharType="separate"/>
+      </w:r>
+      <w:r>
+        <w:rPr>
+          <w:noProof/>
+        </w:rPr>
+        <w:t>14</w:t>
+      </w:r>
+      <w:r>
+        <w:fldChar w:fldCharType="end"/>
+      </w:r>
+      <w:bookmarkEnd w:id="20"/>
+      <w:r>
+        <w:t xml:space="preserve"> – </w:t>
+      </w:r>
+      <w:r>
+        <w:t xml:space="preserve">Отображение данных, считанных из </w:t>
+      </w:r>
+      <w:proofErr w:type="spellStart"/>
+      <w:r>
+        <w:rPr>
+          <w:lang w:val="en-US"/>
+        </w:rPr>
+        <w:t>ContentProvider</w:t>
+      </w:r>
+      <w:proofErr w:type="spellEnd"/>
     </w:p>
     <w:p>
       <w:pPr>
         <w:pStyle w:val="1"/>
       </w:pPr>
-      <w:bookmarkStart w:id="4" w:name="_Toc197517683"/>
+      <w:bookmarkStart w:id="21" w:name="_Toc197642657"/>
       <w:r>
         <w:lastRenderedPageBreak/>
         <w:t>ПРАКТИЧЕСКОЕ ЗАДАНИЕ</w:t>
       </w:r>
-      <w:bookmarkStart w:id="5" w:name="_Toc192942280"/>
-      <w:bookmarkEnd w:id="4"/>
+      <w:bookmarkStart w:id="22" w:name="_Toc192942280"/>
+      <w:bookmarkEnd w:id="21"/>
+    </w:p>
+    <w:p>
+      <w:pPr>
+        <w:pStyle w:val="21"/>
+        <w:rPr>
+          <w:lang w:val="en-US"/>
+        </w:rPr>
+      </w:pPr>
+      <w:bookmarkStart w:id="23" w:name="_Toc197642658"/>
+      <w:proofErr w:type="spellStart"/>
+      <w:r>
+        <w:rPr>
+          <w:lang w:val="en-US"/>
+        </w:rPr>
+        <w:t>ContentProvider</w:t>
+      </w:r>
+      <w:bookmarkEnd w:id="23"/>
+      <w:proofErr w:type="spellEnd"/>
+    </w:p>
+    <w:p>
+      <w:pPr>
+        <w:pStyle w:val="3"/>
+        <w:rPr>
+          <w:lang w:val="en-US"/>
+        </w:rPr>
+      </w:pPr>
+      <w:bookmarkStart w:id="24" w:name="_Toc197642659"/>
+      <w:r>
+        <w:t>Разрешения</w:t>
+      </w:r>
+      <w:bookmarkEnd w:id="24"/>
     </w:p>
     <w:p>
       <w:pPr>
         <w:pStyle w:val="a2"/>
       </w:pPr>
+      <w:r>
+        <w:t xml:space="preserve">Для передачи файла между двумя приложениями будем использовать класс библиотеки </w:t>
+      </w:r>
+      <w:r>
+        <w:rPr>
+          <w:lang w:val="en-US"/>
+        </w:rPr>
+        <w:t>android</w:t>
+      </w:r>
+      <w:r>
+        <w:t xml:space="preserve"> </w:t>
+      </w:r>
+      <w:proofErr w:type="spellStart"/>
+      <w:r>
+        <w:rPr>
+          <w:lang w:val="en-US"/>
+        </w:rPr>
+        <w:t>FileProvider</w:t>
+      </w:r>
+      <w:proofErr w:type="spellEnd"/>
+      <w:r>
+        <w:t xml:space="preserve">, </w:t>
+      </w:r>
+      <w:r>
+        <w:t xml:space="preserve">наследуемый от </w:t>
+      </w:r>
+      <w:proofErr w:type="spellStart"/>
+      <w:r>
+        <w:rPr>
+          <w:lang w:val="en-US"/>
+        </w:rPr>
+        <w:t>ContentProvider</w:t>
+      </w:r>
+      <w:proofErr w:type="spellEnd"/>
+      <w:r>
+        <w:t>.</w:t>
+      </w:r>
     </w:p>
     <w:p>
       <w:pPr>
         <w:pStyle w:val="a2"/>
       </w:pPr>
+      <w:r>
+        <w:t xml:space="preserve">Чтобы передать файл с использованием </w:t>
+      </w:r>
+      <w:proofErr w:type="spellStart"/>
+      <w:r>
+        <w:rPr>
+          <w:lang w:val="en-US"/>
+        </w:rPr>
+        <w:t>FileProvider</w:t>
+      </w:r>
+      <w:proofErr w:type="spellEnd"/>
+      <w:r>
+        <w:t xml:space="preserve"> </w:t>
+      </w:r>
+      <w:r>
+        <w:t xml:space="preserve">требуется предоставить разрешение на доступ к </w:t>
+      </w:r>
+      <w:r>
+        <w:rPr>
+          <w:lang w:val="en-US"/>
+        </w:rPr>
+        <w:t>URI</w:t>
+      </w:r>
+      <w:r>
+        <w:t xml:space="preserve"> </w:t>
+      </w:r>
+      <w:r>
+        <w:t xml:space="preserve">из приложения, передающего файл, вызвав метод </w:t>
+      </w:r>
+      <w:proofErr w:type="spellStart"/>
+      <w:proofErr w:type="gramStart"/>
+      <w:r>
+        <w:rPr>
+          <w:lang w:val="en-US"/>
+        </w:rPr>
+        <w:t>grantUriPermission</w:t>
+      </w:r>
+      <w:proofErr w:type="spellEnd"/>
+      <w:r>
+        <w:t>(</w:t>
+      </w:r>
+      <w:proofErr w:type="gramEnd"/>
+      <w:r>
+        <w:t xml:space="preserve">) </w:t>
+      </w:r>
+      <w:r>
+        <w:t xml:space="preserve">класса </w:t>
+      </w:r>
+      <w:proofErr w:type="spellStart"/>
+      <w:r>
+        <w:rPr>
+          <w:lang w:val="en-US"/>
+        </w:rPr>
+        <w:t>FileProvider</w:t>
+      </w:r>
+      <w:proofErr w:type="spellEnd"/>
+      <w:r>
+        <w:t xml:space="preserve">. </w:t>
+      </w:r>
+      <w:r>
+        <w:t>Однако перед этим нужно перечислить все разрешенные пути в файле манифеста.</w:t>
+      </w:r>
     </w:p>
     <w:p>
       <w:pPr>
         <w:pStyle w:val="a2"/>
       </w:pPr>
+      <w:r>
+        <w:t xml:space="preserve">Добавим тег </w:t>
+      </w:r>
+      <w:r>
+        <w:t>&lt;</w:t>
+      </w:r>
+      <w:r>
+        <w:rPr>
+          <w:lang w:val="en-US"/>
+        </w:rPr>
+        <w:t>provider</w:t>
+      </w:r>
+      <w:r>
+        <w:t xml:space="preserve">&gt; </w:t>
+      </w:r>
+      <w:r>
+        <w:t xml:space="preserve">в файл манифеста внутри тега </w:t>
+      </w:r>
+      <w:r>
+        <w:t>&lt;</w:t>
+      </w:r>
+      <w:r>
+        <w:rPr>
+          <w:lang w:val="en-US"/>
+        </w:rPr>
+        <w:t>application</w:t>
+      </w:r>
+      <w:r>
+        <w:t>&gt;</w:t>
+      </w:r>
+      <w:r>
+        <w:t>, в котором укажем все необходимые параметры (</w:t>
+      </w:r>
+      <w:r>
+        <w:fldChar w:fldCharType="begin"/>
+      </w:r>
+      <w:r>
+        <w:instrText xml:space="preserve"> REF _Ref197639100 \h </w:instrText>
+      </w:r>
+      <w:r>
+        <w:fldChar w:fldCharType="separate"/>
+      </w:r>
+      <w:r>
+        <w:t xml:space="preserve">Рисунок </w:t>
+      </w:r>
+      <w:r>
+        <w:rPr>
+          <w:noProof/>
+        </w:rPr>
+        <w:t>15</w:t>
+      </w:r>
+      <w:r>
+        <w:fldChar w:fldCharType="end"/>
+      </w:r>
+      <w:r>
+        <w:t>).</w:t>
+      </w:r>
+    </w:p>
+    <w:p>
+      <w:pPr>
+        <w:pStyle w:val="af6"/>
+      </w:pPr>
+      <w:r>
+        <w:drawing>
+          <wp:inline distT="0" distB="0" distL="0" distR="0" wp14:anchorId="24AF4B5A" wp14:editId="645C510B">
+            <wp:extent cx="4908550" cy="1872664"/>
+            <wp:effectExtent l="0" t="0" r="6350" b="0"/>
+            <wp:docPr id="18" name="Рисунок 18"/>
+            <wp:cNvGraphicFramePr>
+              <a:graphicFrameLocks xmlns:a="http://schemas.openxmlformats.org/drawingml/2006/main" noChangeAspect="1"/>
+            </wp:cNvGraphicFramePr>
+            <a:graphic xmlns:a="http://schemas.openxmlformats.org/drawingml/2006/main">
+              <a:graphicData uri="http://schemas.openxmlformats.org/drawingml/2006/picture">
+                <pic:pic xmlns:pic="http://schemas.openxmlformats.org/drawingml/2006/picture">
+                  <pic:nvPicPr>
+                    <pic:cNvPr id="1" name=""/>
+                    <pic:cNvPicPr/>
+                  </pic:nvPicPr>
+                  <pic:blipFill>
+                    <a:blip r:embed="rId25"/>
+                    <a:stretch>
+                      <a:fillRect/>
+                    </a:stretch>
+                  </pic:blipFill>
+                  <pic:spPr>
+                    <a:xfrm>
+                      <a:off x="0" y="0"/>
+                      <a:ext cx="4910741" cy="1873500"/>
+                    </a:xfrm>
+                    <a:prstGeom prst="rect">
+                      <a:avLst/>
+                    </a:prstGeom>
+                  </pic:spPr>
+                </pic:pic>
+              </a:graphicData>
+            </a:graphic>
+          </wp:inline>
+        </w:drawing>
+      </w:r>
+    </w:p>
+    <w:p>
+      <w:pPr>
+        <w:pStyle w:val="a9"/>
+      </w:pPr>
+      <w:bookmarkStart w:id="25" w:name="_Ref197639100"/>
+      <w:r>
+        <w:t xml:space="preserve">Рисунок </w:t>
+      </w:r>
+      <w:r>
+        <w:fldChar w:fldCharType="begin"/>
+      </w:r>
+      <w:r>
+        <w:instrText xml:space="preserve"> SEQ Рисунок \* ARABIC </w:instrText>
+      </w:r>
+      <w:r>
+        <w:fldChar w:fldCharType="separate"/>
+      </w:r>
+      <w:r>
+        <w:rPr>
+          <w:noProof/>
+        </w:rPr>
+        <w:t>15</w:t>
+      </w:r>
+      <w:r>
+        <w:fldChar w:fldCharType="end"/>
+      </w:r>
+      <w:bookmarkEnd w:id="25"/>
+      <w:r>
+        <w:t xml:space="preserve"> – Описание тега </w:t>
+      </w:r>
+      <w:r>
+        <w:t>&lt;</w:t>
+      </w:r>
+      <w:r>
+        <w:rPr>
+          <w:lang w:val="en-US"/>
+        </w:rPr>
+        <w:t>provider</w:t>
+      </w:r>
+      <w:r>
+        <w:t xml:space="preserve">&gt; </w:t>
+      </w:r>
+      <w:r>
+        <w:t xml:space="preserve">в файле </w:t>
+      </w:r>
+      <w:proofErr w:type="spellStart"/>
+      <w:r>
+        <w:rPr>
+          <w:lang w:val="en-US"/>
+        </w:rPr>
+        <w:t>AndroidManifest</w:t>
+      </w:r>
+      <w:proofErr w:type="spellEnd"/>
+      <w:r>
+        <w:t>.</w:t>
+      </w:r>
+      <w:r>
+        <w:rPr>
+          <w:lang w:val="en-US"/>
+        </w:rPr>
+        <w:t>xml</w:t>
+      </w:r>
+    </w:p>
+    <w:p>
+      <w:pPr>
+        <w:pStyle w:val="a2"/>
+      </w:pPr>
+      <w:r>
+        <w:t>Атрибуты этого тега:</w:t>
+      </w:r>
+    </w:p>
+    <w:p>
+      <w:pPr>
+        <w:pStyle w:val="a"/>
+      </w:pPr>
+      <w:r>
+        <w:rPr>
+          <w:lang w:val="en-US"/>
+        </w:rPr>
+        <w:t>authorities</w:t>
+      </w:r>
+      <w:r>
+        <w:t>="</w:t>
+      </w:r>
+      <w:r>
+        <w:rPr>
+          <w:lang w:val="en-US"/>
+        </w:rPr>
+        <w:t>com</w:t>
+      </w:r>
+      <w:r>
+        <w:t>.</w:t>
+      </w:r>
+      <w:proofErr w:type="gramStart"/>
+      <w:r>
+        <w:rPr>
+          <w:lang w:val="en-US"/>
+        </w:rPr>
+        <w:t>example</w:t>
+      </w:r>
+      <w:r>
+        <w:t>.</w:t>
+      </w:r>
+      <w:proofErr w:type="spellStart"/>
+      <w:r>
+        <w:rPr>
+          <w:lang w:val="en-US"/>
+        </w:rPr>
+        <w:t>fileprovider</w:t>
+      </w:r>
+      <w:proofErr w:type="spellEnd"/>
+      <w:proofErr w:type="gramEnd"/>
+      <w:r>
+        <w:t xml:space="preserve">" – </w:t>
+      </w:r>
+      <w:r>
+        <w:t>уникальный</w:t>
+      </w:r>
+      <w:r>
+        <w:t xml:space="preserve"> </w:t>
+      </w:r>
+      <w:r>
+        <w:t xml:space="preserve">идентификатор полномочия, необходимый для составления </w:t>
+      </w:r>
+      <w:r>
+        <w:rPr>
+          <w:lang w:val="en-US"/>
+        </w:rPr>
+        <w:t>URI</w:t>
+      </w:r>
+      <w:r>
+        <w:t xml:space="preserve"> </w:t>
+      </w:r>
+      <w:r>
+        <w:t>к передаваемому файлу;</w:t>
+      </w:r>
+    </w:p>
+    <w:p>
+      <w:pPr>
+        <w:pStyle w:val="a"/>
+      </w:pPr>
+      <w:r>
+        <w:rPr>
+          <w:lang w:val="en-US"/>
+        </w:rPr>
+        <w:t>name</w:t>
+      </w:r>
+      <w:r>
+        <w:t>="</w:t>
+      </w:r>
+      <w:proofErr w:type="spellStart"/>
+      <w:proofErr w:type="gramStart"/>
+      <w:r>
+        <w:rPr>
+          <w:lang w:val="en-US"/>
+        </w:rPr>
+        <w:t>androidx</w:t>
+      </w:r>
+      <w:proofErr w:type="spellEnd"/>
+      <w:r>
+        <w:t>.</w:t>
+      </w:r>
+      <w:r>
+        <w:rPr>
+          <w:lang w:val="en-US"/>
+        </w:rPr>
+        <w:t>core</w:t>
+      </w:r>
+      <w:proofErr w:type="gramEnd"/>
+      <w:r>
+        <w:t>.</w:t>
+      </w:r>
+      <w:r>
+        <w:rPr>
+          <w:lang w:val="en-US"/>
+        </w:rPr>
+        <w:t>content</w:t>
+      </w:r>
+      <w:r>
+        <w:t>.</w:t>
+      </w:r>
+      <w:proofErr w:type="spellStart"/>
+      <w:r>
+        <w:rPr>
+          <w:lang w:val="en-US"/>
+        </w:rPr>
+        <w:t>FileProvider</w:t>
+      </w:r>
+      <w:proofErr w:type="spellEnd"/>
+      <w:r>
+        <w:t xml:space="preserve">" </w:t>
+      </w:r>
+      <w:r>
+        <w:t>–</w:t>
+      </w:r>
+      <w:r>
+        <w:t xml:space="preserve"> </w:t>
+      </w:r>
+      <w:r>
+        <w:t>указание</w:t>
+      </w:r>
+      <w:r>
+        <w:t xml:space="preserve"> </w:t>
+      </w:r>
+      <w:r>
+        <w:t>на</w:t>
+      </w:r>
+      <w:r>
+        <w:t xml:space="preserve"> </w:t>
+      </w:r>
+      <w:r>
+        <w:t xml:space="preserve">использование класса </w:t>
+      </w:r>
+      <w:proofErr w:type="spellStart"/>
+      <w:r>
+        <w:rPr>
+          <w:lang w:val="en-US"/>
+        </w:rPr>
+        <w:t>FileProvider</w:t>
+      </w:r>
+      <w:proofErr w:type="spellEnd"/>
+      <w:r>
+        <w:t xml:space="preserve"> </w:t>
+      </w:r>
+      <w:r>
+        <w:t>в качестве провайдера;</w:t>
+      </w:r>
+    </w:p>
+    <w:p>
+      <w:pPr>
+        <w:pStyle w:val="a"/>
+      </w:pPr>
+      <w:r>
+        <w:rPr>
+          <w:lang w:val="en-US"/>
+        </w:rPr>
+        <w:lastRenderedPageBreak/>
+        <w:t>exported</w:t>
+      </w:r>
+      <w:r>
+        <w:t>="</w:t>
+      </w:r>
+      <w:r>
+        <w:rPr>
+          <w:lang w:val="en-US"/>
+        </w:rPr>
+        <w:t>false</w:t>
+      </w:r>
+      <w:r>
+        <w:t xml:space="preserve">" </w:t>
+      </w:r>
+      <w:r>
+        <w:t>– отключение доступа программ к данному провайдеру, если у них нет прямого разрешения;</w:t>
+      </w:r>
+    </w:p>
+    <w:p>
+      <w:pPr>
+        <w:pStyle w:val="a"/>
+      </w:pPr>
+      <w:proofErr w:type="spellStart"/>
+      <w:r>
+        <w:rPr>
+          <w:lang w:val="en-US"/>
+        </w:rPr>
+        <w:t>grantUriPermissions</w:t>
+      </w:r>
+      <w:proofErr w:type="spellEnd"/>
+      <w:r>
+        <w:t>="</w:t>
+      </w:r>
+      <w:r>
+        <w:rPr>
+          <w:lang w:val="en-US"/>
+        </w:rPr>
+        <w:t>true</w:t>
+      </w:r>
+      <w:r>
+        <w:t xml:space="preserve">" – </w:t>
+      </w:r>
+      <w:r>
+        <w:t>предоставляет возможность создать разрешение на использование данного провайдера.</w:t>
+      </w:r>
+    </w:p>
+    <w:p>
+      <w:pPr>
+        <w:pStyle w:val="a2"/>
+      </w:pPr>
+      <w:r>
+        <w:t xml:space="preserve">Кроме того, в данном теге также присутствует внутренний тег </w:t>
+      </w:r>
+      <w:r>
+        <w:t>&lt;</w:t>
+      </w:r>
+      <w:r>
+        <w:rPr>
+          <w:lang w:val="en-US"/>
+        </w:rPr>
+        <w:t>meta</w:t>
+      </w:r>
+      <w:r>
+        <w:t>-</w:t>
+      </w:r>
+      <w:r>
+        <w:rPr>
+          <w:lang w:val="en-US"/>
+        </w:rPr>
+        <w:t>data</w:t>
+      </w:r>
+      <w:r>
+        <w:t xml:space="preserve">&gt;, </w:t>
+      </w:r>
+      <w:r>
+        <w:t>необходимый для предоставления всех разрешенных для чтения</w:t>
+      </w:r>
+      <w:r>
+        <w:t>/</w:t>
+      </w:r>
+      <w:r>
+        <w:t xml:space="preserve">записи папок и файлов. Атрибут </w:t>
+      </w:r>
+      <w:r>
+        <w:rPr>
+          <w:b/>
+          <w:bCs/>
+          <w:lang w:val="en-US"/>
+        </w:rPr>
+        <w:t>name</w:t>
+      </w:r>
+      <w:r>
+        <w:t xml:space="preserve"> зарезервирован и обязан</w:t>
+      </w:r>
+      <w:r>
+        <w:t xml:space="preserve"> </w:t>
+      </w:r>
+      <w:r>
+        <w:t xml:space="preserve">быть </w:t>
+      </w:r>
+      <w:r>
+        <w:t>"</w:t>
+      </w:r>
+      <w:proofErr w:type="spellStart"/>
+      <w:proofErr w:type="gramStart"/>
+      <w:r>
+        <w:t>android.support</w:t>
+      </w:r>
+      <w:proofErr w:type="gramEnd"/>
+      <w:r>
+        <w:t>.FILE_PROVIDER_PATHS</w:t>
+      </w:r>
+      <w:proofErr w:type="spellEnd"/>
+      <w:r>
+        <w:t>"</w:t>
+      </w:r>
+      <w:r>
+        <w:t xml:space="preserve">, </w:t>
+      </w:r>
+      <w:r>
+        <w:t xml:space="preserve">атрибут </w:t>
+      </w:r>
+      <w:r>
+        <w:rPr>
+          <w:b/>
+          <w:bCs/>
+          <w:lang w:val="en-US"/>
+        </w:rPr>
+        <w:t>resource</w:t>
+      </w:r>
+      <w:r>
+        <w:t xml:space="preserve"> </w:t>
+      </w:r>
+      <w:r>
+        <w:t>указывает на расположение файла с разрешенными путями.</w:t>
+      </w:r>
+    </w:p>
+    <w:p>
+      <w:pPr>
+        <w:pStyle w:val="a2"/>
+      </w:pPr>
+      <w:r>
+        <w:t xml:space="preserve">На рисунке </w:t>
+      </w:r>
+      <w:r>
+        <w:fldChar w:fldCharType="begin"/>
+      </w:r>
+      <w:r>
+        <w:instrText xml:space="preserve"> REF _Ref197639610 \h </w:instrText>
+      </w:r>
+      <w:r>
+        <w:instrText xml:space="preserve"> \* MERGEFORMAT </w:instrText>
+      </w:r>
+      <w:r>
+        <w:fldChar w:fldCharType="separate"/>
+      </w:r>
+      <w:r>
+        <w:rPr>
+          <w:vanish/>
+        </w:rPr>
+        <w:t xml:space="preserve">Рисунок </w:t>
+      </w:r>
+      <w:r>
+        <w:rPr>
+          <w:noProof/>
+        </w:rPr>
+        <w:t>16</w:t>
+      </w:r>
+      <w:r>
+        <w:fldChar w:fldCharType="end"/>
+      </w:r>
+      <w:r>
+        <w:t xml:space="preserve"> изображено содержание файла </w:t>
+      </w:r>
+      <w:r>
+        <w:rPr>
+          <w:lang w:val="en-US"/>
+        </w:rPr>
+        <w:t>shared</w:t>
+      </w:r>
+      <w:r>
+        <w:t>_</w:t>
+      </w:r>
+      <w:r>
+        <w:rPr>
+          <w:lang w:val="en-US"/>
+        </w:rPr>
+        <w:t>files</w:t>
+      </w:r>
+      <w:r>
+        <w:t>.</w:t>
+      </w:r>
+      <w:r>
+        <w:rPr>
+          <w:lang w:val="en-US"/>
+        </w:rPr>
+        <w:t>xml</w:t>
+      </w:r>
+      <w:r>
+        <w:t>.</w:t>
+      </w:r>
+    </w:p>
+    <w:p>
+      <w:pPr>
+        <w:pStyle w:val="af6"/>
+      </w:pPr>
+      <w:r>
+        <w:drawing>
+          <wp:inline distT="0" distB="0" distL="0" distR="0" wp14:anchorId="022C7A23" wp14:editId="7200A3C8">
+            <wp:extent cx="6120130" cy="1879600"/>
+            <wp:effectExtent l="0" t="0" r="0" b="6350"/>
+            <wp:docPr id="19" name="Рисунок 19"/>
+            <wp:cNvGraphicFramePr>
+              <a:graphicFrameLocks xmlns:a="http://schemas.openxmlformats.org/drawingml/2006/main" noChangeAspect="1"/>
+            </wp:cNvGraphicFramePr>
+            <a:graphic xmlns:a="http://schemas.openxmlformats.org/drawingml/2006/main">
+              <a:graphicData uri="http://schemas.openxmlformats.org/drawingml/2006/picture">
+                <pic:pic xmlns:pic="http://schemas.openxmlformats.org/drawingml/2006/picture">
+                  <pic:nvPicPr>
+                    <pic:cNvPr id="1" name=""/>
+                    <pic:cNvPicPr/>
+                  </pic:nvPicPr>
+                  <pic:blipFill>
+                    <a:blip r:embed="rId26"/>
+                    <a:stretch>
+                      <a:fillRect/>
+                    </a:stretch>
+                  </pic:blipFill>
+                  <pic:spPr>
+                    <a:xfrm>
+                      <a:off x="0" y="0"/>
+                      <a:ext cx="6120130" cy="1879600"/>
+                    </a:xfrm>
+                    <a:prstGeom prst="rect">
+                      <a:avLst/>
+                    </a:prstGeom>
+                  </pic:spPr>
+                </pic:pic>
+              </a:graphicData>
+            </a:graphic>
+          </wp:inline>
+        </w:drawing>
+      </w:r>
+    </w:p>
+    <w:p>
+      <w:pPr>
+        <w:pStyle w:val="a9"/>
+      </w:pPr>
+      <w:bookmarkStart w:id="26" w:name="_Ref197639610"/>
+      <w:r>
+        <w:t xml:space="preserve">Рисунок </w:t>
+      </w:r>
+      <w:r>
+        <w:fldChar w:fldCharType="begin"/>
+      </w:r>
+      <w:r>
+        <w:instrText xml:space="preserve"> SEQ Рисунок \* ARABIC </w:instrText>
+      </w:r>
+      <w:r>
+        <w:fldChar w:fldCharType="separate"/>
+      </w:r>
+      <w:r>
+        <w:rPr>
+          <w:noProof/>
+        </w:rPr>
+        <w:t>16</w:t>
+      </w:r>
+      <w:r>
+        <w:fldChar w:fldCharType="end"/>
+      </w:r>
+      <w:bookmarkEnd w:id="26"/>
+      <w:r>
+        <w:t xml:space="preserve"> – </w:t>
+      </w:r>
+      <w:r>
+        <w:t xml:space="preserve">Содержание файла </w:t>
+      </w:r>
+      <w:r>
+        <w:rPr>
+          <w:lang w:val="en-US"/>
+        </w:rPr>
+        <w:t>shared</w:t>
+      </w:r>
+      <w:r>
+        <w:t>_</w:t>
+      </w:r>
+      <w:r>
+        <w:rPr>
+          <w:lang w:val="en-US"/>
+        </w:rPr>
+        <w:t>files</w:t>
+      </w:r>
+      <w:r>
+        <w:t>.</w:t>
+      </w:r>
+      <w:r>
+        <w:rPr>
+          <w:lang w:val="en-US"/>
+        </w:rPr>
+        <w:t>xml</w:t>
+      </w:r>
+    </w:p>
+    <w:p>
+      <w:pPr>
+        <w:pStyle w:val="a2"/>
+      </w:pPr>
+      <w:r>
+        <w:t>Внутри</w:t>
+      </w:r>
+      <w:r>
+        <w:t xml:space="preserve"> </w:t>
+      </w:r>
+      <w:r>
+        <w:t>файла</w:t>
+      </w:r>
+      <w:r>
+        <w:t xml:space="preserve"> </w:t>
+      </w:r>
+      <w:r>
+        <w:rPr>
+          <w:lang w:val="en-US"/>
+        </w:rPr>
+        <w:t>shared</w:t>
+      </w:r>
+      <w:r>
+        <w:t>_</w:t>
+      </w:r>
+      <w:r>
+        <w:rPr>
+          <w:lang w:val="en-US"/>
+        </w:rPr>
+        <w:t>files</w:t>
+      </w:r>
+      <w:r>
+        <w:t>.</w:t>
+      </w:r>
+      <w:r>
+        <w:rPr>
+          <w:lang w:val="en-US"/>
+        </w:rPr>
+        <w:t>xml</w:t>
+      </w:r>
+      <w:r>
+        <w:t xml:space="preserve"> </w:t>
+      </w:r>
+      <w:r>
+        <w:t>коренным</w:t>
+      </w:r>
+      <w:r>
+        <w:t xml:space="preserve"> </w:t>
+      </w:r>
+      <w:r>
+        <w:t>тегом</w:t>
+      </w:r>
+      <w:r>
+        <w:t xml:space="preserve"> </w:t>
+      </w:r>
+      <w:r>
+        <w:t xml:space="preserve">является </w:t>
+      </w:r>
+      <w:r>
+        <w:t>&lt;</w:t>
+      </w:r>
+      <w:r>
+        <w:rPr>
+          <w:lang w:val="en-US"/>
+        </w:rPr>
+        <w:t>paths</w:t>
+      </w:r>
+      <w:r>
+        <w:t xml:space="preserve">&gt;, </w:t>
+      </w:r>
+      <w:r>
+        <w:t>а внутри располагаются все разрешенные пути. В данном случае разрешенным путем было выбрано все внутреннее хранилище приложения.</w:t>
+      </w:r>
+    </w:p>
+    <w:p>
+      <w:pPr>
+        <w:pStyle w:val="3"/>
+      </w:pPr>
+      <w:bookmarkStart w:id="27" w:name="_Toc197642660"/>
+      <w:r>
+        <w:t>Реализация</w:t>
+      </w:r>
+      <w:bookmarkEnd w:id="27"/>
+    </w:p>
+    <w:p>
+      <w:pPr>
+        <w:pStyle w:val="a2"/>
+      </w:pPr>
+      <w:r>
+        <w:t xml:space="preserve">Для предоставление доступа к файлу нужно вызвать метод </w:t>
+      </w:r>
+      <w:proofErr w:type="spellStart"/>
+      <w:proofErr w:type="gramStart"/>
+      <w:r>
+        <w:rPr>
+          <w:lang w:val="en-US"/>
+        </w:rPr>
+        <w:t>grantUriPermission</w:t>
+      </w:r>
+      <w:proofErr w:type="spellEnd"/>
+      <w:r>
+        <w:t>(</w:t>
+      </w:r>
+      <w:proofErr w:type="gramEnd"/>
+      <w:r>
+        <w:t xml:space="preserve">) </w:t>
+      </w:r>
+      <w:r>
+        <w:t xml:space="preserve">класса </w:t>
+      </w:r>
+      <w:proofErr w:type="spellStart"/>
+      <w:r>
+        <w:rPr>
+          <w:lang w:val="en-US"/>
+        </w:rPr>
+        <w:t>FileProvider</w:t>
+      </w:r>
+      <w:proofErr w:type="spellEnd"/>
+      <w:r>
+        <w:t xml:space="preserve">, </w:t>
+      </w:r>
+      <w:r>
+        <w:t xml:space="preserve">в котором указывается пакет, приложению которого требуется предоставить разрешение, </w:t>
+      </w:r>
+      <w:r>
+        <w:rPr>
+          <w:lang w:val="en-US"/>
+        </w:rPr>
+        <w:t>URI</w:t>
+      </w:r>
+      <w:r>
+        <w:t xml:space="preserve"> </w:t>
+      </w:r>
+      <w:r>
+        <w:t xml:space="preserve">файла и флаги. Для получения </w:t>
+      </w:r>
+      <w:r>
+        <w:rPr>
+          <w:lang w:val="en-US"/>
+        </w:rPr>
+        <w:t>URI</w:t>
+      </w:r>
+      <w:r>
+        <w:t xml:space="preserve"> </w:t>
+      </w:r>
+      <w:r>
+        <w:t xml:space="preserve">файла нужно вызвать метод </w:t>
+      </w:r>
+      <w:proofErr w:type="spellStart"/>
+      <w:proofErr w:type="gramStart"/>
+      <w:r>
+        <w:rPr>
+          <w:lang w:val="en-US"/>
+        </w:rPr>
+        <w:t>getUriForFile</w:t>
+      </w:r>
+      <w:proofErr w:type="spellEnd"/>
+      <w:r>
+        <w:t>(</w:t>
+      </w:r>
+      <w:proofErr w:type="gramEnd"/>
+      <w:r>
+        <w:t xml:space="preserve">), </w:t>
+      </w:r>
+      <w:r>
+        <w:t xml:space="preserve">в который передать ранее указанную строку в атрибуте </w:t>
+      </w:r>
+      <w:r>
+        <w:rPr>
+          <w:lang w:val="en-US"/>
+        </w:rPr>
+        <w:t>authority</w:t>
+      </w:r>
+      <w:r>
+        <w:t xml:space="preserve"> и класс </w:t>
+      </w:r>
+      <w:r>
+        <w:rPr>
+          <w:lang w:val="en-US"/>
+        </w:rPr>
+        <w:t>File</w:t>
+      </w:r>
+      <w:r>
+        <w:t xml:space="preserve">, </w:t>
+      </w:r>
+      <w:r>
+        <w:t>указывающий на необходимый для передачи файл (</w:t>
+      </w:r>
+      <w:r>
+        <w:fldChar w:fldCharType="begin"/>
+      </w:r>
+      <w:r>
+        <w:instrText xml:space="preserve"> REF _Ref197640339 \h </w:instrText>
+      </w:r>
+      <w:r>
+        <w:fldChar w:fldCharType="separate"/>
+      </w:r>
+      <w:r>
+        <w:t xml:space="preserve">Рисунок </w:t>
+      </w:r>
+      <w:r>
+        <w:rPr>
+          <w:noProof/>
+        </w:rPr>
+        <w:t>17</w:t>
+      </w:r>
+      <w:r>
+        <w:fldChar w:fldCharType="end"/>
+      </w:r>
+      <w:r>
+        <w:t>).</w:t>
+      </w:r>
+    </w:p>
+    <w:p>
+      <w:pPr>
+        <w:pStyle w:val="af6"/>
+      </w:pPr>
+      <w:r>
+        <w:lastRenderedPageBreak/>
+        <w:drawing>
+          <wp:inline distT="0" distB="0" distL="0" distR="0" wp14:anchorId="002E26A8" wp14:editId="4D926CE3">
+            <wp:extent cx="6120130" cy="585470"/>
+            <wp:effectExtent l="0" t="0" r="0" b="5080"/>
+            <wp:docPr id="20" name="Рисунок 20"/>
+            <wp:cNvGraphicFramePr>
+              <a:graphicFrameLocks xmlns:a="http://schemas.openxmlformats.org/drawingml/2006/main" noChangeAspect="1"/>
+            </wp:cNvGraphicFramePr>
+            <a:graphic xmlns:a="http://schemas.openxmlformats.org/drawingml/2006/main">
+              <a:graphicData uri="http://schemas.openxmlformats.org/drawingml/2006/picture">
+                <pic:pic xmlns:pic="http://schemas.openxmlformats.org/drawingml/2006/picture">
+                  <pic:nvPicPr>
+                    <pic:cNvPr id="1" name=""/>
+                    <pic:cNvPicPr/>
+                  </pic:nvPicPr>
+                  <pic:blipFill>
+                    <a:blip r:embed="rId27"/>
+                    <a:stretch>
+                      <a:fillRect/>
+                    </a:stretch>
+                  </pic:blipFill>
+                  <pic:spPr>
+                    <a:xfrm>
+                      <a:off x="0" y="0"/>
+                      <a:ext cx="6120130" cy="585470"/>
+                    </a:xfrm>
+                    <a:prstGeom prst="rect">
+                      <a:avLst/>
+                    </a:prstGeom>
+                  </pic:spPr>
+                </pic:pic>
+              </a:graphicData>
+            </a:graphic>
+          </wp:inline>
+        </w:drawing>
+      </w:r>
+    </w:p>
+    <w:p>
+      <w:pPr>
+        <w:pStyle w:val="a9"/>
+      </w:pPr>
+      <w:bookmarkStart w:id="28" w:name="_Ref197640339"/>
+      <w:r>
+        <w:t xml:space="preserve">Рисунок </w:t>
+      </w:r>
+      <w:r>
+        <w:fldChar w:fldCharType="begin"/>
+      </w:r>
+      <w:r>
+        <w:instrText xml:space="preserve"> SEQ Рисунок \* ARABIC </w:instrText>
+      </w:r>
+      <w:r>
+        <w:fldChar w:fldCharType="separate"/>
+      </w:r>
+      <w:r>
+        <w:rPr>
+          <w:noProof/>
+        </w:rPr>
+        <w:t>17</w:t>
+      </w:r>
+      <w:r>
+        <w:fldChar w:fldCharType="end"/>
+      </w:r>
+      <w:bookmarkEnd w:id="28"/>
+      <w:r>
+        <w:t xml:space="preserve"> – Предоставление разрешения на чтение файла с помощью </w:t>
+      </w:r>
+      <w:proofErr w:type="spellStart"/>
+      <w:r>
+        <w:rPr>
+          <w:lang w:val="en-US"/>
+        </w:rPr>
+        <w:t>FileProvider</w:t>
+      </w:r>
+      <w:proofErr w:type="spellEnd"/>
+    </w:p>
+    <w:p>
+      <w:pPr>
+        <w:pStyle w:val="a2"/>
+      </w:pPr>
+      <w:r>
+        <w:t xml:space="preserve">Для чтения файла из другого приложения требуется воспользоваться методом </w:t>
+      </w:r>
+      <w:proofErr w:type="spellStart"/>
+      <w:proofErr w:type="gramStart"/>
+      <w:r>
+        <w:rPr>
+          <w:lang w:val="en-US"/>
+        </w:rPr>
+        <w:t>openInputStream</w:t>
+      </w:r>
+      <w:proofErr w:type="spellEnd"/>
+      <w:r>
+        <w:t>(</w:t>
+      </w:r>
+      <w:proofErr w:type="gramEnd"/>
+      <w:r>
+        <w:t xml:space="preserve">) </w:t>
+      </w:r>
+      <w:r>
+        <w:t xml:space="preserve">класса </w:t>
+      </w:r>
+      <w:proofErr w:type="spellStart"/>
+      <w:r>
+        <w:rPr>
+          <w:lang w:val="en-US"/>
+        </w:rPr>
+        <w:t>ContentResolver</w:t>
+      </w:r>
+      <w:proofErr w:type="spellEnd"/>
+      <w:r>
+        <w:t xml:space="preserve"> (</w:t>
+      </w:r>
+      <w:r>
+        <w:fldChar w:fldCharType="begin"/>
+      </w:r>
+      <w:r>
+        <w:instrText xml:space="preserve"> REF _Ref197640468 \h </w:instrText>
+      </w:r>
+      <w:r>
+        <w:fldChar w:fldCharType="separate"/>
+      </w:r>
+      <w:r>
+        <w:t xml:space="preserve">Рисунок </w:t>
+      </w:r>
+      <w:r>
+        <w:rPr>
+          <w:noProof/>
+        </w:rPr>
+        <w:t>18</w:t>
+      </w:r>
+      <w:r>
+        <w:fldChar w:fldCharType="end"/>
+      </w:r>
+      <w:r>
+        <w:t>).</w:t>
+      </w:r>
+    </w:p>
+    <w:p>
+      <w:pPr>
+        <w:pStyle w:val="af6"/>
+      </w:pPr>
+      <w:r>
+        <w:drawing>
+          <wp:inline distT="0" distB="0" distL="0" distR="0" wp14:anchorId="57E76568" wp14:editId="26E400D4">
+            <wp:extent cx="6120130" cy="1395095"/>
+            <wp:effectExtent l="0" t="0" r="0" b="0"/>
+            <wp:docPr id="21" name="Рисунок 21"/>
+            <wp:cNvGraphicFramePr>
+              <a:graphicFrameLocks xmlns:a="http://schemas.openxmlformats.org/drawingml/2006/main" noChangeAspect="1"/>
+            </wp:cNvGraphicFramePr>
+            <a:graphic xmlns:a="http://schemas.openxmlformats.org/drawingml/2006/main">
+              <a:graphicData uri="http://schemas.openxmlformats.org/drawingml/2006/picture">
+                <pic:pic xmlns:pic="http://schemas.openxmlformats.org/drawingml/2006/picture">
+                  <pic:nvPicPr>
+                    <pic:cNvPr id="1" name=""/>
+                    <pic:cNvPicPr/>
+                  </pic:nvPicPr>
+                  <pic:blipFill>
+                    <a:blip r:embed="rId28"/>
+                    <a:stretch>
+                      <a:fillRect/>
+                    </a:stretch>
+                  </pic:blipFill>
+                  <pic:spPr>
+                    <a:xfrm>
+                      <a:off x="0" y="0"/>
+                      <a:ext cx="6120130" cy="1395095"/>
+                    </a:xfrm>
+                    <a:prstGeom prst="rect">
+                      <a:avLst/>
+                    </a:prstGeom>
+                  </pic:spPr>
+                </pic:pic>
+              </a:graphicData>
+            </a:graphic>
+          </wp:inline>
+        </w:drawing>
+      </w:r>
+    </w:p>
+    <w:p>
+      <w:pPr>
+        <w:pStyle w:val="a9"/>
+      </w:pPr>
+      <w:bookmarkStart w:id="29" w:name="_Ref197640468"/>
+      <w:r>
+        <w:t xml:space="preserve">Рисунок </w:t>
+      </w:r>
+      <w:r>
+        <w:fldChar w:fldCharType="begin"/>
+      </w:r>
+      <w:r>
+        <w:instrText xml:space="preserve"> SEQ Рисунок \* ARABIC </w:instrText>
+      </w:r>
+      <w:r>
+        <w:fldChar w:fldCharType="separate"/>
+      </w:r>
+      <w:r>
+        <w:rPr>
+          <w:noProof/>
+        </w:rPr>
+        <w:t>18</w:t>
+      </w:r>
+      <w:r>
+        <w:fldChar w:fldCharType="end"/>
+      </w:r>
+      <w:bookmarkEnd w:id="29"/>
+      <w:r>
+        <w:t xml:space="preserve"> – </w:t>
+      </w:r>
+      <w:r>
+        <w:t>Получение содержимого файла из другого приложения</w:t>
+      </w:r>
+    </w:p>
+    <w:p>
+      <w:pPr>
+        <w:pStyle w:val="21"/>
+      </w:pPr>
+      <w:bookmarkStart w:id="30" w:name="_Toc197642661"/>
+      <w:r>
+        <w:t xml:space="preserve">Чтение и запись </w:t>
+      </w:r>
+      <w:r>
+        <w:rPr>
+          <w:lang w:val="en-US"/>
+        </w:rPr>
+        <w:t>JSON</w:t>
+      </w:r>
+      <w:r>
+        <w:t xml:space="preserve"> </w:t>
+      </w:r>
+      <w:r>
+        <w:t>файлов</w:t>
+      </w:r>
+      <w:bookmarkEnd w:id="30"/>
+    </w:p>
+    <w:p>
+      <w:pPr>
+        <w:pStyle w:val="3"/>
+      </w:pPr>
+      <w:bookmarkStart w:id="31" w:name="_Toc197642662"/>
+      <w:r>
+        <w:t>Зависимости</w:t>
+      </w:r>
+      <w:bookmarkEnd w:id="31"/>
+    </w:p>
+    <w:p>
+      <w:pPr>
+        <w:pStyle w:val="a2"/>
+      </w:pPr>
+      <w:r>
+        <w:t xml:space="preserve">Для конвертирования между </w:t>
+      </w:r>
+      <w:r>
+        <w:rPr>
+          <w:lang w:val="en-US"/>
+        </w:rPr>
+        <w:t>JSON</w:t>
+      </w:r>
+      <w:r>
+        <w:t xml:space="preserve"> </w:t>
+      </w:r>
+      <w:r>
+        <w:t xml:space="preserve">и строковым представлениями воспользуемся классом </w:t>
+      </w:r>
+      <w:proofErr w:type="spellStart"/>
+      <w:r>
+        <w:rPr>
+          <w:lang w:val="en-US"/>
+        </w:rPr>
+        <w:t>Gson</w:t>
+      </w:r>
+      <w:proofErr w:type="spellEnd"/>
+      <w:r>
+        <w:t xml:space="preserve"> </w:t>
+      </w:r>
+      <w:r>
+        <w:t xml:space="preserve">библиотеки </w:t>
+      </w:r>
+      <w:proofErr w:type="gramStart"/>
+      <w:r>
+        <w:rPr>
+          <w:lang w:val="en-US"/>
+        </w:rPr>
+        <w:t>com</w:t>
+      </w:r>
+      <w:r>
+        <w:t>.</w:t>
+      </w:r>
+      <w:r>
+        <w:rPr>
+          <w:lang w:val="en-US"/>
+        </w:rPr>
+        <w:t>google</w:t>
+      </w:r>
+      <w:proofErr w:type="gramEnd"/>
+      <w:r>
+        <w:t>.</w:t>
+      </w:r>
+      <w:r>
+        <w:rPr>
+          <w:lang w:val="en-US"/>
+        </w:rPr>
+        <w:t>code</w:t>
+      </w:r>
+      <w:r>
+        <w:t>.</w:t>
+      </w:r>
+      <w:proofErr w:type="spellStart"/>
+      <w:r>
+        <w:rPr>
+          <w:lang w:val="en-US"/>
+        </w:rPr>
+        <w:t>gson</w:t>
+      </w:r>
+      <w:proofErr w:type="spellEnd"/>
+      <w:r>
+        <w:t xml:space="preserve">. </w:t>
+      </w:r>
+      <w:r>
+        <w:t xml:space="preserve">Для этого добавим необходимую зависимость в файл </w:t>
+      </w:r>
+      <w:r>
+        <w:rPr>
+          <w:lang w:val="en-US"/>
+        </w:rPr>
+        <w:t>build</w:t>
+      </w:r>
+      <w:r>
+        <w:t>.</w:t>
+      </w:r>
+      <w:proofErr w:type="spellStart"/>
+      <w:r>
+        <w:rPr>
+          <w:lang w:val="en-US"/>
+        </w:rPr>
+        <w:t>gradle</w:t>
+      </w:r>
+      <w:proofErr w:type="spellEnd"/>
+      <w:r>
+        <w:t>.</w:t>
+      </w:r>
+      <w:r>
+        <w:rPr>
+          <w:lang w:val="en-US"/>
+        </w:rPr>
+        <w:t>kts</w:t>
+      </w:r>
+      <w:r>
+        <w:t xml:space="preserve"> </w:t>
+      </w:r>
+      <w:r>
+        <w:t xml:space="preserve">приложения, читающего файл и приложения передающего файл </w:t>
+      </w:r>
+      <w:r>
+        <w:t>(</w:t>
+      </w:r>
+      <w:r>
+        <w:fldChar w:fldCharType="begin"/>
+      </w:r>
+      <w:r>
+        <w:instrText xml:space="preserve"> REF _Ref197640737 \h </w:instrText>
+      </w:r>
+      <w:r>
+        <w:fldChar w:fldCharType="separate"/>
+      </w:r>
+      <w:r>
+        <w:t>Рисунок</w:t>
+      </w:r>
+      <w:r>
+        <w:t xml:space="preserve"> </w:t>
+      </w:r>
+      <w:r>
+        <w:rPr>
+          <w:noProof/>
+        </w:rPr>
+        <w:t>19</w:t>
+      </w:r>
+      <w:r>
+        <w:fldChar w:fldCharType="end"/>
+      </w:r>
+      <w:r>
+        <w:t>).</w:t>
+      </w:r>
+    </w:p>
+    <w:p>
+      <w:pPr>
+        <w:pStyle w:val="af6"/>
+      </w:pPr>
+      <w:r>
+        <w:rPr>
+          <w:noProof/>
+        </w:rPr>
+        <w:drawing>
+          <wp:inline distT="0" distB="0" distL="0" distR="0" wp14:anchorId="6E224C78" wp14:editId="7938BD4A">
+            <wp:extent cx="3387255" cy="2169726"/>
+            <wp:effectExtent l="0" t="0" r="3810" b="2540"/>
+            <wp:docPr id="22" name="Рисунок 22"/>
+            <wp:cNvGraphicFramePr>
+              <a:graphicFrameLocks xmlns:a="http://schemas.openxmlformats.org/drawingml/2006/main" noChangeAspect="1"/>
+            </wp:cNvGraphicFramePr>
+            <a:graphic xmlns:a="http://schemas.openxmlformats.org/drawingml/2006/main">
+              <a:graphicData uri="http://schemas.openxmlformats.org/drawingml/2006/picture">
+                <pic:pic xmlns:pic="http://schemas.openxmlformats.org/drawingml/2006/picture">
+                  <pic:nvPicPr>
+                    <pic:cNvPr id="0" name="Picture 32"/>
+                    <pic:cNvPicPr>
+                      <a:picLocks noChangeAspect="1" noChangeArrowheads="1"/>
+                    </pic:cNvPicPr>
+                  </pic:nvPicPr>
+                  <pic:blipFill>
+                    <a:blip r:embed="rId29">
+                      <a:extLst>
+                        <a:ext uri="{28A0092B-C50C-407E-A947-70E740481C1C}">
+                          <a14:useLocalDpi xmlns:a14="http://schemas.microsoft.com/office/drawing/2010/main" val="0"/>
+                        </a:ext>
+                      </a:extLst>
+                    </a:blip>
+                    <a:srcRect/>
+                    <a:stretch>
+                      <a:fillRect/>
+                    </a:stretch>
+                  </pic:blipFill>
+                  <pic:spPr bwMode="auto">
+                    <a:xfrm>
+                      <a:off x="0" y="0"/>
+                      <a:ext cx="3404634" cy="2180858"/>
+                    </a:xfrm>
+                    <a:prstGeom prst="rect">
+                      <a:avLst/>
+                    </a:prstGeom>
+                    <a:noFill/>
+                    <a:ln>
+                      <a:noFill/>
+                    </a:ln>
+                  </pic:spPr>
+                </pic:pic>
+              </a:graphicData>
+            </a:graphic>
+          </wp:inline>
+        </w:drawing>
+      </w:r>
+    </w:p>
+    <w:p>
+      <w:pPr>
+        <w:pStyle w:val="a9"/>
+      </w:pPr>
+      <w:bookmarkStart w:id="32" w:name="_Ref197640737"/>
+      <w:r>
+        <w:t>Рисунок</w:t>
+      </w:r>
+      <w:r>
+        <w:t xml:space="preserve"> </w:t>
+      </w:r>
+      <w:r>
+        <w:fldChar w:fldCharType="begin"/>
+      </w:r>
+      <w:r>
+        <w:instrText xml:space="preserve"> </w:instrText>
+      </w:r>
+      <w:r>
+        <w:rPr>
+          <w:lang w:val="en-US"/>
+        </w:rPr>
+        <w:instrText>SEQ</w:instrText>
+      </w:r>
+      <w:r>
+        <w:instrText xml:space="preserve"> </w:instrText>
+      </w:r>
+      <w:r>
+        <w:instrText>Рисунок</w:instrText>
+      </w:r>
+      <w:r>
+        <w:instrText xml:space="preserve"> \* </w:instrText>
+      </w:r>
+      <w:r>
+        <w:rPr>
+          <w:lang w:val="en-US"/>
+        </w:rPr>
+        <w:instrText>ARABIC</w:instrText>
+      </w:r>
+      <w:r>
+        <w:instrText xml:space="preserve"> </w:instrText>
+      </w:r>
+      <w:r>
+        <w:fldChar w:fldCharType="separate"/>
+      </w:r>
+      <w:r>
+        <w:rPr>
+          <w:noProof/>
+        </w:rPr>
+        <w:t>19</w:t>
+      </w:r>
+      <w:r>
+        <w:fldChar w:fldCharType="end"/>
+      </w:r>
+      <w:bookmarkEnd w:id="32"/>
+      <w:r>
+        <w:t xml:space="preserve"> – </w:t>
+      </w:r>
+      <w:r>
+        <w:t>Модуль</w:t>
+      </w:r>
+      <w:r>
+        <w:t xml:space="preserve"> </w:t>
+      </w:r>
+      <w:r>
+        <w:rPr>
+          <w:lang w:val="en-US"/>
+        </w:rPr>
+        <w:t>dependencies</w:t>
+      </w:r>
+      <w:r>
+        <w:t xml:space="preserve"> </w:t>
+      </w:r>
+      <w:r>
+        <w:t>файла</w:t>
+      </w:r>
+      <w:r>
+        <w:t xml:space="preserve"> </w:t>
+      </w:r>
+      <w:r>
+        <w:rPr>
+          <w:lang w:val="en-US"/>
+        </w:rPr>
+        <w:t>build</w:t>
+      </w:r>
+      <w:r>
+        <w:t>.</w:t>
+      </w:r>
+      <w:proofErr w:type="spellStart"/>
+      <w:r>
+        <w:rPr>
+          <w:lang w:val="en-US"/>
+        </w:rPr>
+        <w:t>gradle</w:t>
+      </w:r>
+      <w:proofErr w:type="spellEnd"/>
+      <w:r>
+        <w:t>.</w:t>
+      </w:r>
+      <w:r>
+        <w:rPr>
+          <w:lang w:val="en-US"/>
+        </w:rPr>
+        <w:t>kts</w:t>
+      </w:r>
+    </w:p>
+    <w:p>
+      <w:pPr>
+        <w:pStyle w:val="a2"/>
+      </w:pPr>
+      <w:r>
+        <w:t>В</w:t>
+      </w:r>
+      <w:r>
+        <w:t xml:space="preserve"> </w:t>
+      </w:r>
+      <w:r>
+        <w:t>данном</w:t>
+      </w:r>
+      <w:r>
+        <w:t xml:space="preserve"> </w:t>
+      </w:r>
+      <w:r>
+        <w:t>случае</w:t>
+      </w:r>
+      <w:r>
+        <w:t xml:space="preserve"> </w:t>
+      </w:r>
+      <w:proofErr w:type="gramStart"/>
+      <w:r>
+        <w:rPr>
+          <w:lang w:val="en-US"/>
+        </w:rPr>
+        <w:t>libs</w:t>
+      </w:r>
+      <w:r>
+        <w:t>.</w:t>
+      </w:r>
+      <w:proofErr w:type="spellStart"/>
+      <w:r>
+        <w:rPr>
+          <w:lang w:val="en-US"/>
+        </w:rPr>
+        <w:t>gson</w:t>
+      </w:r>
+      <w:proofErr w:type="spellEnd"/>
+      <w:proofErr w:type="gramEnd"/>
+      <w:r>
+        <w:t xml:space="preserve"> </w:t>
+      </w:r>
+      <w:r>
+        <w:t>указывает</w:t>
+      </w:r>
+      <w:r>
+        <w:t xml:space="preserve"> </w:t>
+      </w:r>
+      <w:r>
+        <w:t>на</w:t>
+      </w:r>
+      <w:r>
+        <w:t xml:space="preserve"> </w:t>
+      </w:r>
+      <w:r>
+        <w:t>библиотеку</w:t>
+      </w:r>
+      <w:r>
+        <w:t xml:space="preserve"> </w:t>
+      </w:r>
+      <w:r>
+        <w:rPr>
+          <w:lang w:val="en-US"/>
+        </w:rPr>
+        <w:t>com</w:t>
+      </w:r>
+      <w:r>
+        <w:t>.</w:t>
+      </w:r>
+      <w:r>
+        <w:rPr>
+          <w:lang w:val="en-US"/>
+        </w:rPr>
+        <w:t>google</w:t>
+      </w:r>
+      <w:r>
+        <w:t>.</w:t>
+      </w:r>
+      <w:r>
+        <w:rPr>
+          <w:lang w:val="en-US"/>
+        </w:rPr>
+        <w:t>code</w:t>
+      </w:r>
+      <w:r>
+        <w:t>.</w:t>
+      </w:r>
+      <w:proofErr w:type="spellStart"/>
+      <w:r>
+        <w:rPr>
+          <w:lang w:val="en-US"/>
+        </w:rPr>
+        <w:t>gson</w:t>
+      </w:r>
+      <w:proofErr w:type="spellEnd"/>
+      <w:r>
+        <w:t xml:space="preserve"> </w:t>
+      </w:r>
+      <w:r>
+        <w:t>версии 2.8.8</w:t>
+      </w:r>
+      <w:r>
+        <w:t xml:space="preserve">, </w:t>
+      </w:r>
+      <w:r>
+        <w:t>что</w:t>
+      </w:r>
+      <w:r>
+        <w:t xml:space="preserve"> </w:t>
+      </w:r>
+      <w:r>
+        <w:t>указано</w:t>
+      </w:r>
+      <w:r>
+        <w:t xml:space="preserve"> </w:t>
+      </w:r>
+      <w:r>
+        <w:t>в</w:t>
+      </w:r>
+      <w:r>
+        <w:t xml:space="preserve"> </w:t>
+      </w:r>
+      <w:r>
+        <w:t>файле</w:t>
+      </w:r>
+      <w:r>
+        <w:t xml:space="preserve"> </w:t>
+      </w:r>
+      <w:r>
+        <w:rPr>
+          <w:lang w:val="en-US"/>
+        </w:rPr>
+        <w:t>libs</w:t>
+      </w:r>
+      <w:r>
+        <w:t>.</w:t>
+      </w:r>
+      <w:r>
+        <w:rPr>
+          <w:lang w:val="en-US"/>
+        </w:rPr>
+        <w:t>versions</w:t>
+      </w:r>
+      <w:r>
+        <w:t>.</w:t>
+      </w:r>
+      <w:proofErr w:type="spellStart"/>
+      <w:r>
+        <w:rPr>
+          <w:lang w:val="en-US"/>
+        </w:rPr>
+        <w:t>toml</w:t>
+      </w:r>
+      <w:proofErr w:type="spellEnd"/>
+      <w:r>
+        <w:t xml:space="preserve"> (</w:t>
+      </w:r>
+      <w:r>
+        <w:fldChar w:fldCharType="begin"/>
+      </w:r>
+      <w:r>
+        <w:instrText xml:space="preserve"> REF _Ref197640935 \h </w:instrText>
+      </w:r>
+      <w:r>
+        <w:fldChar w:fldCharType="separate"/>
+      </w:r>
+      <w:r>
+        <w:t xml:space="preserve">Рисунок </w:t>
+      </w:r>
+      <w:r>
+        <w:rPr>
+          <w:noProof/>
+        </w:rPr>
+        <w:t>20</w:t>
+      </w:r>
+      <w:r>
+        <w:fldChar w:fldCharType="end"/>
+      </w:r>
+      <w:r>
+        <w:t>).</w:t>
+      </w:r>
+    </w:p>
+    <w:p>
+      <w:pPr>
+        <w:pStyle w:val="af6"/>
+      </w:pPr>
+      <w:r>
+        <w:rPr>
+          <w:noProof/>
+        </w:rPr>
+        <w:lastRenderedPageBreak/>
+        <w:drawing>
+          <wp:inline distT="0" distB="0" distL="0" distR="0" wp14:anchorId="66965FE1" wp14:editId="789DCDFF">
+            <wp:extent cx="5100396" cy="2838615"/>
+            <wp:effectExtent l="0" t="0" r="5080" b="0"/>
+            <wp:docPr id="23" name="Рисунок 23"/>
+            <wp:cNvGraphicFramePr>
+              <a:graphicFrameLocks xmlns:a="http://schemas.openxmlformats.org/drawingml/2006/main" noChangeAspect="1"/>
+            </wp:cNvGraphicFramePr>
+            <a:graphic xmlns:a="http://schemas.openxmlformats.org/drawingml/2006/main">
+              <a:graphicData uri="http://schemas.openxmlformats.org/drawingml/2006/picture">
+                <pic:pic xmlns:pic="http://schemas.openxmlformats.org/drawingml/2006/picture">
+                  <pic:nvPicPr>
+                    <pic:cNvPr id="0" name="Picture 33"/>
+                    <pic:cNvPicPr>
+                      <a:picLocks noChangeAspect="1" noChangeArrowheads="1"/>
+                    </pic:cNvPicPr>
+                  </pic:nvPicPr>
+                  <pic:blipFill>
+                    <a:blip r:embed="rId30" cstate="print">
+                      <a:extLst>
+                        <a:ext uri="{28A0092B-C50C-407E-A947-70E740481C1C}">
+                          <a14:useLocalDpi xmlns:a14="http://schemas.microsoft.com/office/drawing/2010/main" val="0"/>
+                        </a:ext>
+                      </a:extLst>
+                    </a:blip>
+                    <a:srcRect/>
+                    <a:stretch>
+                      <a:fillRect/>
+                    </a:stretch>
+                  </pic:blipFill>
+                  <pic:spPr bwMode="auto">
+                    <a:xfrm>
+                      <a:off x="0" y="0"/>
+                      <a:ext cx="5132206" cy="2856319"/>
+                    </a:xfrm>
+                    <a:prstGeom prst="rect">
+                      <a:avLst/>
+                    </a:prstGeom>
+                    <a:noFill/>
+                    <a:ln>
+                      <a:noFill/>
+                    </a:ln>
+                  </pic:spPr>
+                </pic:pic>
+              </a:graphicData>
+            </a:graphic>
+          </wp:inline>
+        </w:drawing>
+      </w:r>
+    </w:p>
+    <w:p>
+      <w:pPr>
+        <w:pStyle w:val="a9"/>
+      </w:pPr>
+      <w:bookmarkStart w:id="33" w:name="_Ref197640935"/>
+      <w:r>
+        <w:t xml:space="preserve">Рисунок </w:t>
+      </w:r>
+      <w:r>
+        <w:fldChar w:fldCharType="begin"/>
+      </w:r>
+      <w:r>
+        <w:instrText xml:space="preserve"> SEQ Рисунок \* ARABIC </w:instrText>
+      </w:r>
+      <w:r>
+        <w:fldChar w:fldCharType="separate"/>
+      </w:r>
+      <w:r>
+        <w:rPr>
+          <w:noProof/>
+        </w:rPr>
+        <w:t>20</w:t>
+      </w:r>
+      <w:r>
+        <w:fldChar w:fldCharType="end"/>
+      </w:r>
+      <w:bookmarkEnd w:id="33"/>
+      <w:r>
+        <w:t xml:space="preserve"> – Содержание файла </w:t>
+      </w:r>
+      <w:proofErr w:type="gramStart"/>
+      <w:r>
+        <w:rPr>
+          <w:lang w:val="en-US"/>
+        </w:rPr>
+        <w:t>libs</w:t>
+      </w:r>
+      <w:r>
+        <w:t>.</w:t>
+      </w:r>
+      <w:r>
+        <w:rPr>
+          <w:lang w:val="en-US"/>
+        </w:rPr>
+        <w:t>versions</w:t>
+      </w:r>
+      <w:proofErr w:type="gramEnd"/>
+      <w:r>
+        <w:t>.</w:t>
+      </w:r>
+      <w:proofErr w:type="spellStart"/>
+      <w:r>
+        <w:rPr>
+          <w:lang w:val="en-US"/>
+        </w:rPr>
+        <w:t>toml</w:t>
+      </w:r>
+      <w:proofErr w:type="spellEnd"/>
+    </w:p>
+    <w:p>
+      <w:pPr>
+        <w:pStyle w:val="3"/>
+      </w:pPr>
+      <w:bookmarkStart w:id="34" w:name="_Toc197642663"/>
+      <w:r>
+        <w:t>Разметка</w:t>
+      </w:r>
+      <w:bookmarkEnd w:id="34"/>
+    </w:p>
+    <w:p>
+      <w:pPr>
+        <w:pStyle w:val="a2"/>
+      </w:pPr>
+      <w:r>
+        <w:t>Добавим в разметку приложения, записывающего файл, несколько полей для ввода текста, а также кнопку для записи данных в файл (</w:t>
+      </w:r>
+      <w:r>
+        <w:fldChar w:fldCharType="begin"/>
+      </w:r>
+      <w:r>
+        <w:instrText xml:space="preserve"> REF _Ref197641112 \h </w:instrText>
+      </w:r>
+      <w:r>
+        <w:fldChar w:fldCharType="separate"/>
+      </w:r>
+      <w:r>
+        <w:t xml:space="preserve">Рисунок </w:t>
+      </w:r>
+      <w:r>
+        <w:rPr>
+          <w:noProof/>
+        </w:rPr>
+        <w:t>21</w:t>
+      </w:r>
+      <w:r>
+        <w:fldChar w:fldCharType="end"/>
+      </w:r>
+      <w:r>
+        <w:t>).</w:t>
+      </w:r>
+    </w:p>
+    <w:p>
+      <w:pPr>
+        <w:pStyle w:val="af6"/>
+      </w:pPr>
+      <w:r>
+        <w:drawing>
+          <wp:inline distT="0" distB="0" distL="0" distR="0" wp14:anchorId="6C44776A" wp14:editId="03FB2EBB">
+            <wp:extent cx="4858247" cy="4095082"/>
+            <wp:effectExtent l="0" t="0" r="0" b="1270"/>
+            <wp:docPr id="24" name="Рисунок 24"/>
+            <wp:cNvGraphicFramePr>
+              <a:graphicFrameLocks xmlns:a="http://schemas.openxmlformats.org/drawingml/2006/main" noChangeAspect="1"/>
+            </wp:cNvGraphicFramePr>
+            <a:graphic xmlns:a="http://schemas.openxmlformats.org/drawingml/2006/main">
+              <a:graphicData uri="http://schemas.openxmlformats.org/drawingml/2006/picture">
+                <pic:pic xmlns:pic="http://schemas.openxmlformats.org/drawingml/2006/picture">
+                  <pic:nvPicPr>
+                    <pic:cNvPr id="1" name=""/>
+                    <pic:cNvPicPr/>
+                  </pic:nvPicPr>
+                  <pic:blipFill>
+                    <a:blip r:embed="rId31"/>
+                    <a:stretch>
+                      <a:fillRect/>
+                    </a:stretch>
+                  </pic:blipFill>
+                  <pic:spPr>
+                    <a:xfrm>
+                      <a:off x="0" y="0"/>
+                      <a:ext cx="4872954" cy="4107479"/>
+                    </a:xfrm>
+                    <a:prstGeom prst="rect">
+                      <a:avLst/>
+                    </a:prstGeom>
+                  </pic:spPr>
+                </pic:pic>
+              </a:graphicData>
+            </a:graphic>
+          </wp:inline>
+        </w:drawing>
+      </w:r>
+    </w:p>
+    <w:p>
+      <w:pPr>
+        <w:pStyle w:val="a9"/>
+      </w:pPr>
+      <w:bookmarkStart w:id="35" w:name="_Ref197641112"/>
+      <w:r>
+        <w:t xml:space="preserve">Рисунок </w:t>
+      </w:r>
+      <w:r>
+        <w:fldChar w:fldCharType="begin"/>
+      </w:r>
+      <w:r>
+        <w:instrText xml:space="preserve"> SEQ Рисунок \* ARABIC </w:instrText>
+      </w:r>
+      <w:r>
+        <w:fldChar w:fldCharType="separate"/>
+      </w:r>
+      <w:r>
+        <w:rPr>
+          <w:noProof/>
+        </w:rPr>
+        <w:t>21</w:t>
+      </w:r>
+      <w:r>
+        <w:fldChar w:fldCharType="end"/>
+      </w:r>
+      <w:bookmarkEnd w:id="35"/>
+      <w:r>
+        <w:t xml:space="preserve"> – Содержание файла </w:t>
+      </w:r>
+      <w:proofErr w:type="spellStart"/>
+      <w:r>
+        <w:rPr>
+          <w:lang w:val="en-US"/>
+        </w:rPr>
+        <w:t>acitvity</w:t>
+      </w:r>
+      <w:proofErr w:type="spellEnd"/>
+      <w:r>
+        <w:t>_</w:t>
+      </w:r>
+      <w:r>
+        <w:rPr>
+          <w:lang w:val="en-US"/>
+        </w:rPr>
+        <w:t>main</w:t>
+      </w:r>
+      <w:r>
+        <w:t>.</w:t>
+      </w:r>
+      <w:r>
+        <w:rPr>
+          <w:lang w:val="en-US"/>
+        </w:rPr>
+        <w:t>xml</w:t>
+      </w:r>
+      <w:r>
+        <w:t xml:space="preserve"> </w:t>
+      </w:r>
+      <w:r>
+        <w:t>приложения, передающего файл</w:t>
+      </w:r>
+    </w:p>
+    <w:p>
+      <w:pPr>
+        <w:pStyle w:val="a2"/>
+      </w:pPr>
+      <w:r>
+        <w:lastRenderedPageBreak/>
+        <w:t>Добавим в разметку приложения, считывающего файл, несколько текстовых полей для отображения полученных данных, а также кнопку для чтения файла (</w:t>
+      </w:r>
+      <w:r>
+        <w:fldChar w:fldCharType="begin"/>
+      </w:r>
+      <w:r>
+        <w:instrText xml:space="preserve"> REF _Ref197641265 \h </w:instrText>
+      </w:r>
+      <w:r>
+        <w:fldChar w:fldCharType="separate"/>
+      </w:r>
+      <w:r>
+        <w:t xml:space="preserve">Рисунок </w:t>
+      </w:r>
+      <w:r>
+        <w:rPr>
+          <w:noProof/>
+        </w:rPr>
+        <w:t>22</w:t>
+      </w:r>
+      <w:r>
+        <w:fldChar w:fldCharType="end"/>
+      </w:r>
+      <w:r>
+        <w:t>).</w:t>
+      </w:r>
+    </w:p>
+    <w:p>
+      <w:pPr>
+        <w:pStyle w:val="af6"/>
+      </w:pPr>
+      <w:r>
+        <w:drawing>
+          <wp:inline distT="0" distB="0" distL="0" distR="0" wp14:anchorId="7AA380E1" wp14:editId="5C3D80B8">
+            <wp:extent cx="6120130" cy="5048250"/>
+            <wp:effectExtent l="0" t="0" r="0" b="0"/>
+            <wp:docPr id="25" name="Рисунок 25"/>
+            <wp:cNvGraphicFramePr>
+              <a:graphicFrameLocks xmlns:a="http://schemas.openxmlformats.org/drawingml/2006/main" noChangeAspect="1"/>
+            </wp:cNvGraphicFramePr>
+            <a:graphic xmlns:a="http://schemas.openxmlformats.org/drawingml/2006/main">
+              <a:graphicData uri="http://schemas.openxmlformats.org/drawingml/2006/picture">
+                <pic:pic xmlns:pic="http://schemas.openxmlformats.org/drawingml/2006/picture">
+                  <pic:nvPicPr>
+                    <pic:cNvPr id="1" name=""/>
+                    <pic:cNvPicPr/>
+                  </pic:nvPicPr>
+                  <pic:blipFill>
+                    <a:blip r:embed="rId32"/>
+                    <a:stretch>
+                      <a:fillRect/>
+                    </a:stretch>
+                  </pic:blipFill>
+                  <pic:spPr>
+                    <a:xfrm>
+                      <a:off x="0" y="0"/>
+                      <a:ext cx="6120130" cy="5048250"/>
+                    </a:xfrm>
+                    <a:prstGeom prst="rect">
+                      <a:avLst/>
+                    </a:prstGeom>
+                  </pic:spPr>
+                </pic:pic>
+              </a:graphicData>
+            </a:graphic>
+          </wp:inline>
+        </w:drawing>
+      </w:r>
+    </w:p>
+    <w:p>
+      <w:pPr>
+        <w:pStyle w:val="a9"/>
+      </w:pPr>
+      <w:bookmarkStart w:id="36" w:name="_Ref197641265"/>
+      <w:r>
+        <w:t xml:space="preserve">Рисунок </w:t>
+      </w:r>
+      <w:r>
+        <w:fldChar w:fldCharType="begin"/>
+      </w:r>
+      <w:r>
+        <w:instrText xml:space="preserve"> SEQ Рисунок \* ARABIC </w:instrText>
+      </w:r>
+      <w:r>
+        <w:fldChar w:fldCharType="separate"/>
+      </w:r>
+      <w:r>
+        <w:rPr>
+          <w:noProof/>
+        </w:rPr>
+        <w:t>22</w:t>
+      </w:r>
+      <w:r>
+        <w:fldChar w:fldCharType="end"/>
+      </w:r>
+      <w:bookmarkEnd w:id="36"/>
+      <w:r>
+        <w:t xml:space="preserve"> – Содержания файла </w:t>
+      </w:r>
+      <w:r>
+        <w:rPr>
+          <w:lang w:val="en-US"/>
+        </w:rPr>
+        <w:t>activity</w:t>
+      </w:r>
+      <w:r>
+        <w:t>_</w:t>
+      </w:r>
+      <w:r>
+        <w:rPr>
+          <w:lang w:val="en-US"/>
+        </w:rPr>
+        <w:t>main</w:t>
+      </w:r>
+      <w:r>
+        <w:t>.</w:t>
+      </w:r>
+      <w:r>
+        <w:rPr>
+          <w:lang w:val="en-US"/>
+        </w:rPr>
+        <w:t>xml</w:t>
+      </w:r>
+      <w:r>
+        <w:t xml:space="preserve"> </w:t>
+      </w:r>
+      <w:r>
+        <w:t>приложения, получающего файл</w:t>
+      </w:r>
+    </w:p>
+    <w:p>
+      <w:pPr>
+        <w:pStyle w:val="3"/>
+      </w:pPr>
+      <w:bookmarkStart w:id="37" w:name="_Toc197642664"/>
+      <w:r>
+        <w:t>Реализация</w:t>
+      </w:r>
+      <w:bookmarkEnd w:id="37"/>
+    </w:p>
+    <w:p>
+      <w:pPr>
+        <w:pStyle w:val="a2"/>
+      </w:pPr>
+      <w:r>
+        <w:t xml:space="preserve">Сначала в обоих приложениях создадим класс </w:t>
+      </w:r>
+      <w:r>
+        <w:rPr>
+          <w:lang w:val="en-US"/>
+        </w:rPr>
+        <w:t>Student</w:t>
+      </w:r>
+      <w:r>
+        <w:t xml:space="preserve">, </w:t>
+      </w:r>
+      <w:r>
+        <w:t xml:space="preserve">в котором будут содержаться все данные для конвертации в </w:t>
+      </w:r>
+      <w:r>
+        <w:rPr>
+          <w:lang w:val="en-US"/>
+        </w:rPr>
+        <w:t>JSON</w:t>
+      </w:r>
+      <w:r>
+        <w:t xml:space="preserve"> </w:t>
+      </w:r>
+      <w:r>
+        <w:t>строку.</w:t>
+      </w:r>
+      <w:r>
+        <w:t xml:space="preserve"> </w:t>
+      </w:r>
+      <w:r>
+        <w:t xml:space="preserve">В данном классе содержатся поля </w:t>
+      </w:r>
+      <w:r>
+        <w:rPr>
+          <w:lang w:val="en-US"/>
+        </w:rPr>
+        <w:t>name</w:t>
+      </w:r>
+      <w:r>
+        <w:t xml:space="preserve">, </w:t>
+      </w:r>
+      <w:r>
+        <w:rPr>
+          <w:lang w:val="en-US"/>
+        </w:rPr>
+        <w:t>surname</w:t>
+      </w:r>
+      <w:r>
+        <w:t xml:space="preserve">, </w:t>
+      </w:r>
+      <w:r>
+        <w:rPr>
+          <w:lang w:val="en-US"/>
+        </w:rPr>
+        <w:t>group</w:t>
+      </w:r>
+      <w:r>
+        <w:t xml:space="preserve"> </w:t>
+      </w:r>
+      <w:r>
+        <w:t xml:space="preserve">и </w:t>
+      </w:r>
+      <w:r>
+        <w:rPr>
+          <w:lang w:val="en-US"/>
+        </w:rPr>
+        <w:t>age</w:t>
+      </w:r>
+      <w:r>
+        <w:t xml:space="preserve">, </w:t>
+      </w:r>
+      <w:r>
+        <w:t xml:space="preserve">а также конструктор и </w:t>
+      </w:r>
+      <w:r>
+        <w:rPr>
+          <w:lang w:val="en-US"/>
+        </w:rPr>
+        <w:t>getter</w:t>
+      </w:r>
+      <w:r>
+        <w:t>-</w:t>
+      </w:r>
+      <w:r>
+        <w:t>методы для получения значения полей</w:t>
+      </w:r>
+      <w:r>
+        <w:t xml:space="preserve"> (</w:t>
+      </w:r>
+      <w:r>
+        <w:rPr>
+          <w:lang w:val="en-US"/>
+        </w:rPr>
+        <w:fldChar w:fldCharType="begin"/>
+      </w:r>
+      <w:r>
+        <w:instrText xml:space="preserve"> </w:instrText>
+      </w:r>
+      <w:r>
+        <w:rPr>
+          <w:lang w:val="en-US"/>
+        </w:rPr>
+        <w:instrText>REF</w:instrText>
+      </w:r>
+      <w:r>
+        <w:instrText xml:space="preserve"> _</w:instrText>
+      </w:r>
+      <w:r>
+        <w:rPr>
+          <w:lang w:val="en-US"/>
+        </w:rPr>
+        <w:instrText>Ref</w:instrText>
+      </w:r>
+      <w:r>
+        <w:instrText>197641680 \</w:instrText>
+      </w:r>
+      <w:r>
+        <w:rPr>
+          <w:lang w:val="en-US"/>
+        </w:rPr>
+        <w:instrText>h</w:instrText>
+      </w:r>
+      <w:r>
+        <w:instrText xml:space="preserve"> </w:instrText>
+      </w:r>
+      <w:r>
+        <w:rPr>
+          <w:lang w:val="en-US"/>
+        </w:rPr>
+      </w:r>
+      <w:r>
+        <w:rPr>
+          <w:lang w:val="en-US"/>
+        </w:rPr>
+        <w:fldChar w:fldCharType="separate"/>
+      </w:r>
+      <w:r>
+        <w:t xml:space="preserve">Рисунок </w:t>
+      </w:r>
+      <w:r>
+        <w:rPr>
+          <w:noProof/>
+        </w:rPr>
+        <w:t>23</w:t>
+      </w:r>
+      <w:r>
+        <w:rPr>
+          <w:lang w:val="en-US"/>
+        </w:rPr>
+        <w:fldChar w:fldCharType="end"/>
+      </w:r>
+      <w:r>
+        <w:t>).</w:t>
+      </w:r>
+    </w:p>
+    <w:p>
+      <w:pPr>
+        <w:pStyle w:val="af6"/>
+      </w:pPr>
+      <w:r>
+        <w:lastRenderedPageBreak/>
+        <w:drawing>
+          <wp:inline distT="0" distB="0" distL="0" distR="0" wp14:anchorId="1D7FFDDC" wp14:editId="1A9E035D">
+            <wp:extent cx="6113308" cy="7347005"/>
+            <wp:effectExtent l="0" t="0" r="1905" b="6350"/>
+            <wp:docPr id="27" name="Рисунок 27"/>
+            <wp:cNvGraphicFramePr>
+              <a:graphicFrameLocks xmlns:a="http://schemas.openxmlformats.org/drawingml/2006/main" noChangeAspect="1"/>
+            </wp:cNvGraphicFramePr>
+            <a:graphic xmlns:a="http://schemas.openxmlformats.org/drawingml/2006/main">
+              <a:graphicData uri="http://schemas.openxmlformats.org/drawingml/2006/picture">
+                <pic:pic xmlns:pic="http://schemas.openxmlformats.org/drawingml/2006/picture">
+                  <pic:nvPicPr>
+                    <pic:cNvPr id="1" name=""/>
+                    <pic:cNvPicPr/>
+                  </pic:nvPicPr>
+                  <pic:blipFill>
+                    <a:blip r:embed="rId33"/>
+                    <a:stretch>
+                      <a:fillRect/>
+                    </a:stretch>
+                  </pic:blipFill>
+                  <pic:spPr>
+                    <a:xfrm>
+                      <a:off x="0" y="0"/>
+                      <a:ext cx="6127366" cy="7363900"/>
+                    </a:xfrm>
+                    <a:prstGeom prst="rect">
+                      <a:avLst/>
+                    </a:prstGeom>
+                  </pic:spPr>
+                </pic:pic>
+              </a:graphicData>
+            </a:graphic>
+          </wp:inline>
+        </w:drawing>
+      </w:r>
+    </w:p>
+    <w:p>
+      <w:pPr>
+        <w:pStyle w:val="a9"/>
+      </w:pPr>
+      <w:bookmarkStart w:id="38" w:name="_Ref197641680"/>
+      <w:r>
+        <w:t xml:space="preserve">Рисунок </w:t>
+      </w:r>
+      <w:r>
+        <w:fldChar w:fldCharType="begin"/>
+      </w:r>
+      <w:r>
+        <w:instrText xml:space="preserve"> SEQ Рисунок \* ARABIC </w:instrText>
+      </w:r>
+      <w:r>
+        <w:fldChar w:fldCharType="separate"/>
+      </w:r>
+      <w:r>
+        <w:rPr>
+          <w:noProof/>
+        </w:rPr>
+        <w:t>23</w:t>
+      </w:r>
+      <w:r>
+        <w:fldChar w:fldCharType="end"/>
+      </w:r>
+      <w:bookmarkEnd w:id="38"/>
+      <w:r>
+        <w:t xml:space="preserve"> – Описание класса </w:t>
+      </w:r>
+      <w:r>
+        <w:rPr>
+          <w:lang w:val="en-US"/>
+        </w:rPr>
+        <w:t>Student</w:t>
+      </w:r>
+    </w:p>
+    <w:p>
+      <w:pPr>
+        <w:pStyle w:val="a2"/>
+      </w:pPr>
+      <w:r>
+        <w:t xml:space="preserve">В методе </w:t>
+      </w:r>
+      <w:proofErr w:type="spellStart"/>
+      <w:proofErr w:type="gramStart"/>
+      <w:r>
+        <w:rPr>
+          <w:lang w:val="en-US"/>
+        </w:rPr>
+        <w:t>onCreate</w:t>
+      </w:r>
+      <w:proofErr w:type="spellEnd"/>
+      <w:r>
+        <w:t>(</w:t>
+      </w:r>
+      <w:proofErr w:type="gramEnd"/>
+      <w:r>
+        <w:t xml:space="preserve">) </w:t>
+      </w:r>
+      <w:r>
+        <w:t xml:space="preserve">класса </w:t>
+      </w:r>
+      <w:proofErr w:type="spellStart"/>
+      <w:r>
+        <w:rPr>
+          <w:lang w:val="en-US"/>
+        </w:rPr>
+        <w:t>MainActivity</w:t>
+      </w:r>
+      <w:proofErr w:type="spellEnd"/>
+      <w:r>
+        <w:t xml:space="preserve"> </w:t>
+      </w:r>
+      <w:r>
+        <w:t>приложения-отправителя получим все данные из элементов разметки</w:t>
+      </w:r>
+      <w:r>
+        <w:t xml:space="preserve">, </w:t>
+      </w:r>
+      <w:r>
+        <w:t xml:space="preserve">конвертируем их в </w:t>
+      </w:r>
+      <w:r>
+        <w:rPr>
+          <w:lang w:val="en-US"/>
+        </w:rPr>
+        <w:t>JSON</w:t>
+      </w:r>
+      <w:r>
+        <w:t xml:space="preserve"> </w:t>
+      </w:r>
+      <w:r>
+        <w:t xml:space="preserve">строку </w:t>
+      </w:r>
+      <w:r>
+        <w:t xml:space="preserve">с помощью класса </w:t>
+      </w:r>
+      <w:proofErr w:type="spellStart"/>
+      <w:r>
+        <w:rPr>
+          <w:lang w:val="en-US"/>
+        </w:rPr>
+        <w:t>Gson</w:t>
+      </w:r>
+      <w:proofErr w:type="spellEnd"/>
+      <w:r>
+        <w:t xml:space="preserve"> и запишем их в файл </w:t>
+      </w:r>
+      <w:r>
+        <w:t>"</w:t>
+      </w:r>
+      <w:r>
+        <w:rPr>
+          <w:lang w:val="en-US"/>
+        </w:rPr>
+        <w:t>student</w:t>
+      </w:r>
+      <w:r>
+        <w:t>"</w:t>
+      </w:r>
+      <w:r>
+        <w:t xml:space="preserve"> при нажатии кнопки</w:t>
+      </w:r>
+      <w:r>
+        <w:t xml:space="preserve"> </w:t>
+      </w:r>
+      <w:r>
+        <w:t xml:space="preserve">«Записать </w:t>
+      </w:r>
+      <w:r>
+        <w:lastRenderedPageBreak/>
+        <w:t>данные»</w:t>
+      </w:r>
+      <w:r>
+        <w:t xml:space="preserve">. После этого предоставим разрешение на чтение файла второму приложению при помощи ранее упомянутого класса </w:t>
+      </w:r>
+      <w:proofErr w:type="spellStart"/>
+      <w:r>
+        <w:rPr>
+          <w:lang w:val="en-US"/>
+        </w:rPr>
+        <w:t>FileProvider</w:t>
+      </w:r>
+      <w:proofErr w:type="spellEnd"/>
+      <w:r>
+        <w:t xml:space="preserve"> (</w:t>
+      </w:r>
+      <w:r>
+        <w:fldChar w:fldCharType="begin"/>
+      </w:r>
+      <w:r>
+        <w:instrText xml:space="preserve"> REF _Ref197641739 \h </w:instrText>
+      </w:r>
+      <w:r>
+        <w:fldChar w:fldCharType="separate"/>
+      </w:r>
+      <w:r>
+        <w:t xml:space="preserve">Рисунок </w:t>
+      </w:r>
+      <w:r>
+        <w:rPr>
+          <w:noProof/>
+        </w:rPr>
+        <w:t>24</w:t>
+      </w:r>
+      <w:r>
+        <w:fldChar w:fldCharType="end"/>
+      </w:r>
+      <w:r>
+        <w:t>).</w:t>
+      </w:r>
+    </w:p>
+    <w:p>
+      <w:pPr>
+        <w:pStyle w:val="af6"/>
+      </w:pPr>
+      <w:r>
+        <w:drawing>
+          <wp:inline distT="0" distB="0" distL="0" distR="0" wp14:anchorId="24A9808C" wp14:editId="443F2E15">
+            <wp:extent cx="6120130" cy="4814570"/>
+            <wp:effectExtent l="0" t="0" r="0" b="5080"/>
+            <wp:docPr id="26" name="Рисунок 26"/>
+            <wp:cNvGraphicFramePr>
+              <a:graphicFrameLocks xmlns:a="http://schemas.openxmlformats.org/drawingml/2006/main" noChangeAspect="1"/>
+            </wp:cNvGraphicFramePr>
+            <a:graphic xmlns:a="http://schemas.openxmlformats.org/drawingml/2006/main">
+              <a:graphicData uri="http://schemas.openxmlformats.org/drawingml/2006/picture">
+                <pic:pic xmlns:pic="http://schemas.openxmlformats.org/drawingml/2006/picture">
+                  <pic:nvPicPr>
+                    <pic:cNvPr id="1" name=""/>
+                    <pic:cNvPicPr/>
+                  </pic:nvPicPr>
+                  <pic:blipFill>
+                    <a:blip r:embed="rId34"/>
+                    <a:stretch>
+                      <a:fillRect/>
+                    </a:stretch>
+                  </pic:blipFill>
+                  <pic:spPr>
+                    <a:xfrm>
+                      <a:off x="0" y="0"/>
+                      <a:ext cx="6120130" cy="4814570"/>
+                    </a:xfrm>
+                    <a:prstGeom prst="rect">
+                      <a:avLst/>
+                    </a:prstGeom>
+                  </pic:spPr>
+                </pic:pic>
+              </a:graphicData>
+            </a:graphic>
+          </wp:inline>
+        </w:drawing>
+      </w:r>
+    </w:p>
+    <w:p>
+      <w:pPr>
+        <w:pStyle w:val="a9"/>
+      </w:pPr>
+      <w:bookmarkStart w:id="39" w:name="_Ref197641739"/>
+      <w:r>
+        <w:t xml:space="preserve">Рисунок </w:t>
+      </w:r>
+      <w:r>
+        <w:fldChar w:fldCharType="begin"/>
+      </w:r>
+      <w:r>
+        <w:instrText xml:space="preserve"> SEQ Рисунок \* ARABIC </w:instrText>
+      </w:r>
+      <w:r>
+        <w:fldChar w:fldCharType="separate"/>
+      </w:r>
+      <w:r>
+        <w:rPr>
+          <w:noProof/>
+        </w:rPr>
+        <w:t>24</w:t>
+      </w:r>
+      <w:r>
+        <w:fldChar w:fldCharType="end"/>
+      </w:r>
+      <w:bookmarkEnd w:id="39"/>
+      <w:r>
+        <w:t xml:space="preserve"> – Описание метода </w:t>
+      </w:r>
+      <w:proofErr w:type="spellStart"/>
+      <w:proofErr w:type="gramStart"/>
+      <w:r>
+        <w:rPr>
+          <w:lang w:val="en-US"/>
+        </w:rPr>
+        <w:t>onCreate</w:t>
+      </w:r>
+      <w:proofErr w:type="spellEnd"/>
+      <w:r>
+        <w:t>(</w:t>
+      </w:r>
+      <w:proofErr w:type="gramEnd"/>
+      <w:r>
+        <w:t xml:space="preserve">) </w:t>
+      </w:r>
+      <w:r>
+        <w:t xml:space="preserve">класса </w:t>
+      </w:r>
+      <w:proofErr w:type="spellStart"/>
+      <w:r>
+        <w:rPr>
+          <w:lang w:val="en-US"/>
+        </w:rPr>
+        <w:t>MainActivity</w:t>
+      </w:r>
+      <w:proofErr w:type="spellEnd"/>
+      <w:r>
+        <w:t xml:space="preserve"> </w:t>
+      </w:r>
+      <w:r>
+        <w:t>передающего приложения</w:t>
+      </w:r>
+    </w:p>
+    <w:p>
+      <w:pPr>
+        <w:pStyle w:val="a2"/>
+      </w:pPr>
+      <w:r>
+        <w:t xml:space="preserve">В методе </w:t>
+      </w:r>
+      <w:proofErr w:type="spellStart"/>
+      <w:proofErr w:type="gramStart"/>
+      <w:r>
+        <w:rPr>
+          <w:lang w:val="en-US"/>
+        </w:rPr>
+        <w:t>onCreate</w:t>
+      </w:r>
+      <w:proofErr w:type="spellEnd"/>
+      <w:r>
+        <w:t>(</w:t>
+      </w:r>
+      <w:proofErr w:type="gramEnd"/>
+      <w:r>
+        <w:t xml:space="preserve">) </w:t>
+      </w:r>
+      <w:r>
+        <w:t xml:space="preserve">класса </w:t>
+      </w:r>
+      <w:proofErr w:type="spellStart"/>
+      <w:r>
+        <w:rPr>
+          <w:lang w:val="en-US"/>
+        </w:rPr>
+        <w:t>MainActivity</w:t>
+      </w:r>
+      <w:proofErr w:type="spellEnd"/>
+      <w:r>
+        <w:t xml:space="preserve"> </w:t>
+      </w:r>
+      <w:r>
+        <w:t>приложения-</w:t>
+      </w:r>
+      <w:r>
+        <w:t>получателя</w:t>
+      </w:r>
+      <w:r>
+        <w:t xml:space="preserve"> </w:t>
+      </w:r>
+      <w:r>
+        <w:t>получим доступ к файлу "</w:t>
+      </w:r>
+      <w:r>
+        <w:rPr>
+          <w:lang w:val="en-US"/>
+        </w:rPr>
+        <w:t>student</w:t>
+      </w:r>
+      <w:r>
+        <w:t xml:space="preserve">" </w:t>
+      </w:r>
+      <w:r>
+        <w:t xml:space="preserve">при помощи класса </w:t>
+      </w:r>
+      <w:proofErr w:type="spellStart"/>
+      <w:r>
+        <w:rPr>
+          <w:lang w:val="en-US"/>
+        </w:rPr>
+        <w:t>ContentResolver</w:t>
+      </w:r>
+      <w:proofErr w:type="spellEnd"/>
+      <w:r>
+        <w:t xml:space="preserve">, </w:t>
+      </w:r>
+      <w:r>
+        <w:t xml:space="preserve">упомянутого ранее и прочитаем из него </w:t>
+      </w:r>
+      <w:r>
+        <w:rPr>
+          <w:lang w:val="en-US"/>
+        </w:rPr>
+        <w:t>JSON</w:t>
+      </w:r>
+      <w:r>
+        <w:t xml:space="preserve"> </w:t>
+      </w:r>
+      <w:r>
+        <w:t xml:space="preserve">строку с необходимыми данными. После этого, используя класс </w:t>
+      </w:r>
+      <w:proofErr w:type="spellStart"/>
+      <w:r>
+        <w:rPr>
+          <w:lang w:val="en-US"/>
+        </w:rPr>
+        <w:t>Gson</w:t>
+      </w:r>
+      <w:proofErr w:type="spellEnd"/>
+      <w:r>
+        <w:t xml:space="preserve">, получим исходный объект класса </w:t>
+      </w:r>
+      <w:r>
+        <w:rPr>
+          <w:lang w:val="en-US"/>
+        </w:rPr>
+        <w:t>Student</w:t>
+      </w:r>
+      <w:r>
+        <w:t xml:space="preserve"> </w:t>
+      </w:r>
+      <w:r>
+        <w:t>и отобразим все полученные данные в текстовых полях при нажатии кнопки «П</w:t>
+      </w:r>
+      <w:r>
+        <w:t>олучить</w:t>
+      </w:r>
+      <w:r>
+        <w:t xml:space="preserve"> данные» </w:t>
+      </w:r>
+      <w:r>
+        <w:t>(</w:t>
+      </w:r>
+      <w:r>
+        <w:fldChar w:fldCharType="begin"/>
+      </w:r>
+      <w:r>
+        <w:instrText xml:space="preserve"> REF _Ref197642470 \h </w:instrText>
+      </w:r>
+      <w:r>
+        <w:fldChar w:fldCharType="separate"/>
+      </w:r>
+      <w:r>
+        <w:t xml:space="preserve">Рисунок </w:t>
+      </w:r>
+      <w:r>
+        <w:rPr>
+          <w:noProof/>
+        </w:rPr>
+        <w:t>25</w:t>
+      </w:r>
+      <w:r>
+        <w:fldChar w:fldCharType="end"/>
+      </w:r>
+      <w:r>
+        <w:t>).</w:t>
+      </w:r>
+    </w:p>
+    <w:p>
+      <w:pPr>
+        <w:pStyle w:val="af6"/>
+      </w:pPr>
+      <w:r>
+        <w:lastRenderedPageBreak/>
+        <w:drawing>
+          <wp:inline distT="0" distB="0" distL="0" distR="0" wp14:anchorId="0B830828" wp14:editId="377BFA61">
+            <wp:extent cx="6120130" cy="5615940"/>
+            <wp:effectExtent l="0" t="0" r="0" b="3810"/>
+            <wp:docPr id="28" name="Рисунок 28"/>
+            <wp:cNvGraphicFramePr>
+              <a:graphicFrameLocks xmlns:a="http://schemas.openxmlformats.org/drawingml/2006/main" noChangeAspect="1"/>
+            </wp:cNvGraphicFramePr>
+            <a:graphic xmlns:a="http://schemas.openxmlformats.org/drawingml/2006/main">
+              <a:graphicData uri="http://schemas.openxmlformats.org/drawingml/2006/picture">
+                <pic:pic xmlns:pic="http://schemas.openxmlformats.org/drawingml/2006/picture">
+                  <pic:nvPicPr>
+                    <pic:cNvPr id="1" name=""/>
+                    <pic:cNvPicPr/>
+                  </pic:nvPicPr>
+                  <pic:blipFill>
+                    <a:blip r:embed="rId35"/>
+                    <a:stretch>
+                      <a:fillRect/>
+                    </a:stretch>
+                  </pic:blipFill>
+                  <pic:spPr>
+                    <a:xfrm>
+                      <a:off x="0" y="0"/>
+                      <a:ext cx="6120130" cy="5615940"/>
+                    </a:xfrm>
+                    <a:prstGeom prst="rect">
+                      <a:avLst/>
+                    </a:prstGeom>
+                  </pic:spPr>
+                </pic:pic>
+              </a:graphicData>
+            </a:graphic>
+          </wp:inline>
+        </w:drawing>
+      </w:r>
+    </w:p>
+    <w:p>
+      <w:pPr>
+        <w:pStyle w:val="a9"/>
+      </w:pPr>
+      <w:bookmarkStart w:id="40" w:name="_Ref197642470"/>
+      <w:r>
+        <w:t xml:space="preserve">Рисунок </w:t>
+      </w:r>
+      <w:r>
+        <w:fldChar w:fldCharType="begin"/>
+      </w:r>
+      <w:r>
+        <w:instrText xml:space="preserve"> SEQ Рисунок \* ARABIC </w:instrText>
+      </w:r>
+      <w:r>
+        <w:fldChar w:fldCharType="separate"/>
+      </w:r>
+      <w:r>
+        <w:rPr>
+          <w:noProof/>
+        </w:rPr>
+        <w:t>25</w:t>
+      </w:r>
+      <w:r>
+        <w:fldChar w:fldCharType="end"/>
+      </w:r>
+      <w:bookmarkEnd w:id="40"/>
+      <w:r>
+        <w:t xml:space="preserve"> – Описание метода </w:t>
+      </w:r>
+      <w:proofErr w:type="spellStart"/>
+      <w:proofErr w:type="gramStart"/>
+      <w:r>
+        <w:rPr>
+          <w:lang w:val="en-US"/>
+        </w:rPr>
+        <w:t>onCreate</w:t>
+      </w:r>
+      <w:proofErr w:type="spellEnd"/>
+      <w:r>
+        <w:t>(</w:t>
+      </w:r>
+      <w:proofErr w:type="gramEnd"/>
+      <w:r>
+        <w:t xml:space="preserve">) </w:t>
+      </w:r>
+      <w:r>
+        <w:t xml:space="preserve">класса </w:t>
+      </w:r>
+      <w:proofErr w:type="spellStart"/>
+      <w:r>
+        <w:rPr>
+          <w:lang w:val="en-US"/>
+        </w:rPr>
+        <w:t>MainActivity</w:t>
+      </w:r>
+      <w:proofErr w:type="spellEnd"/>
+      <w:r>
+        <w:t xml:space="preserve"> </w:t>
+      </w:r>
+      <w:r>
+        <w:t>получающего приложения</w:t>
+      </w:r>
+    </w:p>
+    <w:p>
+      <w:pPr>
+        <w:pStyle w:val="3"/>
+      </w:pPr>
+      <w:bookmarkStart w:id="41" w:name="_Toc197642665"/>
+      <w:r>
+        <w:t>Тестирование</w:t>
+      </w:r>
+      <w:bookmarkEnd w:id="41"/>
+    </w:p>
+    <w:p>
+      <w:pPr>
+        <w:pStyle w:val="a2"/>
+      </w:pPr>
+      <w:r>
+        <w:t>Откроем приложение для передачи данных (</w:t>
+      </w:r>
+      <w:r>
+        <w:fldChar w:fldCharType="begin"/>
+      </w:r>
+      <w:r>
+        <w:instrText xml:space="preserve"> REF _Ref197642461 \h </w:instrText>
+      </w:r>
+      <w:r>
+        <w:fldChar w:fldCharType="separate"/>
+      </w:r>
+      <w:r>
+        <w:t xml:space="preserve">Рисунок </w:t>
+      </w:r>
+      <w:r>
+        <w:rPr>
+          <w:noProof/>
+        </w:rPr>
+        <w:t>26</w:t>
+      </w:r>
+      <w:r>
+        <w:fldChar w:fldCharType="end"/>
+      </w:r>
+      <w:r>
+        <w:t>).</w:t>
+      </w:r>
+    </w:p>
+    <w:p>
+      <w:pPr>
+        <w:pStyle w:val="af6"/>
+      </w:pPr>
+      <w:r>
+        <w:rPr>
+          <w:noProof/>
+        </w:rPr>
+        <w:lastRenderedPageBreak/>
+        <w:drawing>
+          <wp:inline distT="0" distB="0" distL="0" distR="0" wp14:anchorId="579B9016" wp14:editId="64DDDFEA">
+            <wp:extent cx="1709530" cy="3799247"/>
+            <wp:effectExtent l="0" t="0" r="5080" b="0"/>
+            <wp:docPr id="29" name="Рисунок 29"/>
+            <wp:cNvGraphicFramePr>
+              <a:graphicFrameLocks xmlns:a="http://schemas.openxmlformats.org/drawingml/2006/main" noChangeAspect="1"/>
+            </wp:cNvGraphicFramePr>
+            <a:graphic xmlns:a="http://schemas.openxmlformats.org/drawingml/2006/main">
+              <a:graphicData uri="http://schemas.openxmlformats.org/drawingml/2006/picture">
+                <pic:pic xmlns:pic="http://schemas.openxmlformats.org/drawingml/2006/picture">
+                  <pic:nvPicPr>
+                    <pic:cNvPr id="0" name="Picture 34"/>
+                    <pic:cNvPicPr>
+                      <a:picLocks noChangeAspect="1" noChangeArrowheads="1"/>
+                    </pic:cNvPicPr>
+                  </pic:nvPicPr>
+                  <pic:blipFill>
+                    <a:blip r:embed="rId36" cstate="print">
+                      <a:extLst>
+                        <a:ext uri="{28A0092B-C50C-407E-A947-70E740481C1C}">
+                          <a14:useLocalDpi xmlns:a14="http://schemas.microsoft.com/office/drawing/2010/main" val="0"/>
+                        </a:ext>
+                      </a:extLst>
+                    </a:blip>
+                    <a:srcRect/>
+                    <a:stretch>
+                      <a:fillRect/>
+                    </a:stretch>
+                  </pic:blipFill>
+                  <pic:spPr bwMode="auto">
+                    <a:xfrm>
+                      <a:off x="0" y="0"/>
+                      <a:ext cx="1721106" cy="3824973"/>
+                    </a:xfrm>
+                    <a:prstGeom prst="rect">
+                      <a:avLst/>
+                    </a:prstGeom>
+                    <a:noFill/>
+                    <a:ln>
+                      <a:noFill/>
+                    </a:ln>
+                  </pic:spPr>
+                </pic:pic>
+              </a:graphicData>
+            </a:graphic>
+          </wp:inline>
+        </w:drawing>
+      </w:r>
+    </w:p>
+    <w:p>
+      <w:pPr>
+        <w:pStyle w:val="a9"/>
+      </w:pPr>
+      <w:bookmarkStart w:id="42" w:name="_Ref197642461"/>
+      <w:r>
+        <w:t xml:space="preserve">Рисунок </w:t>
+      </w:r>
+      <w:r>
+        <w:fldChar w:fldCharType="begin"/>
+      </w:r>
+      <w:r>
+        <w:instrText xml:space="preserve"> SEQ Рисунок \* ARABIC </w:instrText>
+      </w:r>
+      <w:r>
+        <w:fldChar w:fldCharType="separate"/>
+      </w:r>
+      <w:r>
+        <w:rPr>
+          <w:noProof/>
+        </w:rPr>
+        <w:t>26</w:t>
+      </w:r>
+      <w:r>
+        <w:fldChar w:fldCharType="end"/>
+      </w:r>
+      <w:bookmarkEnd w:id="42"/>
+      <w:r>
+        <w:t xml:space="preserve"> – Начальный экран приложения для передачи данных</w:t>
+      </w:r>
+    </w:p>
+    <w:p>
+      <w:pPr>
+        <w:pStyle w:val="a2"/>
+      </w:pPr>
+      <w:r>
+        <w:t>Запишем данные в текстовые поля ввода и нажмем кнопку «Записать данные» (</w:t>
+      </w:r>
+      <w:r>
+        <w:fldChar w:fldCharType="begin"/>
+      </w:r>
+      <w:r>
+        <w:instrText xml:space="preserve"> REF _Ref197642482 \h </w:instrText>
+      </w:r>
+      <w:r>
+        <w:fldChar w:fldCharType="separate"/>
+      </w:r>
+      <w:r>
+        <w:t xml:space="preserve">Рисунок </w:t>
+      </w:r>
+      <w:r>
+        <w:rPr>
+          <w:noProof/>
+        </w:rPr>
+        <w:t>27</w:t>
+      </w:r>
+      <w:r>
+        <w:fldChar w:fldCharType="end"/>
+      </w:r>
+      <w:r>
+        <w:t>).</w:t>
+      </w:r>
+    </w:p>
+    <w:p>
+      <w:pPr>
+        <w:pStyle w:val="af6"/>
+      </w:pPr>
+      <w:r>
+        <w:rPr>
+          <w:noProof/>
+        </w:rPr>
+        <w:drawing>
+          <wp:inline distT="0" distB="0" distL="0" distR="0" wp14:anchorId="7BC6D5A8" wp14:editId="28B85F32">
+            <wp:extent cx="1735240" cy="3856383"/>
+            <wp:effectExtent l="0" t="0" r="0" b="0"/>
+            <wp:docPr id="30" name="Рисунок 30"/>
+            <wp:cNvGraphicFramePr>
+              <a:graphicFrameLocks xmlns:a="http://schemas.openxmlformats.org/drawingml/2006/main" noChangeAspect="1"/>
+            </wp:cNvGraphicFramePr>
+            <a:graphic xmlns:a="http://schemas.openxmlformats.org/drawingml/2006/main">
+              <a:graphicData uri="http://schemas.openxmlformats.org/drawingml/2006/picture">
+                <pic:pic xmlns:pic="http://schemas.openxmlformats.org/drawingml/2006/picture">
+                  <pic:nvPicPr>
+                    <pic:cNvPr id="0" name="Picture 36"/>
+                    <pic:cNvPicPr>
+                      <a:picLocks noChangeAspect="1" noChangeArrowheads="1"/>
+                    </pic:cNvPicPr>
+                  </pic:nvPicPr>
+                  <pic:blipFill>
+                    <a:blip r:embed="rId37" cstate="print">
+                      <a:extLst>
+                        <a:ext uri="{28A0092B-C50C-407E-A947-70E740481C1C}">
+                          <a14:useLocalDpi xmlns:a14="http://schemas.microsoft.com/office/drawing/2010/main" val="0"/>
+                        </a:ext>
+                      </a:extLst>
+                    </a:blip>
+                    <a:srcRect/>
+                    <a:stretch>
+                      <a:fillRect/>
+                    </a:stretch>
+                  </pic:blipFill>
+                  <pic:spPr bwMode="auto">
+                    <a:xfrm>
+                      <a:off x="0" y="0"/>
+                      <a:ext cx="1743042" cy="3873722"/>
+                    </a:xfrm>
+                    <a:prstGeom prst="rect">
+                      <a:avLst/>
+                    </a:prstGeom>
+                    <a:noFill/>
+                    <a:ln>
+                      <a:noFill/>
+                    </a:ln>
+                  </pic:spPr>
+                </pic:pic>
+              </a:graphicData>
+            </a:graphic>
+          </wp:inline>
+        </w:drawing>
+      </w:r>
+    </w:p>
+    <w:p>
+      <w:pPr>
+        <w:pStyle w:val="a9"/>
+      </w:pPr>
+      <w:bookmarkStart w:id="43" w:name="_Ref197642482"/>
+      <w:r>
+        <w:t xml:space="preserve">Рисунок </w:t>
+      </w:r>
+      <w:r>
+        <w:fldChar w:fldCharType="begin"/>
+      </w:r>
+      <w:r>
+        <w:instrText xml:space="preserve"> SEQ Рисунок \* ARABIC </w:instrText>
+      </w:r>
+      <w:r>
+        <w:fldChar w:fldCharType="separate"/>
+      </w:r>
+      <w:r>
+        <w:rPr>
+          <w:noProof/>
+        </w:rPr>
+        <w:t>27</w:t>
+      </w:r>
+      <w:r>
+        <w:fldChar w:fldCharType="end"/>
+      </w:r>
+      <w:bookmarkEnd w:id="43"/>
+      <w:r>
+        <w:t xml:space="preserve"> – Приложение для передачи данных после заполнения полей</w:t>
+      </w:r>
+    </w:p>
+    <w:p>
+      <w:pPr>
+        <w:pStyle w:val="a2"/>
+      </w:pPr>
+      <w:r>
+        <w:lastRenderedPageBreak/>
+        <w:t>Войдем во второе приложение (</w:t>
+      </w:r>
+      <w:r>
+        <w:fldChar w:fldCharType="begin"/>
+      </w:r>
+      <w:r>
+        <w:instrText xml:space="preserve"> REF _Ref197642526 \h </w:instrText>
+      </w:r>
+      <w:r>
+        <w:fldChar w:fldCharType="separate"/>
+      </w:r>
+      <w:r>
+        <w:t xml:space="preserve">Рисунок </w:t>
+      </w:r>
+      <w:r>
+        <w:rPr>
+          <w:noProof/>
+        </w:rPr>
+        <w:t>28</w:t>
+      </w:r>
+      <w:r>
+        <w:fldChar w:fldCharType="end"/>
+      </w:r>
+      <w:r>
+        <w:t>).</w:t>
+      </w:r>
+    </w:p>
+    <w:p>
+      <w:pPr>
+        <w:pStyle w:val="af6"/>
+      </w:pPr>
+      <w:r>
+        <w:rPr>
+          <w:noProof/>
+        </w:rPr>
+        <w:drawing>
+          <wp:inline distT="0" distB="0" distL="0" distR="0" wp14:anchorId="666509AB" wp14:editId="3DBE389A">
+            <wp:extent cx="1494845" cy="3322129"/>
+            <wp:effectExtent l="0" t="0" r="0" b="0"/>
+            <wp:docPr id="31" name="Рисунок 31"/>
+            <wp:cNvGraphicFramePr>
+              <a:graphicFrameLocks xmlns:a="http://schemas.openxmlformats.org/drawingml/2006/main" noChangeAspect="1"/>
+            </wp:cNvGraphicFramePr>
+            <a:graphic xmlns:a="http://schemas.openxmlformats.org/drawingml/2006/main">
+              <a:graphicData uri="http://schemas.openxmlformats.org/drawingml/2006/picture">
+                <pic:pic xmlns:pic="http://schemas.openxmlformats.org/drawingml/2006/picture">
+                  <pic:nvPicPr>
+                    <pic:cNvPr id="0" name="Picture 38"/>
+                    <pic:cNvPicPr>
+                      <a:picLocks noChangeAspect="1" noChangeArrowheads="1"/>
+                    </pic:cNvPicPr>
+                  </pic:nvPicPr>
+                  <pic:blipFill>
+                    <a:blip r:embed="rId38" cstate="print">
+                      <a:extLst>
+                        <a:ext uri="{28A0092B-C50C-407E-A947-70E740481C1C}">
+                          <a14:useLocalDpi xmlns:a14="http://schemas.microsoft.com/office/drawing/2010/main" val="0"/>
+                        </a:ext>
+                      </a:extLst>
+                    </a:blip>
+                    <a:srcRect/>
+                    <a:stretch>
+                      <a:fillRect/>
+                    </a:stretch>
+                  </pic:blipFill>
+                  <pic:spPr bwMode="auto">
+                    <a:xfrm>
+                      <a:off x="0" y="0"/>
+                      <a:ext cx="1510613" cy="3357172"/>
+                    </a:xfrm>
+                    <a:prstGeom prst="rect">
+                      <a:avLst/>
+                    </a:prstGeom>
+                    <a:noFill/>
+                    <a:ln>
+                      <a:noFill/>
+                    </a:ln>
+                  </pic:spPr>
+                </pic:pic>
+              </a:graphicData>
+            </a:graphic>
+          </wp:inline>
+        </w:drawing>
+      </w:r>
+    </w:p>
+    <w:p>
+      <w:pPr>
+        <w:pStyle w:val="a9"/>
+      </w:pPr>
+      <w:bookmarkStart w:id="44" w:name="_Ref197642526"/>
+      <w:r>
+        <w:t xml:space="preserve">Рисунок </w:t>
+      </w:r>
+      <w:r>
+        <w:fldChar w:fldCharType="begin"/>
+      </w:r>
+      <w:r>
+        <w:instrText xml:space="preserve"> SEQ Рисунок \* ARABIC </w:instrText>
+      </w:r>
+      <w:r>
+        <w:fldChar w:fldCharType="separate"/>
+      </w:r>
+      <w:r>
+        <w:rPr>
+          <w:noProof/>
+        </w:rPr>
+        <w:t>28</w:t>
+      </w:r>
+      <w:r>
+        <w:fldChar w:fldCharType="end"/>
+      </w:r>
+      <w:bookmarkEnd w:id="44"/>
+      <w:r>
+        <w:t xml:space="preserve"> – Начальный экран приложения для получения данных</w:t>
+      </w:r>
+    </w:p>
+    <w:p>
+      <w:pPr>
+        <w:pStyle w:val="a2"/>
+      </w:pPr>
+      <w:r>
+        <w:t>Нажмем на кнопку «Получить данные», после чего текстовые поля над кнопкой заполняются переданными данными (</w:t>
+      </w:r>
+      <w:r>
+        <w:fldChar w:fldCharType="begin"/>
+      </w:r>
+      <w:r>
+        <w:instrText xml:space="preserve"> REF _Ref197642617 \h </w:instrText>
+      </w:r>
+      <w:r>
+        <w:fldChar w:fldCharType="separate"/>
+      </w:r>
+      <w:r>
+        <w:t xml:space="preserve">Рисунок </w:t>
+      </w:r>
+      <w:r>
+        <w:rPr>
+          <w:noProof/>
+        </w:rPr>
+        <w:t>29</w:t>
+      </w:r>
+      <w:r>
+        <w:fldChar w:fldCharType="end"/>
+      </w:r>
+      <w:r>
+        <w:t>).</w:t>
+      </w:r>
+    </w:p>
+    <w:p>
+      <w:pPr>
+        <w:pStyle w:val="af6"/>
+      </w:pPr>
+      <w:r>
+        <w:rPr>
+          <w:noProof/>
+        </w:rPr>
+        <w:drawing>
+          <wp:inline distT="0" distB="0" distL="0" distR="0" wp14:anchorId="0DB1D394" wp14:editId="09076603">
+            <wp:extent cx="1582254" cy="3516388"/>
+            <wp:effectExtent l="0" t="0" r="0" b="8255"/>
+            <wp:docPr id="32" name="Рисунок 32"/>
+            <wp:cNvGraphicFramePr>
+              <a:graphicFrameLocks xmlns:a="http://schemas.openxmlformats.org/drawingml/2006/main" noChangeAspect="1"/>
+            </wp:cNvGraphicFramePr>
+            <a:graphic xmlns:a="http://schemas.openxmlformats.org/drawingml/2006/main">
+              <a:graphicData uri="http://schemas.openxmlformats.org/drawingml/2006/picture">
+                <pic:pic xmlns:pic="http://schemas.openxmlformats.org/drawingml/2006/picture">
+                  <pic:nvPicPr>
+                    <pic:cNvPr id="0" name="Picture 40"/>
+                    <pic:cNvPicPr>
+                      <a:picLocks noChangeAspect="1" noChangeArrowheads="1"/>
+                    </pic:cNvPicPr>
+                  </pic:nvPicPr>
+                  <pic:blipFill>
+                    <a:blip r:embed="rId39" cstate="print">
+                      <a:extLst>
+                        <a:ext uri="{28A0092B-C50C-407E-A947-70E740481C1C}">
+                          <a14:useLocalDpi xmlns:a14="http://schemas.microsoft.com/office/drawing/2010/main" val="0"/>
+                        </a:ext>
+                      </a:extLst>
+                    </a:blip>
+                    <a:srcRect/>
+                    <a:stretch>
+                      <a:fillRect/>
+                    </a:stretch>
+                  </pic:blipFill>
+                  <pic:spPr bwMode="auto">
+                    <a:xfrm>
+                      <a:off x="0" y="0"/>
+                      <a:ext cx="1589091" cy="3531583"/>
+                    </a:xfrm>
+                    <a:prstGeom prst="rect">
+                      <a:avLst/>
+                    </a:prstGeom>
+                    <a:noFill/>
+                    <a:ln>
+                      <a:noFill/>
+                    </a:ln>
+                  </pic:spPr>
+                </pic:pic>
+              </a:graphicData>
+            </a:graphic>
+          </wp:inline>
+        </w:drawing>
+      </w:r>
+    </w:p>
+    <w:p>
+      <w:pPr>
+        <w:pStyle w:val="a9"/>
+      </w:pPr>
+      <w:bookmarkStart w:id="45" w:name="_Ref197642617"/>
+      <w:r>
+        <w:t xml:space="preserve">Рисунок </w:t>
+      </w:r>
+      <w:r>
+        <w:fldChar w:fldCharType="begin"/>
+      </w:r>
+      <w:r>
+        <w:instrText xml:space="preserve"> SEQ Рисунок \* ARABIC </w:instrText>
+      </w:r>
+      <w:r>
+        <w:fldChar w:fldCharType="separate"/>
+      </w:r>
+      <w:r>
+        <w:rPr>
+          <w:noProof/>
+        </w:rPr>
+        <w:t>29</w:t>
+      </w:r>
+      <w:r>
+        <w:fldChar w:fldCharType="end"/>
+      </w:r>
+      <w:bookmarkEnd w:id="45"/>
+      <w:r>
+        <w:t xml:space="preserve"> – Получение данных во втором приложении</w:t>
+      </w:r>
+    </w:p>
+    <w:p>
+      <w:pPr>
+        <w:pStyle w:val="a2"/>
+      </w:pPr>
+      <w:r>
+        <w:t>Тестирование прошло успешно.</w:t>
+      </w:r>
     </w:p>
     <w:p>
       <w:pPr>
         <w:pStyle w:val="11"/>
       </w:pPr>
-      <w:bookmarkStart w:id="6" w:name="_Toc197517684"/>
+      <w:bookmarkStart w:id="46" w:name="_Toc197642666"/>
       <w:r>
         <w:lastRenderedPageBreak/>
         <w:t>ЗАКЛЮЧЕНИЕ</w:t>
       </w:r>
-      <w:bookmarkEnd w:id="5"/>
-      <w:bookmarkEnd w:id="6"/>
+      <w:bookmarkEnd w:id="22"/>
+      <w:bookmarkEnd w:id="46"/>
     </w:p>
     <w:p>
       <w:pPr>
@@ -1531,20 +8227,27 @@
         <w:t xml:space="preserve">В ходе работы были получены знания по работе с </w:t>
       </w:r>
       <w:r>
-        <w:rPr>
-          <w:lang w:val="en-US"/>
-        </w:rPr>
-        <w:t>x</w:t>
-      </w:r>
+        <w:t xml:space="preserve">классом </w:t>
+      </w:r>
+      <w:proofErr w:type="spellStart"/>
+      <w:r>
+        <w:rPr>
+          <w:lang w:val="en-US"/>
+        </w:rPr>
+        <w:t>ContentProvider</w:t>
+      </w:r>
+      <w:proofErr w:type="spellEnd"/>
       <w:r>
         <w:t xml:space="preserve">, а также </w:t>
       </w:r>
-      <w:r>
-        <w:rPr>
-          <w:lang w:val="en-US"/>
-        </w:rPr>
-        <w:t>x</w:t>
-      </w:r>
+      <w:proofErr w:type="spellStart"/>
+      <w:r>
+        <w:rPr>
+          <w:lang w:val="en-US"/>
+        </w:rPr>
+        <w:t>Gson</w:t>
+      </w:r>
+      <w:proofErr w:type="spellEnd"/>
       <w:r>
         <w:t xml:space="preserve"> в </w:t>
       </w:r>
@@ -1567,26 +8270,44 @@
         <w:t xml:space="preserve">. Полученные знания были закреплены путём </w:t>
       </w:r>
       <w:r>
-        <w:rPr>
-          <w:lang w:val="en-US"/>
-        </w:rPr>
-        <w:t>x</w:t>
-      </w:r>
-      <w:r>
-        <w:t xml:space="preserve">, а также </w:t>
-      </w:r>
-      <w:r>
-        <w:rPr>
-          <w:lang w:val="en-US"/>
-        </w:rPr>
-        <w:t>x</w:t>
+        <w:t xml:space="preserve">конвертации данных в </w:t>
+      </w:r>
+      <w:r>
+        <w:rPr>
+          <w:lang w:val="en-US"/>
+        </w:rPr>
+        <w:t>JSON</w:t>
+      </w:r>
+      <w:r>
+        <w:t xml:space="preserve"> </w:t>
+      </w:r>
+      <w:r>
+        <w:t>строку и записи в файл</w:t>
+      </w:r>
+      <w:r>
+        <w:t xml:space="preserve">, а </w:t>
+      </w:r>
+      <w:r>
+        <w:t xml:space="preserve">затем последующим чтением этого файла из другого приложения и конвертации полученной </w:t>
+      </w:r>
+      <w:r>
+        <w:rPr>
+          <w:lang w:val="en-US"/>
+        </w:rPr>
+        <w:t>JSON</w:t>
+      </w:r>
+      <w:r>
+        <w:t xml:space="preserve"> </w:t>
+      </w:r>
+      <w:r>
+        <w:t>строки обратно в переданные данные</w:t>
       </w:r>
       <w:r>
         <w:t>.</w:t>
       </w:r>
     </w:p>
     <w:sectPr>
-      <w:footerReference w:type="default" r:id="rId11"/>
+      <w:footerReference w:type="default" r:id="rId40"/>
       <w:pgSz w:w="11906" w:h="16838"/>
       <w:pgMar w:top="1134" w:right="567" w:bottom="1134" w:left="1701" w:header="709" w:footer="709" w:gutter="0"/>
       <w:cols w:space="708"/>
@@ -3888,6 +10609,18 @@
     <w:lvlOverride w:ilvl="8">
       <w:startOverride w:val="1"/>
     </w:lvlOverride>
+  </w:num>
+  <w:num w:numId="35">
+    <w:abstractNumId w:val="23"/>
+    <w:lvlOverride w:ilvl="0"/>
+    <w:lvlOverride w:ilvl="1"/>
+    <w:lvlOverride w:ilvl="2"/>
+    <w:lvlOverride w:ilvl="3"/>
+    <w:lvlOverride w:ilvl="4"/>
+    <w:lvlOverride w:ilvl="5"/>
+    <w:lvlOverride w:ilvl="6"/>
+    <w:lvlOverride w:ilvl="7"/>
+    <w:lvlOverride w:ilvl="8"/>
   </w:num>
 </w:numbering>
 </file>
@@ -4586,6 +11319,7 @@
   </w:style>
   <w:style w:type="character" w:customStyle="1" w:styleId="22">
     <w:name w:val="Заголовок 2 Знак"/>
+    <w:aliases w:val="Заг.2 Знак"/>
     <w:basedOn w:val="a3"/>
     <w:link w:val="21"/>
     <w:uiPriority w:val="9"/>
@@ -4612,6 +11346,7 @@
   </w:style>
   <w:style w:type="character" w:customStyle="1" w:styleId="40">
     <w:name w:val="Заголовок 4 Знак"/>
+    <w:aliases w:val="Рисунок Знак"/>
     <w:basedOn w:val="a3"/>
     <w:link w:val="4"/>
     <w:uiPriority w:val="9"/>
